--- a/НИРС_v2/НИРС_Саня.docx
+++ b/НИРС_v2/НИРС_Саня.docx
@@ -4566,27 +4566,14 @@
       <w:r>
         <w:t>.</w:t>
       </w:r>
-      <w:r>
-        <w:fldChar w:fldCharType="begin"/>
-      </w:r>
-      <w:r>
-        <w:instrText xml:space="preserve"> SEQ Рисунок \* ARABIC \s 1 </w:instrText>
-      </w:r>
-      <w:r>
-        <w:fldChar w:fldCharType="separate"/>
-      </w:r>
-      <w:r>
-        <w:rPr>
-          <w:noProof/>
-        </w:rPr>
-        <w:t>5</w:t>
-      </w:r>
-      <w:r>
-        <w:rPr>
-          <w:noProof/>
-        </w:rPr>
-        <w:fldChar w:fldCharType="end"/>
-      </w:r>
+      <w:fldSimple w:instr=" SEQ Рисунок \* ARABIC \s 1 ">
+        <w:r>
+          <w:rPr>
+            <w:noProof/>
+          </w:rPr>
+          <w:t>5</w:t>
+        </w:r>
+      </w:fldSimple>
       <w:r>
         <w:t xml:space="preserve"> – Сварное соединение</w:t>
       </w:r>
@@ -4771,10 +4758,7 @@
       <w:bookmarkStart w:id="10" w:name="_Toc208862890"/>
       <w:proofErr w:type="spellStart"/>
       <w:r>
-        <w:t>Штифт</w:t>
-      </w:r>
-      <w:r>
-        <w:t>о</w:t>
+        <w:t>Шпилечно</w:t>
       </w:r>
       <w:proofErr w:type="spellEnd"/>
       <w:r>
@@ -4884,35 +4868,16 @@
       </w:pPr>
       <w:bookmarkStart w:id="11" w:name="_Ref191010056"/>
       <w:r>
-        <w:t xml:space="preserve">Рисунок </w:t>
-      </w:r>
-      <w:r>
-        <w:t>1</w:t>
-      </w:r>
-      <w:r>
-        <w:t>.</w:t>
-      </w:r>
-      <w:r>
-        <w:fldChar w:fldCharType="begin"/>
-      </w:r>
-      <w:r>
-        <w:instrText xml:space="preserve"> SEQ Рисунок \* ARABIC \s 1 </w:instrText>
-      </w:r>
-      <w:r>
-        <w:fldChar w:fldCharType="separate"/>
-      </w:r>
-      <w:r>
-        <w:rPr>
-          <w:noProof/>
-        </w:rPr>
-        <w:t>6</w:t>
-      </w:r>
-      <w:r>
-        <w:rPr>
-          <w:noProof/>
-        </w:rPr>
-        <w:fldChar w:fldCharType="end"/>
-      </w:r>
+        <w:t>Рисунок 1.</w:t>
+      </w:r>
+      <w:fldSimple w:instr=" SEQ Рисунок \* ARABIC \s 1 ">
+        <w:r>
+          <w:rPr>
+            <w:noProof/>
+          </w:rPr>
+          <w:t>6</w:t>
+        </w:r>
+      </w:fldSimple>
       <w:bookmarkEnd w:id="11"/>
       <w:r>
         <w:t xml:space="preserve"> – </w:t>
@@ -4931,15 +4896,7 @@
         <w:pStyle w:val="a7"/>
       </w:pPr>
       <w:r>
-        <w:t xml:space="preserve">1 – корпус из композиционного материала; 2 – шпангоут; 3 – </w:t>
-      </w:r>
-      <w:proofErr w:type="gramStart"/>
-      <w:r>
-        <w:t xml:space="preserve">втулка;   </w:t>
-      </w:r>
-      <w:proofErr w:type="gramEnd"/>
-      <w:r>
-        <w:t xml:space="preserve">  4 – шпилька; 5 – гайка.</w:t>
+        <w:t>1 – корпус из композиционного материала; 2 – шпангоут; 3 – втулка;     4 – шпилька; 5 – гайка.</w:t>
       </w:r>
     </w:p>
     <w:p>
@@ -5286,6 +5243,45 @@
     </w:p>
     <w:p>
       <w:pPr>
+        <w:rPr>
+          <w:i/>
+        </w:rPr>
+      </w:pPr>
+      <w:r>
+        <w:t xml:space="preserve">В качестве нагрузки будем брать сжимающую осевую силу 6000 кН и изгибающую силу </w:t>
+      </w:r>
+      <m:oMath>
+        <m:r>
+          <m:rPr>
+            <m:sty m:val="p"/>
+          </m:rPr>
+          <w:rPr>
+            <w:rFonts w:ascii="Cambria Math" w:hAnsi="Cambria Math"/>
+          </w:rPr>
+          <m:t>50 кН</m:t>
+        </m:r>
+        <m:r>
+          <w:rPr>
+            <w:rFonts w:ascii="Cambria Math" w:hAnsi="Cambria Math"/>
+          </w:rPr>
+          <m:t>⋅</m:t>
+        </m:r>
+        <m:r>
+          <w:rPr>
+            <w:rFonts w:ascii="Cambria Math" w:eastAsiaTheme="minorEastAsia" w:hAnsi="Cambria Math"/>
+          </w:rPr>
+          <m:t>м</m:t>
+        </m:r>
+      </m:oMath>
+      <w:r>
+        <w:rPr>
+          <w:rFonts w:eastAsiaTheme="minorEastAsia"/>
+        </w:rPr>
+        <w:t>.</w:t>
+      </w:r>
+    </w:p>
+    <w:p>
+      <w:pPr>
         <w:pStyle w:val="2"/>
         <w:numPr>
           <w:ilvl w:val="1"/>
@@ -5317,6 +5313,203 @@
     </w:p>
     <w:p>
       <w:pPr>
+        <w:jc w:val="center"/>
+      </w:pPr>
+      <w:r>
+        <w:rPr>
+          <w:noProof/>
+        </w:rPr>
+        <w:drawing>
+          <wp:inline distT="0" distB="0" distL="0" distR="0" wp14:anchorId="350B9A91" wp14:editId="2975BACD">
+            <wp:extent cx="2669921" cy="2876550"/>
+            <wp:effectExtent l="0" t="0" r="0" b="0"/>
+            <wp:docPr id="70955462" name="Рисунок 1"/>
+            <wp:cNvGraphicFramePr>
+              <a:graphicFrameLocks xmlns:a="http://schemas.openxmlformats.org/drawingml/2006/main" noChangeAspect="1"/>
+            </wp:cNvGraphicFramePr>
+            <a:graphic xmlns:a="http://schemas.openxmlformats.org/drawingml/2006/main">
+              <a:graphicData uri="http://schemas.openxmlformats.org/drawingml/2006/picture">
+                <pic:pic xmlns:pic="http://schemas.openxmlformats.org/drawingml/2006/picture">
+                  <pic:nvPicPr>
+                    <pic:cNvPr id="70955462" name=""/>
+                    <pic:cNvPicPr/>
+                  </pic:nvPicPr>
+                  <pic:blipFill>
+                    <a:blip r:embed="rId12"/>
+                    <a:stretch>
+                      <a:fillRect/>
+                    </a:stretch>
+                  </pic:blipFill>
+                  <pic:spPr>
+                    <a:xfrm>
+                      <a:off x="0" y="0"/>
+                      <a:ext cx="2678353" cy="2885635"/>
+                    </a:xfrm>
+                    <a:prstGeom prst="rect">
+                      <a:avLst/>
+                    </a:prstGeom>
+                  </pic:spPr>
+                </pic:pic>
+              </a:graphicData>
+            </a:graphic>
+          </wp:inline>
+        </w:drawing>
+      </w:r>
+    </w:p>
+    <w:p>
+      <w:pPr>
+        <w:pStyle w:val="a7"/>
+        <w:spacing w:after="0"/>
+      </w:pPr>
+      <w:r>
+        <w:t xml:space="preserve">Рисунок </w:t>
+      </w:r>
+      <w:r>
+        <w:t>2.1</w:t>
+      </w:r>
+      <w:r>
+        <w:t xml:space="preserve"> – </w:t>
+      </w:r>
+      <w:r>
+        <w:t>Модель клеевого соединения</w:t>
+      </w:r>
+    </w:p>
+    <w:p>
+      <w:pPr>
+        <w:jc w:val="center"/>
+      </w:pPr>
+      <w:r>
+        <w:rPr>
+          <w:noProof/>
+        </w:rPr>
+        <w:drawing>
+          <wp:inline distT="0" distB="0" distL="0" distR="0" wp14:anchorId="6132A023" wp14:editId="69B1F490">
+            <wp:extent cx="2885745" cy="3048000"/>
+            <wp:effectExtent l="0" t="0" r="0" b="0"/>
+            <wp:docPr id="2021262978" name="Рисунок 1"/>
+            <wp:cNvGraphicFramePr>
+              <a:graphicFrameLocks xmlns:a="http://schemas.openxmlformats.org/drawingml/2006/main" noChangeAspect="1"/>
+            </wp:cNvGraphicFramePr>
+            <a:graphic xmlns:a="http://schemas.openxmlformats.org/drawingml/2006/main">
+              <a:graphicData uri="http://schemas.openxmlformats.org/drawingml/2006/picture">
+                <pic:pic xmlns:pic="http://schemas.openxmlformats.org/drawingml/2006/picture">
+                  <pic:nvPicPr>
+                    <pic:cNvPr id="2021262978" name=""/>
+                    <pic:cNvPicPr/>
+                  </pic:nvPicPr>
+                  <pic:blipFill>
+                    <a:blip r:embed="rId13"/>
+                    <a:stretch>
+                      <a:fillRect/>
+                    </a:stretch>
+                  </pic:blipFill>
+                  <pic:spPr>
+                    <a:xfrm>
+                      <a:off x="0" y="0"/>
+                      <a:ext cx="2892641" cy="3055283"/>
+                    </a:xfrm>
+                    <a:prstGeom prst="rect">
+                      <a:avLst/>
+                    </a:prstGeom>
+                  </pic:spPr>
+                </pic:pic>
+              </a:graphicData>
+            </a:graphic>
+          </wp:inline>
+        </w:drawing>
+      </w:r>
+    </w:p>
+    <w:p>
+      <w:pPr>
+        <w:pStyle w:val="a7"/>
+        <w:spacing w:after="0"/>
+      </w:pPr>
+      <w:r>
+        <w:t>Рисунок 2.</w:t>
+      </w:r>
+      <w:r>
+        <w:t>2</w:t>
+      </w:r>
+      <w:r>
+        <w:t xml:space="preserve"> – </w:t>
+      </w:r>
+      <w:r>
+        <w:t>КЭ м</w:t>
+      </w:r>
+      <w:r>
+        <w:t>одель клеевого соединения</w:t>
+      </w:r>
+    </w:p>
+    <w:p>
+      <w:pPr>
+        <w:jc w:val="center"/>
+      </w:pPr>
+      <w:r>
+        <w:rPr>
+          <w:noProof/>
+        </w:rPr>
+        <w:lastRenderedPageBreak/>
+        <w:drawing>
+          <wp:inline distT="0" distB="0" distL="0" distR="0" wp14:anchorId="01BD43AE" wp14:editId="7C861BB0">
+            <wp:extent cx="5514975" cy="4859425"/>
+            <wp:effectExtent l="0" t="0" r="0" b="0"/>
+            <wp:docPr id="601663081" name="Рисунок 1"/>
+            <wp:cNvGraphicFramePr>
+              <a:graphicFrameLocks xmlns:a="http://schemas.openxmlformats.org/drawingml/2006/main" noChangeAspect="1"/>
+            </wp:cNvGraphicFramePr>
+            <a:graphic xmlns:a="http://schemas.openxmlformats.org/drawingml/2006/main">
+              <a:graphicData uri="http://schemas.openxmlformats.org/drawingml/2006/picture">
+                <pic:pic xmlns:pic="http://schemas.openxmlformats.org/drawingml/2006/picture">
+                  <pic:nvPicPr>
+                    <pic:cNvPr id="601663081" name=""/>
+                    <pic:cNvPicPr/>
+                  </pic:nvPicPr>
+                  <pic:blipFill>
+                    <a:blip r:embed="rId14"/>
+                    <a:stretch>
+                      <a:fillRect/>
+                    </a:stretch>
+                  </pic:blipFill>
+                  <pic:spPr>
+                    <a:xfrm>
+                      <a:off x="0" y="0"/>
+                      <a:ext cx="5540434" cy="4881858"/>
+                    </a:xfrm>
+                    <a:prstGeom prst="rect">
+                      <a:avLst/>
+                    </a:prstGeom>
+                  </pic:spPr>
+                </pic:pic>
+              </a:graphicData>
+            </a:graphic>
+          </wp:inline>
+        </w:drawing>
+      </w:r>
+    </w:p>
+    <w:p>
+      <w:pPr>
+        <w:pStyle w:val="a7"/>
+        <w:spacing w:after="0"/>
+      </w:pPr>
+      <w:r>
+        <w:t>Рисунок 2.</w:t>
+      </w:r>
+      <w:r>
+        <w:t>3</w:t>
+      </w:r>
+      <w:r>
+        <w:t xml:space="preserve"> – </w:t>
+      </w:r>
+      <w:r>
+        <w:t>Карта коэффициента запаса</w:t>
+      </w:r>
+      <w:r>
+        <w:t xml:space="preserve"> клеевого соединения</w:t>
+      </w:r>
+    </w:p>
+    <w:p/>
+    <w:p>
+      <w:pPr>
         <w:pStyle w:val="3"/>
         <w:numPr>
           <w:ilvl w:val="2"/>
@@ -5325,6 +5518,7 @@
       </w:pPr>
       <w:bookmarkStart w:id="16" w:name="_Toc208862895"/>
       <w:r>
+        <w:lastRenderedPageBreak/>
         <w:t>Заклёпочное соединение</w:t>
       </w:r>
       <w:bookmarkEnd w:id="16"/>
@@ -5345,6 +5539,218 @@
     </w:p>
     <w:p>
       <w:pPr>
+        <w:jc w:val="center"/>
+      </w:pPr>
+      <w:r>
+        <w:rPr>
+          <w:noProof/>
+        </w:rPr>
+        <w:drawing>
+          <wp:inline distT="0" distB="0" distL="0" distR="0" wp14:anchorId="72F63D00" wp14:editId="5AA4F7E5">
+            <wp:extent cx="3095625" cy="3119450"/>
+            <wp:effectExtent l="0" t="0" r="0" b="0"/>
+            <wp:docPr id="480828831" name="Рисунок 1"/>
+            <wp:cNvGraphicFramePr>
+              <a:graphicFrameLocks xmlns:a="http://schemas.openxmlformats.org/drawingml/2006/main" noChangeAspect="1"/>
+            </wp:cNvGraphicFramePr>
+            <a:graphic xmlns:a="http://schemas.openxmlformats.org/drawingml/2006/main">
+              <a:graphicData uri="http://schemas.openxmlformats.org/drawingml/2006/picture">
+                <pic:pic xmlns:pic="http://schemas.openxmlformats.org/drawingml/2006/picture">
+                  <pic:nvPicPr>
+                    <pic:cNvPr id="480828831" name=""/>
+                    <pic:cNvPicPr/>
+                  </pic:nvPicPr>
+                  <pic:blipFill>
+                    <a:blip r:embed="rId15"/>
+                    <a:stretch>
+                      <a:fillRect/>
+                    </a:stretch>
+                  </pic:blipFill>
+                  <pic:spPr>
+                    <a:xfrm>
+                      <a:off x="0" y="0"/>
+                      <a:ext cx="3097501" cy="3121340"/>
+                    </a:xfrm>
+                    <a:prstGeom prst="rect">
+                      <a:avLst/>
+                    </a:prstGeom>
+                  </pic:spPr>
+                </pic:pic>
+              </a:graphicData>
+            </a:graphic>
+          </wp:inline>
+        </w:drawing>
+      </w:r>
+    </w:p>
+    <w:p>
+      <w:pPr>
+        <w:jc w:val="center"/>
+      </w:pPr>
+      <w:r>
+        <w:t>Рисунок 2.</w:t>
+      </w:r>
+      <w:r>
+        <w:t>4</w:t>
+      </w:r>
+      <w:r>
+        <w:t xml:space="preserve"> –</w:t>
+      </w:r>
+      <w:r>
+        <w:t xml:space="preserve"> М</w:t>
+      </w:r>
+      <w:r>
+        <w:t xml:space="preserve">одель </w:t>
+      </w:r>
+      <w:r>
+        <w:t xml:space="preserve">сварного </w:t>
+      </w:r>
+      <w:r>
+        <w:t>соединения</w:t>
+      </w:r>
+    </w:p>
+    <w:p>
+      <w:pPr>
+        <w:jc w:val="center"/>
+      </w:pPr>
+      <w:r>
+        <w:rPr>
+          <w:noProof/>
+        </w:rPr>
+        <w:drawing>
+          <wp:inline distT="0" distB="0" distL="0" distR="0" wp14:anchorId="0A564643" wp14:editId="5FEA2D6B">
+            <wp:extent cx="3086100" cy="3097976"/>
+            <wp:effectExtent l="0" t="0" r="0" b="0"/>
+            <wp:docPr id="2034463573" name="Рисунок 1"/>
+            <wp:cNvGraphicFramePr>
+              <a:graphicFrameLocks xmlns:a="http://schemas.openxmlformats.org/drawingml/2006/main" noChangeAspect="1"/>
+            </wp:cNvGraphicFramePr>
+            <a:graphic xmlns:a="http://schemas.openxmlformats.org/drawingml/2006/main">
+              <a:graphicData uri="http://schemas.openxmlformats.org/drawingml/2006/picture">
+                <pic:pic xmlns:pic="http://schemas.openxmlformats.org/drawingml/2006/picture">
+                  <pic:nvPicPr>
+                    <pic:cNvPr id="2034463573" name=""/>
+                    <pic:cNvPicPr/>
+                  </pic:nvPicPr>
+                  <pic:blipFill>
+                    <a:blip r:embed="rId16"/>
+                    <a:stretch>
+                      <a:fillRect/>
+                    </a:stretch>
+                  </pic:blipFill>
+                  <pic:spPr>
+                    <a:xfrm>
+                      <a:off x="0" y="0"/>
+                      <a:ext cx="3087224" cy="3099104"/>
+                    </a:xfrm>
+                    <a:prstGeom prst="rect">
+                      <a:avLst/>
+                    </a:prstGeom>
+                  </pic:spPr>
+                </pic:pic>
+              </a:graphicData>
+            </a:graphic>
+          </wp:inline>
+        </w:drawing>
+      </w:r>
+    </w:p>
+    <w:p>
+      <w:pPr>
+        <w:pStyle w:val="a7"/>
+        <w:spacing w:after="0"/>
+      </w:pPr>
+      <w:r>
+        <w:t>Рисунок 2.</w:t>
+      </w:r>
+      <w:r>
+        <w:t>5</w:t>
+      </w:r>
+      <w:r>
+        <w:t xml:space="preserve"> –</w:t>
+      </w:r>
+      <w:r>
+        <w:t xml:space="preserve"> КЭ модель </w:t>
+      </w:r>
+      <w:r>
+        <w:t>сварного</w:t>
+      </w:r>
+      <w:r>
+        <w:t xml:space="preserve"> соединения</w:t>
+      </w:r>
+    </w:p>
+    <w:p>
+      <w:pPr>
+        <w:jc w:val="center"/>
+      </w:pPr>
+      <w:r>
+        <w:rPr>
+          <w:noProof/>
+        </w:rPr>
+        <w:lastRenderedPageBreak/>
+        <w:drawing>
+          <wp:inline distT="0" distB="0" distL="0" distR="0" wp14:anchorId="6390BC73" wp14:editId="3DA63954">
+            <wp:extent cx="5667375" cy="4844075"/>
+            <wp:effectExtent l="0" t="0" r="0" b="0"/>
+            <wp:docPr id="1453502905" name="Рисунок 1"/>
+            <wp:cNvGraphicFramePr>
+              <a:graphicFrameLocks xmlns:a="http://schemas.openxmlformats.org/drawingml/2006/main" noChangeAspect="1"/>
+            </wp:cNvGraphicFramePr>
+            <a:graphic xmlns:a="http://schemas.openxmlformats.org/drawingml/2006/main">
+              <a:graphicData uri="http://schemas.openxmlformats.org/drawingml/2006/picture">
+                <pic:pic xmlns:pic="http://schemas.openxmlformats.org/drawingml/2006/picture">
+                  <pic:nvPicPr>
+                    <pic:cNvPr id="1453502905" name=""/>
+                    <pic:cNvPicPr/>
+                  </pic:nvPicPr>
+                  <pic:blipFill>
+                    <a:blip r:embed="rId17"/>
+                    <a:stretch>
+                      <a:fillRect/>
+                    </a:stretch>
+                  </pic:blipFill>
+                  <pic:spPr>
+                    <a:xfrm>
+                      <a:off x="0" y="0"/>
+                      <a:ext cx="5682370" cy="4856892"/>
+                    </a:xfrm>
+                    <a:prstGeom prst="rect">
+                      <a:avLst/>
+                    </a:prstGeom>
+                  </pic:spPr>
+                </pic:pic>
+              </a:graphicData>
+            </a:graphic>
+          </wp:inline>
+        </w:drawing>
+      </w:r>
+    </w:p>
+    <w:p>
+      <w:pPr>
+        <w:pStyle w:val="a7"/>
+        <w:spacing w:after="0"/>
+      </w:pPr>
+      <w:r>
+        <w:t>Рисунок 2.</w:t>
+      </w:r>
+      <w:r>
+        <w:t>6</w:t>
+      </w:r>
+      <w:r>
+        <w:t xml:space="preserve"> – </w:t>
+      </w:r>
+      <w:r>
+        <w:t>Карта коэффициента запаса</w:t>
+      </w:r>
+      <w:r>
+        <w:t xml:space="preserve"> сварного соединения</w:t>
+      </w:r>
+    </w:p>
+    <w:p>
+      <w:pPr>
+        <w:jc w:val="center"/>
+      </w:pPr>
+    </w:p>
+    <w:p>
+      <w:pPr>
         <w:pStyle w:val="3"/>
         <w:numPr>
           <w:ilvl w:val="2"/>
@@ -5353,6 +5759,7 @@
       </w:pPr>
       <w:bookmarkStart w:id="18" w:name="_Toc208862897"/>
       <w:r>
+        <w:lastRenderedPageBreak/>
         <w:t>Формование</w:t>
       </w:r>
       <w:bookmarkEnd w:id="18"/>
@@ -5393,6 +5800,144 @@
       </w:r>
       <w:bookmarkEnd w:id="20"/>
     </w:p>
+    <w:p>
+      <w:pPr>
+        <w:jc w:val="center"/>
+      </w:pPr>
+      <w:r>
+        <w:rPr>
+          <w:noProof/>
+        </w:rPr>
+        <w:drawing>
+          <wp:inline distT="0" distB="0" distL="0" distR="0" wp14:anchorId="7B3937A0" wp14:editId="5E920B93">
+            <wp:extent cx="2676525" cy="2819006"/>
+            <wp:effectExtent l="0" t="0" r="0" b="0"/>
+            <wp:docPr id="1755126260" name="Рисунок 1"/>
+            <wp:cNvGraphicFramePr>
+              <a:graphicFrameLocks xmlns:a="http://schemas.openxmlformats.org/drawingml/2006/main" noChangeAspect="1"/>
+            </wp:cNvGraphicFramePr>
+            <a:graphic xmlns:a="http://schemas.openxmlformats.org/drawingml/2006/main">
+              <a:graphicData uri="http://schemas.openxmlformats.org/drawingml/2006/picture">
+                <pic:pic xmlns:pic="http://schemas.openxmlformats.org/drawingml/2006/picture">
+                  <pic:nvPicPr>
+                    <pic:cNvPr id="1755126260" name=""/>
+                    <pic:cNvPicPr/>
+                  </pic:nvPicPr>
+                  <pic:blipFill>
+                    <a:blip r:embed="rId18"/>
+                    <a:stretch>
+                      <a:fillRect/>
+                    </a:stretch>
+                  </pic:blipFill>
+                  <pic:spPr>
+                    <a:xfrm>
+                      <a:off x="0" y="0"/>
+                      <a:ext cx="2678586" cy="2821177"/>
+                    </a:xfrm>
+                    <a:prstGeom prst="rect">
+                      <a:avLst/>
+                    </a:prstGeom>
+                  </pic:spPr>
+                </pic:pic>
+              </a:graphicData>
+            </a:graphic>
+          </wp:inline>
+        </w:drawing>
+      </w:r>
+    </w:p>
+    <w:p>
+      <w:pPr>
+        <w:jc w:val="center"/>
+      </w:pPr>
+      <w:r>
+        <w:t>Рисунок 2.</w:t>
+      </w:r>
+      <w:r>
+        <w:t>7</w:t>
+      </w:r>
+      <w:r>
+        <w:t xml:space="preserve"> – Модель </w:t>
+      </w:r>
+      <w:proofErr w:type="spellStart"/>
+      <w:r>
+        <w:t>шпилечно</w:t>
+      </w:r>
+      <w:proofErr w:type="spellEnd"/>
+      <w:r>
+        <w:t>-болтового</w:t>
+      </w:r>
+      <w:r>
+        <w:t xml:space="preserve"> соединения</w:t>
+      </w:r>
+    </w:p>
+    <w:p>
+      <w:pPr>
+        <w:jc w:val="center"/>
+      </w:pPr>
+      <w:r>
+        <w:rPr>
+          <w:noProof/>
+        </w:rPr>
+        <w:drawing>
+          <wp:inline distT="0" distB="0" distL="0" distR="0" wp14:anchorId="44FCA5E1" wp14:editId="7B5F0D64">
+            <wp:extent cx="3219450" cy="3239754"/>
+            <wp:effectExtent l="0" t="0" r="0" b="0"/>
+            <wp:docPr id="274264736" name="Рисунок 1"/>
+            <wp:cNvGraphicFramePr>
+              <a:graphicFrameLocks xmlns:a="http://schemas.openxmlformats.org/drawingml/2006/main" noChangeAspect="1"/>
+            </wp:cNvGraphicFramePr>
+            <a:graphic xmlns:a="http://schemas.openxmlformats.org/drawingml/2006/main">
+              <a:graphicData uri="http://schemas.openxmlformats.org/drawingml/2006/picture">
+                <pic:pic xmlns:pic="http://schemas.openxmlformats.org/drawingml/2006/picture">
+                  <pic:nvPicPr>
+                    <pic:cNvPr id="274264736" name=""/>
+                    <pic:cNvPicPr/>
+                  </pic:nvPicPr>
+                  <pic:blipFill>
+                    <a:blip r:embed="rId19"/>
+                    <a:stretch>
+                      <a:fillRect/>
+                    </a:stretch>
+                  </pic:blipFill>
+                  <pic:spPr>
+                    <a:xfrm>
+                      <a:off x="0" y="0"/>
+                      <a:ext cx="3219930" cy="3240237"/>
+                    </a:xfrm>
+                    <a:prstGeom prst="rect">
+                      <a:avLst/>
+                    </a:prstGeom>
+                  </pic:spPr>
+                </pic:pic>
+              </a:graphicData>
+            </a:graphic>
+          </wp:inline>
+        </w:drawing>
+      </w:r>
+    </w:p>
+    <w:p>
+      <w:pPr>
+        <w:jc w:val="center"/>
+      </w:pPr>
+      <w:r>
+        <w:t xml:space="preserve">Рисунок 2.7 – </w:t>
+      </w:r>
+      <w:r>
+        <w:t>КЭ м</w:t>
+      </w:r>
+      <w:r>
+        <w:t xml:space="preserve">одель </w:t>
+      </w:r>
+      <w:proofErr w:type="spellStart"/>
+      <w:r>
+        <w:t>шпилечно</w:t>
+      </w:r>
+      <w:proofErr w:type="spellEnd"/>
+      <w:r>
+        <w:t>-болтового соединения</w:t>
+      </w:r>
+    </w:p>
+    <w:p/>
     <w:p>
       <w:pPr>
         <w:pStyle w:val="3"/>
@@ -5406,6 +5951,7 @@
       </w:pPr>
       <w:bookmarkStart w:id="21" w:name="_Toc208862900"/>
       <w:r>
+        <w:lastRenderedPageBreak/>
         <w:t>Закладные элементы</w:t>
       </w:r>
       <w:bookmarkEnd w:id="21"/>
@@ -5461,8 +6007,234 @@
       </w:r>
       <w:bookmarkEnd w:id="23"/>
     </w:p>
+    <w:p>
+      <w:pPr>
+        <w:spacing w:before="0" w:after="0" w:line="360" w:lineRule="auto"/>
+        <w:ind w:left="-851" w:firstLine="284"/>
+        <w:jc w:val="center"/>
+        <w:rPr>
+          <w:rFonts w:eastAsiaTheme="majorEastAsia" w:cstheme="majorBidi"/>
+          <w:b/>
+          <w:color w:val="000000" w:themeColor="text1"/>
+          <w:kern w:val="2"/>
+          <w:sz w:val="32"/>
+          <w:szCs w:val="32"/>
+        </w:rPr>
+      </w:pPr>
+      <w:r>
+        <w:br w:type="page"/>
+      </w:r>
+    </w:p>
+    <w:sdt>
+      <w:sdtPr>
+        <w:rPr>
+          <w:rFonts w:eastAsiaTheme="minorHAnsi" w:cstheme="minorBidi"/>
+          <w:b w:val="0"/>
+          <w:color w:val="auto"/>
+          <w:kern w:val="0"/>
+          <w:sz w:val="28"/>
+          <w:szCs w:val="22"/>
+        </w:rPr>
+        <w:id w:val="-609362416"/>
+        <w:docPartObj>
+          <w:docPartGallery w:val="Bibliographies"/>
+          <w:docPartUnique/>
+        </w:docPartObj>
+      </w:sdtPr>
+      <w:sdtContent>
+        <w:p>
+          <w:pPr>
+            <w:pStyle w:val="10"/>
+          </w:pPr>
+          <w:r>
+            <w:t>ИСТОЧНИКИ</w:t>
+          </w:r>
+        </w:p>
+        <w:sdt>
+          <w:sdtPr>
+            <w:id w:val="111145805"/>
+            <w:bibliography/>
+          </w:sdtPr>
+          <w:sdtContent>
+            <w:p>
+              <w:pPr>
+                <w:pStyle w:val="af4"/>
+                <w:rPr>
+                  <w:noProof/>
+                  <w:sz w:val="24"/>
+                  <w:szCs w:val="24"/>
+                  <w14:ligatures w14:val="none"/>
+                </w:rPr>
+              </w:pPr>
+              <w:r>
+                <w:fldChar w:fldCharType="begin"/>
+              </w:r>
+              <w:r>
+                <w:instrText>BIBLIOGRAPHY</w:instrText>
+              </w:r>
+              <w:r>
+                <w:fldChar w:fldCharType="separate"/>
+              </w:r>
+              <w:r>
+                <w:rPr>
+                  <w:b/>
+                  <w:bCs/>
+                  <w:noProof/>
+                </w:rPr>
+                <w:t>В.В. Васильев, Ю.М. Тарнопольский. 1990.</w:t>
+              </w:r>
+              <w:r>
+                <w:rPr>
+                  <w:noProof/>
+                </w:rPr>
+                <w:t xml:space="preserve"> </w:t>
+              </w:r>
+              <w:r>
+                <w:rPr>
+                  <w:i/>
+                  <w:iCs/>
+                  <w:noProof/>
+                </w:rPr>
+                <w:t xml:space="preserve">Композационные материалы. Справочник. </w:t>
+              </w:r>
+              <w:r>
+                <w:rPr>
+                  <w:noProof/>
+                </w:rPr>
+                <w:t>Москва : Машиностроение, 1990.</w:t>
+              </w:r>
+            </w:p>
+            <w:p>
+              <w:pPr>
+                <w:pStyle w:val="af4"/>
+                <w:rPr>
+                  <w:noProof/>
+                </w:rPr>
+              </w:pPr>
+              <w:r>
+                <w:rPr>
+                  <w:b/>
+                  <w:bCs/>
+                  <w:noProof/>
+                </w:rPr>
+                <w:t>И.М. Буланов, В.В. Воробьев. 1998.</w:t>
+              </w:r>
+              <w:r>
+                <w:rPr>
+                  <w:noProof/>
+                </w:rPr>
+                <w:t xml:space="preserve"> </w:t>
+              </w:r>
+              <w:r>
+                <w:rPr>
+                  <w:i/>
+                  <w:iCs/>
+                  <w:noProof/>
+                </w:rPr>
+                <w:t xml:space="preserve">Технология рактеных и аэрокосмических конструкций из композиционных материалов. </w:t>
+              </w:r>
+              <w:r>
+                <w:rPr>
+                  <w:noProof/>
+                </w:rPr>
+                <w:t>Москва : Издательство МГТУ им. Н.Э. Баумана, 1998.</w:t>
+              </w:r>
+            </w:p>
+            <w:p>
+              <w:pPr>
+                <w:pStyle w:val="af4"/>
+                <w:rPr>
+                  <w:noProof/>
+                </w:rPr>
+              </w:pPr>
+              <w:r>
+                <w:rPr>
+                  <w:b/>
+                  <w:bCs/>
+                  <w:noProof/>
+                </w:rPr>
+                <w:t>И.Х. Фахрутдинов, А.В. Котельников. 1987.</w:t>
+              </w:r>
+              <w:r>
+                <w:rPr>
+                  <w:noProof/>
+                </w:rPr>
+                <w:t xml:space="preserve"> </w:t>
+              </w:r>
+              <w:r>
+                <w:rPr>
+                  <w:i/>
+                  <w:iCs/>
+                  <w:noProof/>
+                </w:rPr>
+                <w:t xml:space="preserve">Конструкция и проектирование ракетных двигателей твердого топлива: учебник для машиностроительных вузов. </w:t>
+              </w:r>
+              <w:r>
+                <w:rPr>
+                  <w:noProof/>
+                </w:rPr>
+                <w:t>Москва : Машиностроение, 1987.</w:t>
+              </w:r>
+            </w:p>
+            <w:p>
+              <w:pPr>
+                <w:pStyle w:val="af4"/>
+                <w:rPr>
+                  <w:noProof/>
+                </w:rPr>
+              </w:pPr>
+              <w:r>
+                <w:rPr>
+                  <w:b/>
+                  <w:bCs/>
+                  <w:noProof/>
+                </w:rPr>
+                <w:t>Л.Н. Лавров, А.А. Болотов, В.И. Гапаненко. 1993.</w:t>
+              </w:r>
+              <w:r>
+                <w:rPr>
+                  <w:noProof/>
+                </w:rPr>
+                <w:t xml:space="preserve"> </w:t>
+              </w:r>
+              <w:r>
+                <w:rPr>
+                  <w:i/>
+                  <w:iCs/>
+                  <w:noProof/>
+                </w:rPr>
+                <w:t xml:space="preserve">Конструкции ракетных двигателей на твердом топливе. </w:t>
+              </w:r>
+              <w:r>
+                <w:rPr>
+                  <w:noProof/>
+                </w:rPr>
+                <w:t>Москва : Машиностроение, 1993.</w:t>
+              </w:r>
+            </w:p>
+            <w:p>
+              <w:r>
+                <w:rPr>
+                  <w:b/>
+                  <w:bCs/>
+                </w:rPr>
+                <w:fldChar w:fldCharType="end"/>
+              </w:r>
+              <w:r>
+                <w:rPr>
+                  <w:b/>
+                  <w:bCs/>
+                </w:rPr>
+                <w:t>. Блинов Д.С.</w:t>
+              </w:r>
+            </w:p>
+          </w:sdtContent>
+        </w:sdt>
+      </w:sdtContent>
+    </w:sdt>
+    <w:p/>
     <w:sectPr>
-      <w:footerReference w:type="default" r:id="rId12"/>
+      <w:footerReference w:type="default" r:id="rId20"/>
       <w:pgSz w:w="11906" w:h="16838"/>
       <w:pgMar w:top="1134" w:right="850" w:bottom="1134" w:left="1701" w:header="708" w:footer="708" w:gutter="0"/>
       <w:cols w:space="708"/>
@@ -7010,7 +7782,7 @@
   <w:style w:type="paragraph" w:default="1" w:styleId="a">
     <w:name w:val="Normal"/>
     <w:qFormat/>
-    <w:rsid w:val="00E1385C"/>
+    <w:rsid w:val="00557549"/>
     <w:pPr>
       <w:spacing w:before="240" w:after="400" w:line="240" w:lineRule="auto"/>
       <w:ind w:left="0" w:firstLine="709"/>
@@ -7434,6 +8206,28 @@
       <w:u w:val="single"/>
     </w:rPr>
   </w:style>
+  <w:style w:type="character" w:styleId="af3">
+    <w:name w:val="Placeholder Text"/>
+    <w:basedOn w:val="a0"/>
+    <w:uiPriority w:val="99"/>
+    <w:semiHidden/>
+    <w:rsid w:val="001902B5"/>
+    <w:rPr>
+      <w:color w:val="666666"/>
+    </w:rPr>
+  </w:style>
+  <w:style w:type="paragraph" w:styleId="af4">
+    <w:name w:val="Bibliography"/>
+    <w:basedOn w:val="a"/>
+    <w:next w:val="a"/>
+    <w:uiPriority w:val="37"/>
+    <w:unhideWhenUsed/>
+    <w:rsid w:val="00F029FB"/>
+    <w:pPr>
+      <w:spacing w:before="0" w:after="160" w:line="276" w:lineRule="auto"/>
+      <w:jc w:val="both"/>
+    </w:pPr>
+  </w:style>
 </w:styles>
 </file>
 
@@ -7699,11 +8493,96 @@
 </file>
 
 <file path=customXml/item1.xml><?xml version="1.0" encoding="utf-8"?>
-<b:Sources xmlns:b="http://schemas.openxmlformats.org/officeDocument/2006/bibliography" xmlns="http://schemas.openxmlformats.org/officeDocument/2006/bibliography" SelectedStyle="\APASixthEditionOfficeOnline.xsl" StyleName="APA" Version="6"/>
+<b:Sources xmlns:b="http://schemas.openxmlformats.org/officeDocument/2006/bibliography" xmlns="http://schemas.openxmlformats.org/officeDocument/2006/bibliography" SelectedStyle="\APASixthEditionOfficeOnline.xsl" StyleName="APA" Version="6">
+  <b:Source>
+    <b:Tag>ИМБ98</b:Tag>
+    <b:SourceType>Book</b:SourceType>
+    <b:Guid>{80DEB5E8-2DB8-4D1B-9FA6-6D5C74FEFCF1}</b:Guid>
+    <b:Author>
+      <b:Author>
+        <b:Corporate>И.М. Буланов, В.В. Воробьев</b:Corporate>
+      </b:Author>
+    </b:Author>
+    <b:Title>Технология рактеных и аэрокосмических конструкций из композиционных материалов</b:Title>
+    <b:Year>1998</b:Year>
+    <b:City>Москва</b:City>
+    <b:Publisher>Издательство МГТУ им. Н.Э. Баумана</b:Publisher>
+    <b:RefOrder>3</b:RefOrder>
+  </b:Source>
+  <b:Source>
+    <b:Tag>ВВВ90</b:Tag>
+    <b:SourceType>Book</b:SourceType>
+    <b:Guid>{C7F8E6E6-07BF-4A67-A0F6-26EB149363C8}</b:Guid>
+    <b:Author>
+      <b:Author>
+        <b:Corporate>В.В. Васильев, Ю.М. Тарнопольский</b:Corporate>
+      </b:Author>
+    </b:Author>
+    <b:Title>Композационные материалы. Справочник</b:Title>
+    <b:Year>1990</b:Year>
+    <b:City>Москва</b:City>
+    <b:Publisher>Машиностроение</b:Publisher>
+    <b:RefOrder>2</b:RefOrder>
+  </b:Source>
+  <b:Source>
+    <b:Tag>ИХФ87</b:Tag>
+    <b:SourceType>Book</b:SourceType>
+    <b:Guid>{574E0140-1C62-4D12-9A47-76E3ED597A3B}</b:Guid>
+    <b:Author>
+      <b:Author>
+        <b:Corporate>И.Х. Фахрутдинов, А.В. Котельников</b:Corporate>
+      </b:Author>
+    </b:Author>
+    <b:Title>Конструкция и проектирование ракетных двигателей твердого топлива: учебник для машиностроительных вузов</b:Title>
+    <b:Year>1987</b:Year>
+    <b:City>Москва</b:City>
+    <b:Publisher>Машиностроение</b:Publisher>
+    <b:RefOrder>4</b:RefOrder>
+  </b:Source>
+  <b:Source>
+    <b:Tag>ЛНЛ93</b:Tag>
+    <b:SourceType>Book</b:SourceType>
+    <b:Guid>{29614CFE-3D7C-4DB4-9A6D-F817F399875C}</b:Guid>
+    <b:Author>
+      <b:Author>
+        <b:Corporate>Л.Н. Лавров, А.А. Болотов, В.И. Гапаненко</b:Corporate>
+      </b:Author>
+    </b:Author>
+    <b:Title>Конструкции ракетных двигателей на твердом топливе</b:Title>
+    <b:Year>1993</b:Year>
+    <b:City>Москва</b:City>
+    <b:Publisher>Машиностроение</b:Publisher>
+    <b:RefOrder>5</b:RefOrder>
+  </b:Source>
+  <b:Source xmlns:b="http://schemas.openxmlformats.org/officeDocument/2006/bibliography" xmlns="http://schemas.openxmlformats.org/officeDocument/2006/bibliography">
+    <b:Tag>Зап</b:Tag>
+    <b:RefOrder>6</b:RefOrder>
+  </b:Source>
+  <b:Source>
+    <b:Tag>ЛГЛ82</b:Tag>
+    <b:SourceType>Book</b:SourceType>
+    <b:Guid>{50688CB9-5827-4A1B-9294-3225E59A474E}</b:Guid>
+    <b:Author>
+      <b:Author>
+        <b:NameList>
+          <b:Person>
+            <b:Last>Лукашев</b:Last>
+            <b:First>Л.Г.</b:First>
+          </b:Person>
+        </b:NameList>
+      </b:Author>
+    </b:Author>
+    <b:Title>Конструирование узлов летательных аппаратов</b:Title>
+    <b:Year>1982</b:Year>
+    <b:City>Куйбышев</b:City>
+    <b:Publisher>КуАИ</b:Publisher>
+    <b:RefOrder>1</b:RefOrder>
+  </b:Source>
+</b:Sources>
 </file>
 
 <file path=customXml/itemProps1.xml><?xml version="1.0" encoding="utf-8"?>
-<ds:datastoreItem xmlns:ds="http://schemas.openxmlformats.org/officeDocument/2006/customXml" ds:itemID="{70C35C88-7F45-4D15-9C3E-F037BB71FEBD}">
+<ds:datastoreItem xmlns:ds="http://schemas.openxmlformats.org/officeDocument/2006/customXml" ds:itemID="{E6F33044-6F4A-4C8B-85BA-2C2DF87DB318}">
   <ds:schemaRefs>
     <ds:schemaRef ds:uri="http://schemas.openxmlformats.org/officeDocument/2006/bibliography"/>
   </ds:schemaRefs>

--- a/НИРС_v2/НИРС_Саня.docx
+++ b/НИРС_v2/НИРС_Саня.docx
@@ -1281,16 +1281,15 @@
                 <w:szCs w:val="20"/>
                 <w:lang w:eastAsia="ru-RU"/>
               </w:rPr>
-              <w:t xml:space="preserve">А.О. </w:t>
-            </w:r>
-            <w:proofErr w:type="spellStart"/>
+              <w:t>А.О. Шахве</w:t>
+            </w:r>
             <w:r>
               <w:rPr>
                 <w:sz w:val="24"/>
                 <w:szCs w:val="20"/>
                 <w:lang w:eastAsia="ru-RU"/>
               </w:rPr>
-              <w:t>Шахве</w:t>
+              <w:t>р</w:t>
             </w:r>
             <w:r>
               <w:rPr>
@@ -1298,17 +1297,8 @@
                 <w:szCs w:val="20"/>
                 <w:lang w:eastAsia="ru-RU"/>
               </w:rPr>
-              <w:t>р</w:t>
-            </w:r>
-            <w:r>
-              <w:rPr>
-                <w:sz w:val="24"/>
-                <w:szCs w:val="20"/>
-                <w:lang w:eastAsia="ru-RU"/>
-              </w:rPr>
               <w:t>дов</w:t>
             </w:r>
-            <w:proofErr w:type="spellEnd"/>
           </w:p>
         </w:tc>
       </w:tr>
@@ -3466,15 +3456,7 @@
         <w:jc w:val="both"/>
       </w:pPr>
       <w:r>
-        <w:t xml:space="preserve">Современные ракеты-носители, как одноразового, так и многоразового использования, представляют собой сложнейшие инженерные системы, от надежности которых напрямую зависят успех миссии и сохранность дорогостоящей полезной нагрузки. Одной из ключевых задач при проектировании таких систем является создание прочных, жестких, герметичных и при этом </w:t>
-      </w:r>
-      <w:proofErr w:type="spellStart"/>
-      <w:r>
-        <w:t>массоэффективных</w:t>
-      </w:r>
-      <w:proofErr w:type="spellEnd"/>
-      <w:r>
-        <w:t xml:space="preserve"> соединений между их основными силовыми элементами – отсеками. Конструкция стыка должна выдерживать экстремальные нагрузки на этапе выведения: осевое сжимающее усилие от тяги двигателей, изгибающие моменты, поперечные и крутильные нагрузки, а также интенсивные вибрационные и акустические воздействия.</w:t>
+        <w:t>Современные ракеты-носители, как одноразового, так и многоразового использования, представляют собой сложнейшие инженерные системы, от надежности которых напрямую зависят успех миссии и сохранность дорогостоящей полезной нагрузки. Одной из ключевых задач при проектировании таких систем является создание прочных, жестких, герметичных и при этом массоэффективных соединений между их основными силовыми элементами – отсеками. Конструкция стыка должна выдерживать экстремальные нагрузки на этапе выведения: осевое сжимающее усилие от тяги двигателей, изгибающие моменты, поперечные и крутильные нагрузки, а также интенсивные вибрационные и акустические воздействия.</w:t>
       </w:r>
     </w:p>
     <w:p>
@@ -3484,15 +3466,7 @@
         <w:jc w:val="both"/>
       </w:pPr>
       <w:r>
-        <w:t xml:space="preserve">Исторически развитие методов соединения отсеков шло параллельно с эволюцией самих ракет-носителей – от классических болтовых и заклепочных соединений к более прогрессивным сварным технологиям. Каждый из этих методов (механический, сварной, клеевой, комбинированный) обладает уникальным набором преимуществ и недостатков в отношении прочностных характеристик, массы, технологичности производства и контроля качества, что делает задачу выбора оптимального решения многокритериальной и </w:t>
-      </w:r>
-      <w:proofErr w:type="spellStart"/>
-      <w:r>
-        <w:t>высокоактуальной</w:t>
-      </w:r>
-      <w:proofErr w:type="spellEnd"/>
-      <w:r>
-        <w:t>.</w:t>
+        <w:t>Исторически развитие методов соединения отсеков шло параллельно с эволюцией самих ракет-носителей – от классических болтовых и заклепочных соединений к более прогрессивным сварным технологиям. Каждый из этих методов (механический, сварной, клеевой, комбинированный) обладает уникальным набором преимуществ и недостатков в отношении прочностных характеристик, массы, технологичности производства и контроля качества, что делает задачу выбора оптимального решения многокритериальной и высокоактуальной.</w:t>
       </w:r>
     </w:p>
     <w:p>
@@ -4372,15 +4346,7 @@
     <w:p>
       <w:r>
         <w:lastRenderedPageBreak/>
-        <w:t xml:space="preserve">Эффективным способом уменьшения концентрации напряжений в </w:t>
-      </w:r>
-      <w:proofErr w:type="spellStart"/>
-      <w:r>
-        <w:t>нахлесточном</w:t>
-      </w:r>
-      <w:proofErr w:type="spellEnd"/>
-      <w:r>
-        <w:t xml:space="preserve"> соединении может быть применение комбинации клеев: эластичного по краям и более жесткого в средней части. Также для того, чтобы равномерно распределить напряжения по поверхности, кромки склеиваемых деталей, выходящие на край, следует выполнять скошенными. Для соединения материалов с большой разницей в жесткости применяют амортизирующие прокладки из материала меньшей жесткости, чтобы препятствовать повышению напряжений в соединениях. Стоит также учитывать, что эффективность клеевого соединения падает при увеличении жесткости и толщины соединяемых деталей. Не стоит забывать, что для качества клеевого соединения большое значение играют время выдержки и сила, с которой детали прижимают друг к другу. </w:t>
+        <w:t xml:space="preserve">Эффективным способом уменьшения концентрации напряжений в нахлесточном соединении может быть применение комбинации клеев: эластичного по краям и более жесткого в средней части. Также для того, чтобы равномерно распределить напряжения по поверхности, кромки склеиваемых деталей, выходящие на край, следует выполнять скошенными. Для соединения материалов с большой разницей в жесткости применяют амортизирующие прокладки из материала меньшей жесткости, чтобы препятствовать повышению напряжений в соединениях. Стоит также учитывать, что эффективность клеевого соединения падает при увеличении жесткости и толщины соединяемых деталей. Не стоит забывать, что для качества клеевого соединения большое значение играют время выдержки и сила, с которой детали прижимают друг к другу. </w:t>
       </w:r>
       <w:r>
         <w:t>[</w:t>
@@ -4397,15 +4363,7 @@
     </w:p>
     <w:p>
       <w:r>
-        <w:t xml:space="preserve">Для соединения деталей из композиционных материалов применяют клеи на основе связующего вещества в самом материале, например, клеи на основе эпоксидной смолы. Часто применяют пленочные клеи. Они представляют из клеевой композит: пропитанную связующим стеклоткань, закрытую с двух сторон </w:t>
-      </w:r>
-      <w:proofErr w:type="spellStart"/>
-      <w:r>
-        <w:t>антиадгезионными</w:t>
-      </w:r>
-      <w:proofErr w:type="spellEnd"/>
-      <w:r>
-        <w:t xml:space="preserve"> пленками.</w:t>
+        <w:t>Для соединения деталей из композиционных материалов применяют клеи на основе связующего вещества в самом материале, например, клеи на основе эпоксидной смолы. Часто применяют пленочные клеи. Они представляют из клеевой композит: пропитанную связующим стеклоткань, закрытую с двух сторон антиадгезионными пленками.</w:t>
       </w:r>
     </w:p>
     <w:p>
@@ -4484,14 +4442,12 @@
       <w:r>
         <w:t>[</w:t>
       </w:r>
-      <w:proofErr w:type="spellStart"/>
       <w:r>
         <w:rPr>
           <w:highlight w:val="yellow"/>
         </w:rPr>
         <w:t>Бул</w:t>
       </w:r>
-      <w:proofErr w:type="spellEnd"/>
       <w:r>
         <w:t>]</w:t>
       </w:r>
@@ -4586,31 +4542,7 @@
     </w:p>
     <w:p>
       <w:r>
-        <w:t xml:space="preserve">Диффузионная сварка используется для соединения </w:t>
-      </w:r>
-      <w:proofErr w:type="spellStart"/>
-      <w:r>
-        <w:t>термо</w:t>
-      </w:r>
-      <w:proofErr w:type="spellEnd"/>
-      <w:r>
-        <w:t xml:space="preserve">- и </w:t>
-      </w:r>
-      <w:proofErr w:type="spellStart"/>
-      <w:r>
-        <w:t>эластопластов</w:t>
-      </w:r>
-      <w:proofErr w:type="spellEnd"/>
-      <w:r>
-        <w:t xml:space="preserve"> путем их нагрева или с помощью растворителя. В зоне шва материалы переходят в </w:t>
-      </w:r>
-      <w:proofErr w:type="spellStart"/>
-      <w:r>
-        <w:t>вязкотекучее</w:t>
-      </w:r>
-      <w:proofErr w:type="spellEnd"/>
-      <w:r>
-        <w:t xml:space="preserve"> состояние. Наилучший результат достигается в том случае, если параметры растворимости полимерных фаз соединяемых материалов сопоставимы. Выбор способа нагрева зависит от формы и размеров детали, свойств материала и типа производства.</w:t>
+        <w:t>Диффузионная сварка используется для соединения термо- и эластопластов путем их нагрева или с помощью растворителя. В зоне шва материалы переходят в вязкотекучее состояние. Наилучший результат достигается в том случае, если параметры растворимости полимерных фаз соединяемых материалов сопоставимы. Выбор способа нагрева зависит от формы и размеров детали, свойств материала и типа производства.</w:t>
       </w:r>
     </w:p>
     <w:p>
@@ -4756,24 +4688,17 @@
         </w:numPr>
       </w:pPr>
       <w:bookmarkStart w:id="10" w:name="_Toc208862890"/>
-      <w:proofErr w:type="spellStart"/>
       <w:r>
         <w:t>Шпилечно</w:t>
       </w:r>
-      <w:proofErr w:type="spellEnd"/>
       <w:r>
         <w:t>-болтовое соединение</w:t>
       </w:r>
       <w:bookmarkEnd w:id="10"/>
     </w:p>
     <w:p>
-      <w:proofErr w:type="spellStart"/>
-      <w:r>
-        <w:t>Шпилечно</w:t>
-      </w:r>
-      <w:proofErr w:type="spellEnd"/>
-      <w:r>
-        <w:t xml:space="preserve">-болтовое соединение – это соединение с котором применяются болты, гайки, винты и прочие детали с резьбой (см. </w:t>
+      <w:r>
+        <w:t xml:space="preserve">Шпилечно-болтовое соединение – это соединение с котором применяются болты, гайки, винты и прочие детали с резьбой (см. </w:t>
       </w:r>
       <w:r>
         <w:fldChar w:fldCharType="begin"/>
@@ -4880,15 +4805,7 @@
       </w:fldSimple>
       <w:bookmarkEnd w:id="11"/>
       <w:r>
-        <w:t xml:space="preserve"> – </w:t>
-      </w:r>
-      <w:proofErr w:type="spellStart"/>
-      <w:r>
-        <w:t>Шпилечно</w:t>
-      </w:r>
-      <w:proofErr w:type="spellEnd"/>
-      <w:r>
-        <w:t>-болтовое соединение</w:t>
+        <w:t xml:space="preserve"> – Шпилечно-болтовое соединение</w:t>
       </w:r>
     </w:p>
     <w:p>
@@ -4962,15 +4879,7 @@
     </w:p>
     <w:p>
       <w:r>
-        <w:t xml:space="preserve">Также </w:t>
-      </w:r>
-      <w:proofErr w:type="spellStart"/>
-      <w:r>
-        <w:t>шпилечно</w:t>
-      </w:r>
-      <w:proofErr w:type="spellEnd"/>
-      <w:r>
-        <w:t>-болтовое соединение обладает следующими недостатками:</w:t>
+        <w:t>Также шпилечно-болтовое соединение обладает следующими недостатками:</w:t>
       </w:r>
     </w:p>
     <w:p>
@@ -5032,48 +4941,19 @@
     </w:p>
     <w:p>
       <w:r>
-        <w:t xml:space="preserve">Формование краевых утолщений под </w:t>
-      </w:r>
-      <w:proofErr w:type="spellStart"/>
-      <w:r>
-        <w:t>штифто</w:t>
-      </w:r>
-      <w:proofErr w:type="spellEnd"/>
-      <w:r>
-        <w:t xml:space="preserve">-болтовые или </w:t>
-      </w:r>
-      <w:proofErr w:type="spellStart"/>
-      <w:r>
-        <w:t>штифто</w:t>
-      </w:r>
-      <w:proofErr w:type="spellEnd"/>
+        <w:t>Формование краевых утолщений под штифто-болтовые или штифто</w:t>
+      </w:r>
       <w:r>
         <w:t>-</w:t>
       </w:r>
       <w:r>
-        <w:t xml:space="preserve">шпилечные соединения осуществляют различными способами. Среди этих способов следует отметить специальную намотку кольцевых утолщений, дополнительную </w:t>
-      </w:r>
-      <w:proofErr w:type="spellStart"/>
-      <w:r>
-        <w:t>приформовку</w:t>
-      </w:r>
-      <w:proofErr w:type="spellEnd"/>
-      <w:r>
-        <w:t>, введение специальных упрочняющих элементов. Введение в зону утолщения высокопрочного изотропного материала</w:t>
+        <w:t>шпилечные соединения осуществляют различными способами. Среди этих способов следует отметить специальную намотку кольцевых утолщений, дополнительную приформовку, введение специальных упрочняющих элементов. Введение в зону утолщения высокопрочного изотропного материала</w:t>
       </w:r>
       <w:r>
         <w:t xml:space="preserve">, например, </w:t>
       </w:r>
       <w:r>
-        <w:t xml:space="preserve">металлической фольги, борных пленок и т.д. позволяет повысить значения упругих и прочностных характеристик композиционного материала. Так, использование в зоне соединений стеклопластиковых труб дополнительного армирования из </w:t>
-      </w:r>
-      <w:proofErr w:type="spellStart"/>
-      <w:r>
-        <w:t>бороалюминиевых</w:t>
-      </w:r>
-      <w:proofErr w:type="spellEnd"/>
-      <w:r>
-        <w:t xml:space="preserve"> лент позволяет повысить прочность конструкции на 20...30% при снижении массы стыка на 10...15 %.</w:t>
+        <w:t>металлической фольги, борных пленок и т.д. позволяет повысить значения упругих и прочностных характеристик композиционного материала. Так, использование в зоне соединений стеклопластиковых труб дополнительного армирования из бороалюминиевых лент позволяет повысить прочность конструкции на 20...30% при снижении массы стыка на 10...15 %.</w:t>
       </w:r>
       <w:r>
         <w:t xml:space="preserve"> </w:t>
@@ -5081,29 +4961,19 @@
       <w:r>
         <w:t>[</w:t>
       </w:r>
-      <w:proofErr w:type="spellStart"/>
       <w:r>
         <w:rPr>
           <w:highlight w:val="yellow"/>
         </w:rPr>
         <w:t>бул</w:t>
       </w:r>
-      <w:proofErr w:type="spellEnd"/>
       <w:r>
         <w:t>]</w:t>
       </w:r>
     </w:p>
     <w:p>
       <w:r>
-        <w:t xml:space="preserve">Прочность и выносливость </w:t>
-      </w:r>
-      <w:proofErr w:type="spellStart"/>
-      <w:r>
-        <w:t>шпилечно</w:t>
-      </w:r>
-      <w:proofErr w:type="spellEnd"/>
-      <w:r>
-        <w:t>-болтовых соединений в конструкциях из КМ в основном определяются уровнем концентрации напряжений около отверстий.</w:t>
+        <w:t>Прочность и выносливость шпилечно-болтовых соединений в конструкциях из КМ в основном определяются уровнем концентрации напряжений около отверстий.</w:t>
       </w:r>
     </w:p>
     <w:p>
@@ -5118,14 +4988,12 @@
       <w:r>
         <w:t>[</w:t>
       </w:r>
-      <w:proofErr w:type="spellStart"/>
       <w:r>
         <w:rPr>
           <w:highlight w:val="yellow"/>
         </w:rPr>
         <w:t>бул</w:t>
       </w:r>
-      <w:proofErr w:type="spellEnd"/>
       <w:r>
         <w:t>]</w:t>
       </w:r>
@@ -5142,14 +5010,12 @@
       <w:r>
         <w:t xml:space="preserve"> [</w:t>
       </w:r>
-      <w:proofErr w:type="spellStart"/>
       <w:r>
         <w:rPr>
           <w:highlight w:val="yellow"/>
         </w:rPr>
         <w:t>бул</w:t>
       </w:r>
-      <w:proofErr w:type="spellEnd"/>
       <w:r>
         <w:t>]</w:t>
       </w:r>
@@ -5163,15 +5029,7 @@
         <w:t>болтов и шпилек.</w:t>
       </w:r>
       <w:r>
-        <w:t xml:space="preserve"> Например, </w:t>
-      </w:r>
-      <w:proofErr w:type="spellStart"/>
-      <w:r>
-        <w:t>шпилечно</w:t>
-      </w:r>
-      <w:proofErr w:type="spellEnd"/>
-      <w:r>
-        <w:t xml:space="preserve">-болтовое соединение используют для соединения стеклопластикового корпуса или раструба сопла с металлическим днищем или фланцем. </w:t>
+        <w:t xml:space="preserve"> Например, шпилечно-болтовое соединение используют для соединения стеклопластикового корпуса или раструба сопла с металлическим днищем или фланцем. </w:t>
       </w:r>
       <w:r>
         <w:t>[</w:t>
@@ -5244,7 +5102,8 @@
     <w:p>
       <w:pPr>
         <w:rPr>
-          <w:i/>
+          <w:rFonts w:eastAsiaTheme="minorEastAsia"/>
+          <w:lang w:val="en-US"/>
         </w:rPr>
       </w:pPr>
       <w:r>
@@ -5279,6 +5138,877 @@
         </w:rPr>
         <w:t>.</w:t>
       </w:r>
+      <w:r>
+        <w:rPr>
+          <w:rFonts w:eastAsiaTheme="minorEastAsia"/>
+        </w:rPr>
+        <w:t xml:space="preserve"> </w:t>
+      </w:r>
+      <w:r>
+        <w:rPr>
+          <w:rFonts w:eastAsiaTheme="minorEastAsia"/>
+        </w:rPr>
+        <w:t>Параметры отсеков</w:t>
+      </w:r>
+      <w:r>
+        <w:rPr>
+          <w:rFonts w:eastAsiaTheme="minorEastAsia"/>
+          <w:lang w:val="en-US"/>
+        </w:rPr>
+        <w:t>:</w:t>
+      </w:r>
+    </w:p>
+    <w:p>
+      <w:pPr>
+        <w:rPr>
+          <w:rFonts w:eastAsiaTheme="minorEastAsia"/>
+          <w:lang w:val="en-US"/>
+        </w:rPr>
+      </w:pPr>
+      <w:r>
+        <w:rPr>
+          <w:rFonts w:eastAsiaTheme="minorEastAsia"/>
+        </w:rPr>
+        <w:t>Диаметр</w:t>
+      </w:r>
+      <w:r>
+        <w:rPr>
+          <w:rFonts w:eastAsiaTheme="minorEastAsia"/>
+          <w:lang w:val="en-US"/>
+        </w:rPr>
+        <w:t xml:space="preserve"> </w:t>
+      </w:r>
+      <m:oMath>
+        <m:r>
+          <w:rPr>
+            <w:rFonts w:ascii="Cambria Math" w:eastAsiaTheme="minorEastAsia" w:hAnsi="Cambria Math"/>
+            <w:lang w:val="en-US"/>
+          </w:rPr>
+          <m:t>D=3</m:t>
+        </m:r>
+        <m:r>
+          <w:rPr>
+            <w:rFonts w:ascii="Cambria Math" w:eastAsiaTheme="minorEastAsia" w:hAnsi="Cambria Math"/>
+          </w:rPr>
+          <m:t xml:space="preserve"> м</m:t>
+        </m:r>
+        <m:r>
+          <w:rPr>
+            <w:rFonts w:ascii="Cambria Math" w:eastAsiaTheme="minorEastAsia" w:hAnsi="Cambria Math"/>
+          </w:rPr>
+          <m:t>.</m:t>
+        </m:r>
+      </m:oMath>
+    </w:p>
+    <w:p>
+      <w:pPr>
+        <w:rPr>
+          <w:rFonts w:eastAsiaTheme="minorEastAsia"/>
+          <w:lang w:val="en-US"/>
+        </w:rPr>
+      </w:pPr>
+      <w:r>
+        <w:rPr>
+          <w:rFonts w:eastAsiaTheme="minorEastAsia"/>
+        </w:rPr>
+        <w:t xml:space="preserve">Толщина </w:t>
+      </w:r>
+      <m:oMath>
+        <m:r>
+          <w:rPr>
+            <w:rFonts w:ascii="Cambria Math" w:eastAsiaTheme="minorEastAsia" w:hAnsi="Cambria Math"/>
+          </w:rPr>
+          <m:t>δ</m:t>
+        </m:r>
+        <m:r>
+          <w:rPr>
+            <w:rFonts w:ascii="Cambria Math" w:eastAsiaTheme="minorEastAsia" w:hAnsi="Cambria Math"/>
+            <w:lang w:val="en-US"/>
+          </w:rPr>
+          <m:t xml:space="preserve">=5 </m:t>
+        </m:r>
+        <m:r>
+          <w:rPr>
+            <w:rFonts w:ascii="Cambria Math" w:eastAsiaTheme="minorEastAsia" w:hAnsi="Cambria Math"/>
+          </w:rPr>
+          <m:t>мм.</m:t>
+        </m:r>
+      </m:oMath>
+    </w:p>
+    <w:p>
+      <w:pPr>
+        <w:rPr>
+          <w:rFonts w:eastAsiaTheme="minorEastAsia"/>
+          <w:lang w:val="en-US"/>
+        </w:rPr>
+      </w:pPr>
+      <w:r>
+        <w:rPr>
+          <w:rFonts w:eastAsiaTheme="minorEastAsia"/>
+        </w:rPr>
+        <w:t>Осевой момент инерции</w:t>
+      </w:r>
+      <w:r>
+        <w:rPr>
+          <w:rFonts w:eastAsiaTheme="minorEastAsia"/>
+        </w:rPr>
+        <w:t xml:space="preserve">: </w:t>
+      </w:r>
+    </w:p>
+    <w:p>
+      <w:pPr>
+        <w:rPr>
+          <w:rFonts w:eastAsiaTheme="minorEastAsia"/>
+          <w:lang w:val="en-US"/>
+        </w:rPr>
+      </w:pPr>
+      <m:oMathPara>
+        <m:oMath>
+          <m:sSub>
+            <m:sSubPr>
+              <m:ctrlPr>
+                <w:rPr>
+                  <w:rFonts w:ascii="Cambria Math" w:eastAsiaTheme="minorEastAsia" w:hAnsi="Cambria Math"/>
+                  <w:i/>
+                </w:rPr>
+              </m:ctrlPr>
+            </m:sSubPr>
+            <m:e>
+              <m:r>
+                <w:rPr>
+                  <w:rFonts w:ascii="Cambria Math" w:eastAsiaTheme="minorEastAsia" w:hAnsi="Cambria Math"/>
+                  <w:lang w:val="en-US"/>
+                </w:rPr>
+                <m:t>I</m:t>
+              </m:r>
+              <m:ctrlPr>
+                <w:rPr>
+                  <w:rFonts w:ascii="Cambria Math" w:eastAsiaTheme="minorEastAsia" w:hAnsi="Cambria Math"/>
+                  <w:i/>
+                  <w:lang w:val="en-US"/>
+                </w:rPr>
+              </m:ctrlPr>
+            </m:e>
+            <m:sub>
+              <m:r>
+                <w:rPr>
+                  <w:rFonts w:ascii="Cambria Math" w:eastAsiaTheme="minorEastAsia" w:hAnsi="Cambria Math"/>
+                  <w:lang w:val="en-US"/>
+                </w:rPr>
+                <m:t>x</m:t>
+              </m:r>
+            </m:sub>
+          </m:sSub>
+          <m:r>
+            <w:rPr>
+              <w:rFonts w:ascii="Cambria Math" w:eastAsiaTheme="minorEastAsia" w:hAnsi="Cambria Math"/>
+            </w:rPr>
+            <m:t>=</m:t>
+          </m:r>
+          <m:f>
+            <m:fPr>
+              <m:ctrlPr>
+                <w:rPr>
+                  <w:rFonts w:ascii="Cambria Math" w:eastAsiaTheme="minorEastAsia" w:hAnsi="Cambria Math"/>
+                  <w:i/>
+                  <w:lang w:val="en-US"/>
+                </w:rPr>
+              </m:ctrlPr>
+            </m:fPr>
+            <m:num>
+              <m:r>
+                <w:rPr>
+                  <w:rFonts w:ascii="Cambria Math" w:eastAsiaTheme="minorEastAsia" w:hAnsi="Cambria Math"/>
+                  <w:lang w:val="en-US"/>
+                </w:rPr>
+                <m:t>π</m:t>
+              </m:r>
+            </m:num>
+            <m:den>
+              <m:r>
+                <w:rPr>
+                  <w:rFonts w:ascii="Cambria Math" w:eastAsiaTheme="minorEastAsia" w:hAnsi="Cambria Math"/>
+                  <w:lang w:val="en-US"/>
+                </w:rPr>
+                <m:t>64</m:t>
+              </m:r>
+            </m:den>
+          </m:f>
+          <m:r>
+            <w:rPr>
+              <w:rFonts w:ascii="Cambria Math" w:eastAsiaTheme="minorEastAsia" w:hAnsi="Cambria Math"/>
+              <w:lang w:val="en-US"/>
+            </w:rPr>
+            <m:t>⋅</m:t>
+          </m:r>
+          <m:d>
+            <m:dPr>
+              <m:ctrlPr>
+                <w:rPr>
+                  <w:rFonts w:ascii="Cambria Math" w:eastAsiaTheme="minorEastAsia" w:hAnsi="Cambria Math"/>
+                  <w:i/>
+                  <w:lang w:val="en-US"/>
+                </w:rPr>
+              </m:ctrlPr>
+            </m:dPr>
+            <m:e>
+              <m:sSup>
+                <m:sSupPr>
+                  <m:ctrlPr>
+                    <w:rPr>
+                      <w:rFonts w:ascii="Cambria Math" w:eastAsiaTheme="minorEastAsia" w:hAnsi="Cambria Math"/>
+                      <w:i/>
+                      <w:lang w:val="en-US"/>
+                    </w:rPr>
+                  </m:ctrlPr>
+                </m:sSupPr>
+                <m:e>
+                  <m:r>
+                    <w:rPr>
+                      <w:rFonts w:ascii="Cambria Math" w:eastAsiaTheme="minorEastAsia" w:hAnsi="Cambria Math"/>
+                      <w:lang w:val="en-US"/>
+                    </w:rPr>
+                    <m:t>D</m:t>
+                  </m:r>
+                </m:e>
+                <m:sup>
+                  <m:r>
+                    <w:rPr>
+                      <w:rFonts w:ascii="Cambria Math" w:eastAsiaTheme="minorEastAsia" w:hAnsi="Cambria Math"/>
+                      <w:lang w:val="en-US"/>
+                    </w:rPr>
+                    <m:t>4</m:t>
+                  </m:r>
+                </m:sup>
+              </m:sSup>
+              <m:r>
+                <w:rPr>
+                  <w:rFonts w:ascii="Cambria Math" w:eastAsiaTheme="minorEastAsia" w:hAnsi="Cambria Math"/>
+                  <w:lang w:val="en-US"/>
+                </w:rPr>
+                <m:t>-</m:t>
+              </m:r>
+              <m:sSup>
+                <m:sSupPr>
+                  <m:ctrlPr>
+                    <w:rPr>
+                      <w:rFonts w:ascii="Cambria Math" w:eastAsiaTheme="minorEastAsia" w:hAnsi="Cambria Math"/>
+                      <w:i/>
+                      <w:lang w:val="en-US"/>
+                    </w:rPr>
+                  </m:ctrlPr>
+                </m:sSupPr>
+                <m:e>
+                  <m:r>
+                    <w:rPr>
+                      <w:rFonts w:ascii="Cambria Math" w:eastAsiaTheme="minorEastAsia" w:hAnsi="Cambria Math"/>
+                      <w:lang w:val="en-US"/>
+                    </w:rPr>
+                    <m:t>d</m:t>
+                  </m:r>
+                </m:e>
+                <m:sup>
+                  <m:r>
+                    <w:rPr>
+                      <w:rFonts w:ascii="Cambria Math" w:eastAsiaTheme="minorEastAsia" w:hAnsi="Cambria Math"/>
+                      <w:lang w:val="en-US"/>
+                    </w:rPr>
+                    <m:t>4</m:t>
+                  </m:r>
+                </m:sup>
+              </m:sSup>
+            </m:e>
+          </m:d>
+          <m:r>
+            <w:rPr>
+              <w:rFonts w:ascii="Cambria Math" w:eastAsiaTheme="minorEastAsia" w:hAnsi="Cambria Math"/>
+              <w:lang w:val="en-US"/>
+            </w:rPr>
+            <m:t>=</m:t>
+          </m:r>
+          <m:f>
+            <m:fPr>
+              <m:ctrlPr>
+                <w:rPr>
+                  <w:rFonts w:ascii="Cambria Math" w:eastAsiaTheme="minorEastAsia" w:hAnsi="Cambria Math"/>
+                  <w:i/>
+                  <w:lang w:val="en-US"/>
+                </w:rPr>
+              </m:ctrlPr>
+            </m:fPr>
+            <m:num>
+              <m:r>
+                <w:rPr>
+                  <w:rFonts w:ascii="Cambria Math" w:eastAsiaTheme="minorEastAsia" w:hAnsi="Cambria Math"/>
+                  <w:lang w:val="en-US"/>
+                </w:rPr>
+                <m:t>π</m:t>
+              </m:r>
+            </m:num>
+            <m:den>
+              <m:r>
+                <w:rPr>
+                  <w:rFonts w:ascii="Cambria Math" w:eastAsiaTheme="minorEastAsia" w:hAnsi="Cambria Math"/>
+                  <w:lang w:val="en-US"/>
+                </w:rPr>
+                <m:t>64</m:t>
+              </m:r>
+            </m:den>
+          </m:f>
+          <m:r>
+            <w:rPr>
+              <w:rFonts w:ascii="Cambria Math" w:eastAsiaTheme="minorEastAsia" w:hAnsi="Cambria Math"/>
+              <w:lang w:val="en-US"/>
+            </w:rPr>
+            <m:t>⋅</m:t>
+          </m:r>
+          <m:d>
+            <m:dPr>
+              <m:ctrlPr>
+                <w:rPr>
+                  <w:rFonts w:ascii="Cambria Math" w:eastAsiaTheme="minorEastAsia" w:hAnsi="Cambria Math"/>
+                  <w:i/>
+                  <w:lang w:val="en-US"/>
+                </w:rPr>
+              </m:ctrlPr>
+            </m:dPr>
+            <m:e>
+              <m:sSup>
+                <m:sSupPr>
+                  <m:ctrlPr>
+                    <w:rPr>
+                      <w:rFonts w:ascii="Cambria Math" w:eastAsiaTheme="minorEastAsia" w:hAnsi="Cambria Math"/>
+                      <w:i/>
+                      <w:lang w:val="en-US"/>
+                    </w:rPr>
+                  </m:ctrlPr>
+                </m:sSupPr>
+                <m:e>
+                  <m:r>
+                    <w:rPr>
+                      <w:rFonts w:ascii="Cambria Math" w:eastAsiaTheme="minorEastAsia" w:hAnsi="Cambria Math"/>
+                      <w:lang w:val="en-US"/>
+                    </w:rPr>
+                    <m:t>D</m:t>
+                  </m:r>
+                </m:e>
+                <m:sup>
+                  <m:r>
+                    <w:rPr>
+                      <w:rFonts w:ascii="Cambria Math" w:eastAsiaTheme="minorEastAsia" w:hAnsi="Cambria Math"/>
+                      <w:lang w:val="en-US"/>
+                    </w:rPr>
+                    <m:t>4</m:t>
+                  </m:r>
+                </m:sup>
+              </m:sSup>
+              <m:r>
+                <w:rPr>
+                  <w:rFonts w:ascii="Cambria Math" w:eastAsiaTheme="minorEastAsia" w:hAnsi="Cambria Math"/>
+                  <w:lang w:val="en-US"/>
+                </w:rPr>
+                <m:t>-</m:t>
+              </m:r>
+              <m:sSup>
+                <m:sSupPr>
+                  <m:ctrlPr>
+                    <w:rPr>
+                      <w:rFonts w:ascii="Cambria Math" w:eastAsiaTheme="minorEastAsia" w:hAnsi="Cambria Math"/>
+                      <w:i/>
+                      <w:lang w:val="en-US"/>
+                    </w:rPr>
+                  </m:ctrlPr>
+                </m:sSupPr>
+                <m:e>
+                  <m:d>
+                    <m:dPr>
+                      <m:ctrlPr>
+                        <w:rPr>
+                          <w:rFonts w:ascii="Cambria Math" w:eastAsiaTheme="minorEastAsia" w:hAnsi="Cambria Math"/>
+                          <w:i/>
+                          <w:lang w:val="en-US"/>
+                        </w:rPr>
+                      </m:ctrlPr>
+                    </m:dPr>
+                    <m:e>
+                      <m:r>
+                        <w:rPr>
+                          <w:rFonts w:ascii="Cambria Math" w:eastAsiaTheme="minorEastAsia" w:hAnsi="Cambria Math"/>
+                          <w:lang w:val="en-US"/>
+                        </w:rPr>
+                        <m:t>D-2δ</m:t>
+                      </m:r>
+                    </m:e>
+                  </m:d>
+                </m:e>
+                <m:sup>
+                  <m:r>
+                    <w:rPr>
+                      <w:rFonts w:ascii="Cambria Math" w:eastAsiaTheme="minorEastAsia" w:hAnsi="Cambria Math"/>
+                      <w:lang w:val="en-US"/>
+                    </w:rPr>
+                    <m:t>4</m:t>
+                  </m:r>
+                </m:sup>
+              </m:sSup>
+            </m:e>
+          </m:d>
+          <m:r>
+            <w:rPr>
+              <w:rFonts w:ascii="Cambria Math" w:eastAsiaTheme="minorEastAsia" w:hAnsi="Cambria Math"/>
+              <w:lang w:val="en-US"/>
+            </w:rPr>
+            <m:t>=</m:t>
+          </m:r>
+          <m:r>
+            <w:rPr>
+              <w:rFonts w:ascii="Cambria Math" w:eastAsiaTheme="minorEastAsia" w:hAnsi="Cambria Math"/>
+              <w:lang w:val="en-US"/>
+            </w:rPr>
+            <m:t>0.053</m:t>
+          </m:r>
+          <m:r>
+            <w:rPr>
+              <w:rFonts w:ascii="Cambria Math" w:eastAsiaTheme="minorEastAsia" w:hAnsi="Cambria Math"/>
+              <w:lang w:val="en-US"/>
+            </w:rPr>
+            <m:t xml:space="preserve"> </m:t>
+          </m:r>
+          <m:sSup>
+            <m:sSupPr>
+              <m:ctrlPr>
+                <w:rPr>
+                  <w:rFonts w:ascii="Cambria Math" w:eastAsiaTheme="minorEastAsia" w:hAnsi="Cambria Math"/>
+                  <w:i/>
+                  <w:lang w:val="en-US"/>
+                </w:rPr>
+              </m:ctrlPr>
+            </m:sSupPr>
+            <m:e>
+              <m:r>
+                <w:rPr>
+                  <w:rFonts w:ascii="Cambria Math" w:eastAsiaTheme="minorEastAsia" w:hAnsi="Cambria Math"/>
+                </w:rPr>
+                <m:t>м</m:t>
+              </m:r>
+            </m:e>
+            <m:sup>
+              <m:r>
+                <w:rPr>
+                  <w:rFonts w:ascii="Cambria Math" w:eastAsiaTheme="minorEastAsia" w:hAnsi="Cambria Math"/>
+                  <w:lang w:val="en-US"/>
+                </w:rPr>
+                <m:t>4</m:t>
+              </m:r>
+            </m:sup>
+          </m:sSup>
+        </m:oMath>
+      </m:oMathPara>
+    </w:p>
+    <w:p>
+      <w:pPr>
+        <w:pStyle w:val="10"/>
+        <w:rPr>
+          <w:rFonts w:eastAsiaTheme="minorEastAsia"/>
+          <w:lang w:val="en-US"/>
+        </w:rPr>
+      </w:pPr>
+      <w:r>
+        <w:rPr>
+          <w:rFonts w:eastAsiaTheme="minorEastAsia"/>
+        </w:rPr>
+        <w:t>Описание численного расчета</w:t>
+      </w:r>
+    </w:p>
+    <w:p>
+      <w:pPr>
+        <w:rPr>
+          <w:lang w:val="en-US"/>
+        </w:rPr>
+      </w:pPr>
+      <w:r>
+        <w:t xml:space="preserve">Расчет производится в приложении </w:t>
+      </w:r>
+      <w:r>
+        <w:rPr>
+          <w:lang w:val="en-US"/>
+        </w:rPr>
+        <w:t>APM</w:t>
+      </w:r>
+      <w:r>
+        <w:t xml:space="preserve"> </w:t>
+      </w:r>
+      <w:r>
+        <w:rPr>
+          <w:lang w:val="en-US"/>
+        </w:rPr>
+        <w:t>FEM</w:t>
+      </w:r>
+      <w:r>
+        <w:t xml:space="preserve"> </w:t>
+      </w:r>
+      <w:r>
+        <w:t>для программного комплекса Компас-3</w:t>
+      </w:r>
+      <w:r>
+        <w:rPr>
+          <w:lang w:val="en-US"/>
+        </w:rPr>
+        <w:t>D</w:t>
+      </w:r>
+      <w:r>
+        <w:t xml:space="preserve">. </w:t>
+      </w:r>
+      <w:r>
+        <w:t>Для каждой модели задаем закрепления и нагрузки</w:t>
+      </w:r>
+      <w:r>
+        <w:rPr>
+          <w:lang w:val="en-US"/>
+        </w:rPr>
+        <w:t>:</w:t>
+      </w:r>
+    </w:p>
+    <w:p>
+      <w:pPr>
+        <w:jc w:val="center"/>
+        <w:rPr>
+          <w:lang w:val="en-US"/>
+        </w:rPr>
+      </w:pPr>
+      <w:r>
+        <w:rPr>
+          <w:noProof/>
+        </w:rPr>
+        <w:drawing>
+          <wp:inline distT="0" distB="0" distL="0" distR="0" wp14:anchorId="267B1CAB" wp14:editId="1AFC8709">
+            <wp:extent cx="2268747" cy="3855663"/>
+            <wp:effectExtent l="0" t="0" r="0" b="0"/>
+            <wp:docPr id="1847927158" name="Рисунок 1"/>
+            <wp:cNvGraphicFramePr>
+              <a:graphicFrameLocks xmlns:a="http://schemas.openxmlformats.org/drawingml/2006/main" noChangeAspect="1"/>
+            </wp:cNvGraphicFramePr>
+            <a:graphic xmlns:a="http://schemas.openxmlformats.org/drawingml/2006/main">
+              <a:graphicData uri="http://schemas.openxmlformats.org/drawingml/2006/picture">
+                <pic:pic xmlns:pic="http://schemas.openxmlformats.org/drawingml/2006/picture">
+                  <pic:nvPicPr>
+                    <pic:cNvPr id="1847927158" name=""/>
+                    <pic:cNvPicPr/>
+                  </pic:nvPicPr>
+                  <pic:blipFill>
+                    <a:blip r:embed="rId12"/>
+                    <a:stretch>
+                      <a:fillRect/>
+                    </a:stretch>
+                  </pic:blipFill>
+                  <pic:spPr>
+                    <a:xfrm>
+                      <a:off x="0" y="0"/>
+                      <a:ext cx="2280334" cy="3875354"/>
+                    </a:xfrm>
+                    <a:prstGeom prst="rect">
+                      <a:avLst/>
+                    </a:prstGeom>
+                  </pic:spPr>
+                </pic:pic>
+              </a:graphicData>
+            </a:graphic>
+          </wp:inline>
+        </w:drawing>
+      </w:r>
+    </w:p>
+    <w:p>
+      <w:pPr>
+        <w:pStyle w:val="a7"/>
+        <w:spacing w:after="0"/>
+      </w:pPr>
+      <w:r>
+        <w:t xml:space="preserve">Рисунок 2.1 – </w:t>
+      </w:r>
+      <w:r>
+        <w:t>Создание закрепления</w:t>
+      </w:r>
+    </w:p>
+    <w:p>
+      <w:pPr>
+        <w:jc w:val="center"/>
+      </w:pPr>
+      <w:r>
+        <w:rPr>
+          <w:noProof/>
+        </w:rPr>
+        <w:lastRenderedPageBreak/>
+        <w:drawing>
+          <wp:inline distT="0" distB="0" distL="0" distR="0" wp14:anchorId="34B4A1E7" wp14:editId="41F13ED9">
+            <wp:extent cx="2536167" cy="3460249"/>
+            <wp:effectExtent l="0" t="0" r="0" b="0"/>
+            <wp:docPr id="1958126505" name="Рисунок 1"/>
+            <wp:cNvGraphicFramePr>
+              <a:graphicFrameLocks xmlns:a="http://schemas.openxmlformats.org/drawingml/2006/main" noChangeAspect="1"/>
+            </wp:cNvGraphicFramePr>
+            <a:graphic xmlns:a="http://schemas.openxmlformats.org/drawingml/2006/main">
+              <a:graphicData uri="http://schemas.openxmlformats.org/drawingml/2006/picture">
+                <pic:pic xmlns:pic="http://schemas.openxmlformats.org/drawingml/2006/picture">
+                  <pic:nvPicPr>
+                    <pic:cNvPr id="1958126505" name=""/>
+                    <pic:cNvPicPr/>
+                  </pic:nvPicPr>
+                  <pic:blipFill>
+                    <a:blip r:embed="rId13"/>
+                    <a:stretch>
+                      <a:fillRect/>
+                    </a:stretch>
+                  </pic:blipFill>
+                  <pic:spPr>
+                    <a:xfrm>
+                      <a:off x="0" y="0"/>
+                      <a:ext cx="2542173" cy="3468444"/>
+                    </a:xfrm>
+                    <a:prstGeom prst="rect">
+                      <a:avLst/>
+                    </a:prstGeom>
+                  </pic:spPr>
+                </pic:pic>
+              </a:graphicData>
+            </a:graphic>
+          </wp:inline>
+        </w:drawing>
+      </w:r>
+    </w:p>
+    <w:p>
+      <w:pPr>
+        <w:pStyle w:val="a7"/>
+        <w:spacing w:after="0"/>
+      </w:pPr>
+      <w:r>
+        <w:t xml:space="preserve">Рисунок 2.1 – Создание </w:t>
+      </w:r>
+      <w:r>
+        <w:t>осевой силы</w:t>
+      </w:r>
+    </w:p>
+    <w:p>
+      <w:pPr>
+        <w:jc w:val="center"/>
+      </w:pPr>
+      <w:r>
+        <w:rPr>
+          <w:noProof/>
+        </w:rPr>
+        <w:drawing>
+          <wp:inline distT="0" distB="0" distL="0" distR="0" wp14:anchorId="596CBC04" wp14:editId="0957292E">
+            <wp:extent cx="2501661" cy="2859041"/>
+            <wp:effectExtent l="0" t="0" r="0" b="0"/>
+            <wp:docPr id="1025216211" name="Рисунок 1"/>
+            <wp:cNvGraphicFramePr>
+              <a:graphicFrameLocks xmlns:a="http://schemas.openxmlformats.org/drawingml/2006/main" noChangeAspect="1"/>
+            </wp:cNvGraphicFramePr>
+            <a:graphic xmlns:a="http://schemas.openxmlformats.org/drawingml/2006/main">
+              <a:graphicData uri="http://schemas.openxmlformats.org/drawingml/2006/picture">
+                <pic:pic xmlns:pic="http://schemas.openxmlformats.org/drawingml/2006/picture">
+                  <pic:nvPicPr>
+                    <pic:cNvPr id="1025216211" name=""/>
+                    <pic:cNvPicPr/>
+                  </pic:nvPicPr>
+                  <pic:blipFill>
+                    <a:blip r:embed="rId14"/>
+                    <a:stretch>
+                      <a:fillRect/>
+                    </a:stretch>
+                  </pic:blipFill>
+                  <pic:spPr>
+                    <a:xfrm>
+                      <a:off x="0" y="0"/>
+                      <a:ext cx="2506302" cy="2864345"/>
+                    </a:xfrm>
+                    <a:prstGeom prst="rect">
+                      <a:avLst/>
+                    </a:prstGeom>
+                  </pic:spPr>
+                </pic:pic>
+              </a:graphicData>
+            </a:graphic>
+          </wp:inline>
+        </w:drawing>
+      </w:r>
+    </w:p>
+    <w:p>
+      <w:pPr>
+        <w:pStyle w:val="a7"/>
+        <w:spacing w:after="0"/>
+      </w:pPr>
+      <w:r>
+        <w:t xml:space="preserve">Рисунок 2.1 – Создание </w:t>
+      </w:r>
+      <w:r>
+        <w:t>момента</w:t>
+      </w:r>
+    </w:p>
+    <w:p>
+      <w:r>
+        <w:rPr>
+          <w:lang w:val="en-US"/>
+        </w:rPr>
+        <w:t>APM</w:t>
+      </w:r>
+      <w:r>
+        <w:t xml:space="preserve"> </w:t>
+      </w:r>
+      <w:r>
+        <w:rPr>
+          <w:lang w:val="en-US"/>
+        </w:rPr>
+        <w:t>FEM</w:t>
+      </w:r>
+      <w:r>
+        <w:t xml:space="preserve"> </w:t>
+      </w:r>
+      <w:r>
+        <w:t>позволяет автоматически разбить модель на конечно-элементную сетку</w:t>
+      </w:r>
+      <w:r>
+        <w:t xml:space="preserve"> по заданным параметрам. Доступны 2 вида КЭ</w:t>
+      </w:r>
+      <w:r>
+        <w:t xml:space="preserve">: </w:t>
+      </w:r>
+      <w:r>
+        <w:t>4-узловые и 10-узловые тетраэдры. Выберем 10-узловые тетраэдры для обеспечения квадратичной аппроксимации параметров</w:t>
+      </w:r>
+      <w:r>
+        <w:t xml:space="preserve"> внутри КЭ</w:t>
+      </w:r>
+      <w:r>
+        <w:t xml:space="preserve"> и увеличения точности.</w:t>
+      </w:r>
+    </w:p>
+    <w:p>
+      <w:pPr>
+        <w:jc w:val="center"/>
+      </w:pPr>
+      <w:r>
+        <w:rPr>
+          <w:noProof/>
+        </w:rPr>
+        <w:lastRenderedPageBreak/>
+        <w:drawing>
+          <wp:inline distT="0" distB="0" distL="0" distR="0" wp14:anchorId="5E87AF4C" wp14:editId="5C064A1E">
+            <wp:extent cx="2829047" cy="3737044"/>
+            <wp:effectExtent l="0" t="0" r="0" b="0"/>
+            <wp:docPr id="885616843" name="Рисунок 1"/>
+            <wp:cNvGraphicFramePr>
+              <a:graphicFrameLocks xmlns:a="http://schemas.openxmlformats.org/drawingml/2006/main" noChangeAspect="1"/>
+            </wp:cNvGraphicFramePr>
+            <a:graphic xmlns:a="http://schemas.openxmlformats.org/drawingml/2006/main">
+              <a:graphicData uri="http://schemas.openxmlformats.org/drawingml/2006/picture">
+                <pic:pic xmlns:pic="http://schemas.openxmlformats.org/drawingml/2006/picture">
+                  <pic:nvPicPr>
+                    <pic:cNvPr id="885616843" name="Рисунок 1"/>
+                    <pic:cNvPicPr/>
+                  </pic:nvPicPr>
+                  <pic:blipFill>
+                    <a:blip r:embed="rId15">
+                      <a:extLst>
+                        <a:ext uri="{28A0092B-C50C-407E-A947-70E740481C1C}">
+                          <a14:useLocalDpi xmlns:a14="http://schemas.microsoft.com/office/drawing/2010/main" val="0"/>
+                        </a:ext>
+                      </a:extLst>
+                    </a:blip>
+                    <a:stretch>
+                      <a:fillRect/>
+                    </a:stretch>
+                  </pic:blipFill>
+                  <pic:spPr>
+                    <a:xfrm>
+                      <a:off x="0" y="0"/>
+                      <a:ext cx="2829047" cy="3737044"/>
+                    </a:xfrm>
+                    <a:prstGeom prst="rect">
+                      <a:avLst/>
+                    </a:prstGeom>
+                  </pic:spPr>
+                </pic:pic>
+              </a:graphicData>
+            </a:graphic>
+          </wp:inline>
+        </w:drawing>
+      </w:r>
+    </w:p>
+    <w:p>
+      <w:pPr>
+        <w:pStyle w:val="a7"/>
+        <w:spacing w:after="0"/>
+      </w:pPr>
+      <w:r>
+        <w:t xml:space="preserve">Рисунок 2.1 – </w:t>
+      </w:r>
+      <w:r>
+        <w:t>Разбиение модели на КЭ</w:t>
+      </w:r>
+    </w:p>
+    <w:p>
+      <w:r>
+        <w:t>После задания закрепления, нагрузок и разбиения на КЭ запускаем численный расчет</w:t>
+      </w:r>
+      <w:r>
+        <w:t>:</w:t>
+      </w:r>
+    </w:p>
+    <w:p>
+      <w:pPr>
+        <w:jc w:val="center"/>
+      </w:pPr>
+      <w:r>
+        <w:rPr>
+          <w:noProof/>
+        </w:rPr>
+        <w:drawing>
+          <wp:inline distT="0" distB="0" distL="0" distR="0" wp14:anchorId="7DED5C24" wp14:editId="6EB4BE4A">
+            <wp:extent cx="3907789" cy="3174520"/>
+            <wp:effectExtent l="0" t="0" r="0" b="0"/>
+            <wp:docPr id="962584812" name="Рисунок 1"/>
+            <wp:cNvGraphicFramePr>
+              <a:graphicFrameLocks xmlns:a="http://schemas.openxmlformats.org/drawingml/2006/main" noChangeAspect="1"/>
+            </wp:cNvGraphicFramePr>
+            <a:graphic xmlns:a="http://schemas.openxmlformats.org/drawingml/2006/main">
+              <a:graphicData uri="http://schemas.openxmlformats.org/drawingml/2006/picture">
+                <pic:pic xmlns:pic="http://schemas.openxmlformats.org/drawingml/2006/picture">
+                  <pic:nvPicPr>
+                    <pic:cNvPr id="962584812" name=""/>
+                    <pic:cNvPicPr/>
+                  </pic:nvPicPr>
+                  <pic:blipFill>
+                    <a:blip r:embed="rId16"/>
+                    <a:stretch>
+                      <a:fillRect/>
+                    </a:stretch>
+                  </pic:blipFill>
+                  <pic:spPr>
+                    <a:xfrm>
+                      <a:off x="0" y="0"/>
+                      <a:ext cx="3909143" cy="3175620"/>
+                    </a:xfrm>
+                    <a:prstGeom prst="rect">
+                      <a:avLst/>
+                    </a:prstGeom>
+                  </pic:spPr>
+                </pic:pic>
+              </a:graphicData>
+            </a:graphic>
+          </wp:inline>
+        </w:drawing>
+      </w:r>
+    </w:p>
+    <w:p>
+      <w:pPr>
+        <w:jc w:val="center"/>
+      </w:pPr>
+      <w:r>
+        <w:t xml:space="preserve">Рисунок 2.1 – </w:t>
+      </w:r>
+      <w:r>
+        <w:t>Запуск численного расчета</w:t>
+      </w:r>
     </w:p>
     <w:p>
       <w:pPr>
@@ -5290,6 +6020,7 @@
       </w:pPr>
       <w:bookmarkStart w:id="14" w:name="_Toc208862893"/>
       <w:r>
+        <w:lastRenderedPageBreak/>
         <w:t>Расчёт неразъёмн</w:t>
       </w:r>
       <w:r>
@@ -5335,7 +6066,7 @@
                     <pic:cNvPicPr/>
                   </pic:nvPicPr>
                   <pic:blipFill>
-                    <a:blip r:embed="rId12"/>
+                    <a:blip r:embed="rId17"/>
                     <a:stretch>
                       <a:fillRect/>
                     </a:stretch>
@@ -5362,16 +6093,7 @@
         <w:spacing w:after="0"/>
       </w:pPr>
       <w:r>
-        <w:t xml:space="preserve">Рисунок </w:t>
-      </w:r>
-      <w:r>
-        <w:t>2.1</w:t>
-      </w:r>
-      <w:r>
-        <w:t xml:space="preserve"> – </w:t>
-      </w:r>
-      <w:r>
-        <w:t>Модель клеевого соединения</w:t>
+        <w:t>Рисунок 2.1 – Модель клеевого соединения</w:t>
       </w:r>
     </w:p>
     <w:p>
@@ -5398,7 +6120,7 @@
                     <pic:cNvPicPr/>
                   </pic:nvPicPr>
                   <pic:blipFill>
-                    <a:blip r:embed="rId13"/>
+                    <a:blip r:embed="rId18"/>
                     <a:stretch>
                       <a:fillRect/>
                     </a:stretch>
@@ -5425,19 +6147,7 @@
         <w:spacing w:after="0"/>
       </w:pPr>
       <w:r>
-        <w:t>Рисунок 2.</w:t>
-      </w:r>
-      <w:r>
-        <w:t>2</w:t>
-      </w:r>
-      <w:r>
-        <w:t xml:space="preserve"> – </w:t>
-      </w:r>
-      <w:r>
-        <w:t>КЭ м</w:t>
-      </w:r>
-      <w:r>
-        <w:t>одель клеевого соединения</w:t>
+        <w:t>Рисунок 2.2 – КЭ модель клеевого соединения</w:t>
       </w:r>
     </w:p>
     <w:p>
@@ -5465,7 +6175,7 @@
                     <pic:cNvPicPr/>
                   </pic:nvPicPr>
                   <pic:blipFill>
-                    <a:blip r:embed="rId14"/>
+                    <a:blip r:embed="rId19"/>
                     <a:stretch>
                       <a:fillRect/>
                     </a:stretch>
@@ -5507,6 +6217,31 @@
         <w:t xml:space="preserve"> клеевого соединения</w:t>
       </w:r>
     </w:p>
+    <w:p>
+      <w:pPr>
+        <w:ind w:firstLine="0"/>
+      </w:pPr>
+      <w:r>
+        <w:t>Масса соединения</w:t>
+      </w:r>
+      <w:r>
+        <w:t xml:space="preserve">: 102.992 </w:t>
+      </w:r>
+      <w:r>
+        <w:t>кг</w:t>
+      </w:r>
+    </w:p>
+    <w:p>
+      <w:pPr>
+        <w:ind w:firstLine="0"/>
+      </w:pPr>
+      <w:r>
+        <w:t>Коэффициент запаса в наиболее опасной точке</w:t>
+      </w:r>
+      <w:r>
+        <w:t>: 8.274</w:t>
+      </w:r>
+    </w:p>
     <w:p/>
     <w:p>
       <w:pPr>
@@ -5561,7 +6296,7 @@
                     <pic:cNvPicPr/>
                   </pic:nvPicPr>
                   <pic:blipFill>
-                    <a:blip r:embed="rId15"/>
+                    <a:blip r:embed="rId20"/>
                     <a:stretch>
                       <a:fillRect/>
                     </a:stretch>
@@ -5593,19 +6328,7 @@
         <w:t>4</w:t>
       </w:r>
       <w:r>
-        <w:t xml:space="preserve"> –</w:t>
-      </w:r>
-      <w:r>
-        <w:t xml:space="preserve"> М</w:t>
-      </w:r>
-      <w:r>
-        <w:t xml:space="preserve">одель </w:t>
-      </w:r>
-      <w:r>
-        <w:t xml:space="preserve">сварного </w:t>
-      </w:r>
-      <w:r>
-        <w:t>соединения</w:t>
+        <w:t xml:space="preserve"> – Модель сварного соединения</w:t>
       </w:r>
     </w:p>
     <w:p>
@@ -5632,7 +6355,7 @@
                     <pic:cNvPicPr/>
                   </pic:nvPicPr>
                   <pic:blipFill>
-                    <a:blip r:embed="rId16"/>
+                    <a:blip r:embed="rId21"/>
                     <a:stretch>
                       <a:fillRect/>
                     </a:stretch>
@@ -5659,16 +6382,7 @@
         <w:spacing w:after="0"/>
       </w:pPr>
       <w:r>
-        <w:t>Рисунок 2.</w:t>
-      </w:r>
-      <w:r>
-        <w:t>5</w:t>
-      </w:r>
-      <w:r>
-        <w:t xml:space="preserve"> –</w:t>
-      </w:r>
-      <w:r>
-        <w:t xml:space="preserve"> КЭ модель </w:t>
+        <w:t xml:space="preserve">Рисунок 2.5 – КЭ модель </w:t>
       </w:r>
       <w:r>
         <w:t>сварного</w:t>
@@ -5702,7 +6416,7 @@
                     <pic:cNvPicPr/>
                   </pic:nvPicPr>
                   <pic:blipFill>
-                    <a:blip r:embed="rId17"/>
+                    <a:blip r:embed="rId22"/>
                     <a:stretch>
                       <a:fillRect/>
                     </a:stretch>
@@ -5729,19 +6443,41 @@
         <w:spacing w:after="0"/>
       </w:pPr>
       <w:r>
-        <w:t>Рисунок 2.</w:t>
-      </w:r>
-      <w:r>
-        <w:t>6</w:t>
-      </w:r>
-      <w:r>
-        <w:t xml:space="preserve"> – </w:t>
-      </w:r>
-      <w:r>
-        <w:t>Карта коэффициента запаса</w:t>
-      </w:r>
-      <w:r>
-        <w:t xml:space="preserve"> сварного соединения</w:t>
+        <w:t>Рисунок 2.6 – Карта коэффициента запаса сварного соединения</w:t>
+      </w:r>
+    </w:p>
+    <w:p>
+      <w:pPr>
+        <w:ind w:firstLine="0"/>
+      </w:pPr>
+      <w:r>
+        <w:t>Масса соединения</w:t>
+      </w:r>
+      <w:r>
+        <w:t xml:space="preserve">: 99.289 </w:t>
+      </w:r>
+      <w:r>
+        <w:t>кг</w:t>
+      </w:r>
+    </w:p>
+    <w:p>
+      <w:pPr>
+        <w:ind w:firstLine="0"/>
+      </w:pPr>
+      <w:r>
+        <w:t>Коэффициент запаса в наиболее опасной точке</w:t>
+      </w:r>
+      <w:r>
+        <w:t xml:space="preserve">: </w:t>
+      </w:r>
+      <w:r>
+        <w:t>5</w:t>
+      </w:r>
+      <w:r>
+        <w:t>.</w:t>
+      </w:r>
+      <w:r>
+        <w:t>341</w:t>
       </w:r>
     </w:p>
     <w:p>
@@ -5759,7 +6495,6 @@
       </w:pPr>
       <w:bookmarkStart w:id="18" w:name="_Toc208862897"/>
       <w:r>
-        <w:lastRenderedPageBreak/>
         <w:t>Формование</w:t>
       </w:r>
       <w:bookmarkEnd w:id="18"/>
@@ -5788,17 +6523,1467 @@
           <w:ilvl w:val="2"/>
           <w:numId w:val="2"/>
         </w:numPr>
+        <w:rPr>
+          <w:lang w:val="en-US"/>
+        </w:rPr>
       </w:pPr>
       <w:bookmarkStart w:id="20" w:name="_Toc208862899"/>
-      <w:proofErr w:type="spellStart"/>
-      <w:r>
-        <w:t>Штифто</w:t>
-      </w:r>
-      <w:proofErr w:type="spellEnd"/>
-      <w:r>
-        <w:t>-болтовое соединение</w:t>
+      <w:r>
+        <w:t>Штифто-болтовое соединение</w:t>
       </w:r>
       <w:bookmarkEnd w:id="20"/>
+    </w:p>
+    <w:p>
+      <w:pPr>
+        <w:rPr>
+          <w:lang w:val="en-US"/>
+        </w:rPr>
+      </w:pPr>
+      <w:r>
+        <w:t>Найдем напряжение, возникаемое в корпусе отсека вблизи шпангоута</w:t>
+      </w:r>
+      <w:r>
+        <w:t>:</w:t>
+      </w:r>
+    </w:p>
+    <w:p>
+      <w:pPr>
+        <w:rPr>
+          <w:rFonts w:eastAsiaTheme="minorEastAsia"/>
+          <w:lang w:val="en-US"/>
+        </w:rPr>
+      </w:pPr>
+      <m:oMathPara>
+        <m:oMath>
+          <m:sSub>
+            <m:sSubPr>
+              <m:ctrlPr>
+                <w:rPr>
+                  <w:rFonts w:ascii="Cambria Math" w:hAnsi="Cambria Math"/>
+                  <w:i/>
+                  <w:lang w:val="en-US"/>
+                </w:rPr>
+              </m:ctrlPr>
+            </m:sSubPr>
+            <m:e>
+              <m:r>
+                <w:rPr>
+                  <w:rFonts w:ascii="Cambria Math" w:hAnsi="Cambria Math"/>
+                  <w:lang w:val="en-US"/>
+                </w:rPr>
+                <m:t>σ</m:t>
+              </m:r>
+            </m:e>
+            <m:sub>
+              <m:r>
+                <w:rPr>
+                  <w:rFonts w:ascii="Cambria Math" w:hAnsi="Cambria Math"/>
+                  <w:lang w:val="en-US"/>
+                </w:rPr>
+                <m:t>P</m:t>
+              </m:r>
+            </m:sub>
+          </m:sSub>
+          <m:r>
+            <w:rPr>
+              <w:rFonts w:ascii="Cambria Math" w:hAnsi="Cambria Math"/>
+              <w:lang w:val="en-US"/>
+            </w:rPr>
+            <m:t>=</m:t>
+          </m:r>
+          <m:f>
+            <m:fPr>
+              <m:ctrlPr>
+                <w:rPr>
+                  <w:rFonts w:ascii="Cambria Math" w:hAnsi="Cambria Math"/>
+                  <w:i/>
+                  <w:lang w:val="en-US"/>
+                </w:rPr>
+              </m:ctrlPr>
+            </m:fPr>
+            <m:num>
+              <m:r>
+                <w:rPr>
+                  <w:rFonts w:ascii="Cambria Math" w:hAnsi="Cambria Math"/>
+                  <w:lang w:val="en-US"/>
+                </w:rPr>
+                <m:t>P</m:t>
+              </m:r>
+            </m:num>
+            <m:den>
+              <m:r>
+                <w:rPr>
+                  <w:rFonts w:ascii="Cambria Math" w:hAnsi="Cambria Math"/>
+                  <w:lang w:val="en-US"/>
+                </w:rPr>
+                <m:t>π⋅D⋅δ</m:t>
+              </m:r>
+            </m:den>
+          </m:f>
+          <m:r>
+            <w:rPr>
+              <w:rFonts w:ascii="Cambria Math" w:hAnsi="Cambria Math"/>
+              <w:lang w:val="en-US"/>
+            </w:rPr>
+            <m:t>=-</m:t>
+          </m:r>
+          <m:r>
+            <w:rPr>
+              <w:rFonts w:ascii="Cambria Math" w:hAnsi="Cambria Math"/>
+              <w:lang w:val="en-US"/>
+            </w:rPr>
+            <m:t>127.324</m:t>
+          </m:r>
+          <m:r>
+            <w:rPr>
+              <w:rFonts w:ascii="Cambria Math" w:hAnsi="Cambria Math"/>
+              <w:lang w:val="en-US"/>
+            </w:rPr>
+            <m:t xml:space="preserve"> </m:t>
+          </m:r>
+          <m:r>
+            <w:rPr>
+              <w:rFonts w:ascii="Cambria Math" w:hAnsi="Cambria Math"/>
+            </w:rPr>
+            <m:t>М</m:t>
+          </m:r>
+          <m:r>
+            <w:rPr>
+              <w:rFonts w:ascii="Cambria Math" w:hAnsi="Cambria Math"/>
+            </w:rPr>
+            <m:t>п</m:t>
+          </m:r>
+          <m:r>
+            <w:rPr>
+              <w:rFonts w:ascii="Cambria Math" w:hAnsi="Cambria Math"/>
+            </w:rPr>
+            <m:t>а</m:t>
+          </m:r>
+        </m:oMath>
+      </m:oMathPara>
+    </w:p>
+    <w:p>
+      <w:pPr>
+        <w:rPr>
+          <w:rFonts w:eastAsiaTheme="minorEastAsia"/>
+          <w:i/>
+          <w:lang w:val="en-US"/>
+        </w:rPr>
+      </w:pPr>
+      <m:oMathPara>
+        <m:oMath>
+          <m:sSub>
+            <m:sSubPr>
+              <m:ctrlPr>
+                <w:rPr>
+                  <w:rFonts w:ascii="Cambria Math" w:hAnsi="Cambria Math"/>
+                  <w:i/>
+                  <w:lang w:val="en-US"/>
+                </w:rPr>
+              </m:ctrlPr>
+            </m:sSubPr>
+            <m:e>
+              <m:r>
+                <w:rPr>
+                  <w:rFonts w:ascii="Cambria Math" w:hAnsi="Cambria Math"/>
+                  <w:lang w:val="en-US"/>
+                </w:rPr>
+                <m:t>σ</m:t>
+              </m:r>
+            </m:e>
+            <m:sub>
+              <m:r>
+                <w:rPr>
+                  <w:rFonts w:ascii="Cambria Math" w:hAnsi="Cambria Math"/>
+                  <w:lang w:val="en-US"/>
+                </w:rPr>
+                <m:t>M</m:t>
+              </m:r>
+            </m:sub>
+          </m:sSub>
+          <m:r>
+            <w:rPr>
+              <w:rFonts w:ascii="Cambria Math" w:hAnsi="Cambria Math"/>
+              <w:lang w:val="en-US"/>
+            </w:rPr>
+            <m:t>=</m:t>
+          </m:r>
+          <m:f>
+            <m:fPr>
+              <m:ctrlPr>
+                <w:rPr>
+                  <w:rFonts w:ascii="Cambria Math" w:hAnsi="Cambria Math"/>
+                  <w:i/>
+                  <w:lang w:val="en-US"/>
+                </w:rPr>
+              </m:ctrlPr>
+            </m:fPr>
+            <m:num>
+              <m:r>
+                <w:rPr>
+                  <w:rFonts w:ascii="Cambria Math" w:hAnsi="Cambria Math"/>
+                  <w:lang w:val="en-US"/>
+                </w:rPr>
+                <m:t>M</m:t>
+              </m:r>
+            </m:num>
+            <m:den>
+              <m:sSub>
+                <m:sSubPr>
+                  <m:ctrlPr>
+                    <w:rPr>
+                      <w:rFonts w:ascii="Cambria Math" w:hAnsi="Cambria Math"/>
+                      <w:i/>
+                      <w:lang w:val="en-US"/>
+                    </w:rPr>
+                  </m:ctrlPr>
+                </m:sSubPr>
+                <m:e>
+                  <m:r>
+                    <w:rPr>
+                      <w:rFonts w:ascii="Cambria Math" w:hAnsi="Cambria Math"/>
+                      <w:lang w:val="en-US"/>
+                    </w:rPr>
+                    <m:t>I</m:t>
+                  </m:r>
+                </m:e>
+                <m:sub>
+                  <m:r>
+                    <w:rPr>
+                      <w:rFonts w:ascii="Cambria Math" w:hAnsi="Cambria Math"/>
+                      <w:lang w:val="en-US"/>
+                    </w:rPr>
+                    <m:t>x</m:t>
+                  </m:r>
+                </m:sub>
+              </m:sSub>
+            </m:den>
+          </m:f>
+          <m:r>
+            <w:rPr>
+              <w:rFonts w:ascii="Cambria Math" w:hAnsi="Cambria Math"/>
+              <w:lang w:val="en-US"/>
+            </w:rPr>
+            <m:t>R=</m:t>
+          </m:r>
+          <m:r>
+            <w:rPr>
+              <w:rFonts w:ascii="Cambria Math" w:hAnsi="Cambria Math"/>
+              <w:lang w:val="en-US"/>
+            </w:rPr>
+            <m:t>1.422</m:t>
+          </m:r>
+          <m:r>
+            <w:rPr>
+              <w:rFonts w:ascii="Cambria Math" w:hAnsi="Cambria Math"/>
+              <w:lang w:val="en-US"/>
+            </w:rPr>
+            <m:t xml:space="preserve"> </m:t>
+          </m:r>
+          <m:r>
+            <w:rPr>
+              <w:rFonts w:ascii="Cambria Math" w:hAnsi="Cambria Math"/>
+            </w:rPr>
+            <m:t>М</m:t>
+          </m:r>
+          <m:r>
+            <w:rPr>
+              <w:rFonts w:ascii="Cambria Math" w:hAnsi="Cambria Math"/>
+            </w:rPr>
+            <m:t>п</m:t>
+          </m:r>
+          <m:r>
+            <w:rPr>
+              <w:rFonts w:ascii="Cambria Math" w:hAnsi="Cambria Math"/>
+            </w:rPr>
+            <m:t>а</m:t>
+          </m:r>
+        </m:oMath>
+      </m:oMathPara>
+    </w:p>
+    <w:p>
+      <w:pPr>
+        <w:rPr>
+          <w:rFonts w:eastAsiaTheme="minorEastAsia"/>
+          <w:i/>
+          <w:lang w:val="en-US"/>
+        </w:rPr>
+      </w:pPr>
+      <m:oMathPara>
+        <m:oMath>
+          <m:sSub>
+            <m:sSubPr>
+              <m:ctrlPr>
+                <w:rPr>
+                  <w:rFonts w:ascii="Cambria Math" w:eastAsiaTheme="minorEastAsia" w:hAnsi="Cambria Math"/>
+                  <w:i/>
+                  <w:iCs/>
+                  <w:lang w:val="en-US"/>
+                </w:rPr>
+              </m:ctrlPr>
+            </m:sSubPr>
+            <m:e>
+              <m:r>
+                <w:rPr>
+                  <w:rFonts w:ascii="Cambria Math" w:eastAsiaTheme="minorEastAsia" w:hAnsi="Cambria Math"/>
+                  <w:lang w:val="en-US"/>
+                </w:rPr>
+                <m:t>σ</m:t>
+              </m:r>
+            </m:e>
+            <m:sub>
+              <m:r>
+                <w:rPr>
+                  <w:rFonts w:ascii="Cambria Math" w:eastAsiaTheme="minorEastAsia" w:hAnsi="Cambria Math"/>
+                  <w:lang w:val="en-US"/>
+                </w:rPr>
+                <m:t>max</m:t>
+              </m:r>
+            </m:sub>
+          </m:sSub>
+          <m:r>
+            <w:rPr>
+              <w:rFonts w:ascii="Cambria Math" w:eastAsiaTheme="minorEastAsia" w:hAnsi="Cambria Math"/>
+              <w:lang w:val="en-US"/>
+            </w:rPr>
+            <m:t>=</m:t>
+          </m:r>
+          <m:sSub>
+            <m:sSubPr>
+              <m:ctrlPr>
+                <w:rPr>
+                  <w:rFonts w:ascii="Cambria Math" w:hAnsi="Cambria Math"/>
+                  <w:i/>
+                  <w:lang w:val="en-US"/>
+                </w:rPr>
+              </m:ctrlPr>
+            </m:sSubPr>
+            <m:e>
+              <m:r>
+                <w:rPr>
+                  <w:rFonts w:ascii="Cambria Math" w:hAnsi="Cambria Math"/>
+                  <w:lang w:val="en-US"/>
+                </w:rPr>
+                <m:t>σ</m:t>
+              </m:r>
+            </m:e>
+            <m:sub>
+              <m:r>
+                <w:rPr>
+                  <w:rFonts w:ascii="Cambria Math" w:hAnsi="Cambria Math"/>
+                  <w:lang w:val="en-US"/>
+                </w:rPr>
+                <m:t>P</m:t>
+              </m:r>
+            </m:sub>
+          </m:sSub>
+          <m:r>
+            <w:rPr>
+              <w:rFonts w:ascii="Cambria Math" w:hAnsi="Cambria Math"/>
+              <w:lang w:val="en-US"/>
+            </w:rPr>
+            <m:t>-</m:t>
+          </m:r>
+          <m:sSub>
+            <m:sSubPr>
+              <m:ctrlPr>
+                <w:rPr>
+                  <w:rFonts w:ascii="Cambria Math" w:hAnsi="Cambria Math"/>
+                  <w:i/>
+                  <w:lang w:val="en-US"/>
+                </w:rPr>
+              </m:ctrlPr>
+            </m:sSubPr>
+            <m:e>
+              <m:r>
+                <w:rPr>
+                  <w:rFonts w:ascii="Cambria Math" w:hAnsi="Cambria Math"/>
+                  <w:lang w:val="en-US"/>
+                </w:rPr>
+                <m:t>σ</m:t>
+              </m:r>
+            </m:e>
+            <m:sub>
+              <m:r>
+                <w:rPr>
+                  <w:rFonts w:ascii="Cambria Math" w:hAnsi="Cambria Math"/>
+                  <w:lang w:val="en-US"/>
+                </w:rPr>
+                <m:t>M</m:t>
+              </m:r>
+            </m:sub>
+          </m:sSub>
+          <m:r>
+            <w:rPr>
+              <w:rFonts w:ascii="Cambria Math" w:hAnsi="Cambria Math"/>
+              <w:lang w:val="en-US"/>
+            </w:rPr>
+            <m:t>=-</m:t>
+          </m:r>
+          <m:r>
+            <w:rPr>
+              <w:rFonts w:ascii="Cambria Math" w:hAnsi="Cambria Math"/>
+              <w:lang w:val="en-US"/>
+            </w:rPr>
+            <m:t>128.746</m:t>
+          </m:r>
+          <m:r>
+            <w:rPr>
+              <w:rFonts w:ascii="Cambria Math" w:hAnsi="Cambria Math"/>
+              <w:lang w:val="en-US"/>
+            </w:rPr>
+            <m:t xml:space="preserve"> </m:t>
+          </m:r>
+          <m:r>
+            <w:rPr>
+              <w:rFonts w:ascii="Cambria Math" w:hAnsi="Cambria Math"/>
+            </w:rPr>
+            <m:t>М</m:t>
+          </m:r>
+          <m:r>
+            <w:rPr>
+              <w:rFonts w:ascii="Cambria Math" w:hAnsi="Cambria Math"/>
+            </w:rPr>
+            <m:t>п</m:t>
+          </m:r>
+          <m:r>
+            <w:rPr>
+              <w:rFonts w:ascii="Cambria Math" w:hAnsi="Cambria Math"/>
+            </w:rPr>
+            <m:t>а</m:t>
+          </m:r>
+        </m:oMath>
+      </m:oMathPara>
+    </w:p>
+    <w:p>
+      <w:pPr>
+        <w:rPr>
+          <w:rFonts w:eastAsiaTheme="minorEastAsia"/>
+        </w:rPr>
+      </w:pPr>
+      <w:r>
+        <w:rPr>
+          <w:rFonts w:eastAsiaTheme="minorEastAsia"/>
+        </w:rPr>
+        <w:t>Нагрузка сжимающая</w:t>
+      </w:r>
+      <w:r>
+        <w:rPr>
+          <w:rFonts w:eastAsiaTheme="minorEastAsia"/>
+        </w:rPr>
+        <w:t>, шпильки ее не воспринимают</w:t>
+      </w:r>
+      <w:r>
+        <w:rPr>
+          <w:rFonts w:eastAsiaTheme="minorEastAsia"/>
+        </w:rPr>
+        <w:t>. Рассчитаем коэффициент запаса по текучести</w:t>
+      </w:r>
+      <w:r>
+        <w:rPr>
+          <w:rFonts w:eastAsiaTheme="minorEastAsia"/>
+        </w:rPr>
+        <w:t xml:space="preserve"> </w:t>
+      </w:r>
+      <w:r>
+        <w:rPr>
+          <w:rFonts w:eastAsiaTheme="minorEastAsia"/>
+        </w:rPr>
+        <w:t>для отсека</w:t>
+      </w:r>
+      <w:r>
+        <w:rPr>
+          <w:rFonts w:eastAsiaTheme="minorEastAsia"/>
+        </w:rPr>
+        <w:t>:</w:t>
+      </w:r>
+    </w:p>
+    <w:p>
+      <w:pPr>
+        <w:rPr>
+          <w:rFonts w:eastAsiaTheme="minorEastAsia"/>
+          <w:lang w:val="en-US"/>
+        </w:rPr>
+      </w:pPr>
+      <m:oMathPara>
+        <m:oMath>
+          <m:r>
+            <w:rPr>
+              <w:rFonts w:ascii="Cambria Math" w:eastAsiaTheme="minorEastAsia" w:hAnsi="Cambria Math"/>
+            </w:rPr>
+            <m:t>η</m:t>
+          </m:r>
+          <m:r>
+            <w:rPr>
+              <w:rFonts w:ascii="Cambria Math" w:eastAsiaTheme="minorEastAsia" w:hAnsi="Cambria Math"/>
+              <w:lang w:val="en-US"/>
+            </w:rPr>
+            <m:t>=</m:t>
+          </m:r>
+          <m:f>
+            <m:fPr>
+              <m:ctrlPr>
+                <w:rPr>
+                  <w:rFonts w:ascii="Cambria Math" w:eastAsiaTheme="minorEastAsia" w:hAnsi="Cambria Math"/>
+                  <w:i/>
+                  <w:lang w:val="en-US"/>
+                </w:rPr>
+              </m:ctrlPr>
+            </m:fPr>
+            <m:num>
+              <m:sSub>
+                <m:sSubPr>
+                  <m:ctrlPr>
+                    <w:rPr>
+                      <w:rFonts w:ascii="Cambria Math" w:eastAsiaTheme="minorEastAsia" w:hAnsi="Cambria Math"/>
+                      <w:i/>
+                      <w:lang w:val="en-US"/>
+                    </w:rPr>
+                  </m:ctrlPr>
+                </m:sSubPr>
+                <m:e>
+                  <m:r>
+                    <w:rPr>
+                      <w:rFonts w:ascii="Cambria Math" w:eastAsiaTheme="minorEastAsia" w:hAnsi="Cambria Math"/>
+                      <w:lang w:val="en-US"/>
+                    </w:rPr>
+                    <m:t>σ</m:t>
+                  </m:r>
+                </m:e>
+                <m:sub>
+                  <m:r>
+                    <w:rPr>
+                      <w:rFonts w:ascii="Cambria Math" w:eastAsiaTheme="minorEastAsia" w:hAnsi="Cambria Math"/>
+                    </w:rPr>
+                    <m:t>т</m:t>
+                  </m:r>
+                </m:sub>
+              </m:sSub>
+              <m:ctrlPr>
+                <w:rPr>
+                  <w:rFonts w:ascii="Cambria Math" w:eastAsiaTheme="minorEastAsia" w:hAnsi="Cambria Math"/>
+                  <w:i/>
+                </w:rPr>
+              </m:ctrlPr>
+            </m:num>
+            <m:den>
+              <m:r>
+                <w:rPr>
+                  <w:rFonts w:ascii="Cambria Math" w:eastAsiaTheme="minorEastAsia" w:hAnsi="Cambria Math"/>
+                </w:rPr>
+                <m:t>|</m:t>
+              </m:r>
+              <m:sSub>
+                <m:sSubPr>
+                  <m:ctrlPr>
+                    <w:rPr>
+                      <w:rFonts w:ascii="Cambria Math" w:eastAsiaTheme="minorEastAsia" w:hAnsi="Cambria Math"/>
+                      <w:i/>
+                      <w:iCs/>
+                      <w:lang w:val="en-US"/>
+                    </w:rPr>
+                  </m:ctrlPr>
+                </m:sSubPr>
+                <m:e>
+                  <m:r>
+                    <w:rPr>
+                      <w:rFonts w:ascii="Cambria Math" w:eastAsiaTheme="minorEastAsia" w:hAnsi="Cambria Math"/>
+                      <w:lang w:val="en-US"/>
+                    </w:rPr>
+                    <m:t>σ</m:t>
+                  </m:r>
+                </m:e>
+                <m:sub>
+                  <m:r>
+                    <w:rPr>
+                      <w:rFonts w:ascii="Cambria Math" w:eastAsiaTheme="minorEastAsia" w:hAnsi="Cambria Math"/>
+                      <w:lang w:val="en-US"/>
+                    </w:rPr>
+                    <m:t>max</m:t>
+                  </m:r>
+                </m:sub>
+              </m:sSub>
+              <m:r>
+                <w:rPr>
+                  <w:rFonts w:ascii="Cambria Math" w:eastAsiaTheme="minorEastAsia" w:hAnsi="Cambria Math"/>
+                  <w:lang w:val="en-US"/>
+                </w:rPr>
+                <m:t>|</m:t>
+              </m:r>
+            </m:den>
+          </m:f>
+          <m:r>
+            <w:rPr>
+              <w:rFonts w:ascii="Cambria Math" w:eastAsiaTheme="minorEastAsia" w:hAnsi="Cambria Math"/>
+              <w:lang w:val="en-US"/>
+            </w:rPr>
+            <m:t>=</m:t>
+          </m:r>
+          <m:r>
+            <w:rPr>
+              <w:rFonts w:ascii="Cambria Math" w:eastAsiaTheme="minorEastAsia" w:hAnsi="Cambria Math"/>
+              <w:lang w:val="en-US"/>
+            </w:rPr>
+            <m:t>10.874</m:t>
+          </m:r>
+        </m:oMath>
+      </m:oMathPara>
+    </w:p>
+    <w:p>
+      <w:pPr>
+        <w:rPr>
+          <w:rFonts w:eastAsiaTheme="minorEastAsia"/>
+          <w:lang w:val="en-US"/>
+        </w:rPr>
+      </w:pPr>
+      <w:r>
+        <w:rPr>
+          <w:rFonts w:eastAsiaTheme="minorEastAsia"/>
+        </w:rPr>
+        <w:t>Изгибные напряжения в шпангоуте</w:t>
+      </w:r>
+      <w:r>
+        <w:rPr>
+          <w:rFonts w:eastAsiaTheme="minorEastAsia"/>
+          <w:lang w:val="en-US"/>
+        </w:rPr>
+        <w:t>:</w:t>
+      </w:r>
+    </w:p>
+    <w:p>
+      <w:pPr>
+        <w:rPr>
+          <w:rFonts w:eastAsiaTheme="minorEastAsia"/>
+          <w:lang w:val="en-US"/>
+        </w:rPr>
+      </w:pPr>
+      <m:oMathPara>
+        <m:oMath>
+          <m:sSub>
+            <m:sSubPr>
+              <m:ctrlPr>
+                <w:rPr>
+                  <w:rFonts w:ascii="Cambria Math" w:eastAsiaTheme="minorEastAsia" w:hAnsi="Cambria Math"/>
+                  <w:i/>
+                  <w:lang w:val="en-US"/>
+                </w:rPr>
+              </m:ctrlPr>
+            </m:sSubPr>
+            <m:e>
+              <m:r>
+                <w:rPr>
+                  <w:rFonts w:ascii="Cambria Math" w:eastAsiaTheme="minorEastAsia" w:hAnsi="Cambria Math"/>
+                  <w:lang w:val="en-US"/>
+                </w:rPr>
+                <m:t>σ</m:t>
+              </m:r>
+            </m:e>
+            <m:sub>
+              <m:r>
+                <w:rPr>
+                  <w:rFonts w:ascii="Cambria Math" w:eastAsiaTheme="minorEastAsia" w:hAnsi="Cambria Math"/>
+                </w:rPr>
+                <m:t>изг</m:t>
+              </m:r>
+            </m:sub>
+          </m:sSub>
+          <m:r>
+            <w:rPr>
+              <w:rFonts w:ascii="Cambria Math" w:eastAsiaTheme="minorEastAsia" w:hAnsi="Cambria Math"/>
+              <w:lang w:val="en-US"/>
+            </w:rPr>
+            <m:t>=</m:t>
+          </m:r>
+          <m:f>
+            <m:fPr>
+              <m:ctrlPr>
+                <w:rPr>
+                  <w:rFonts w:ascii="Cambria Math" w:eastAsiaTheme="minorEastAsia" w:hAnsi="Cambria Math"/>
+                  <w:i/>
+                  <w:lang w:val="en-US"/>
+                </w:rPr>
+              </m:ctrlPr>
+            </m:fPr>
+            <m:num>
+              <m:sSub>
+                <m:sSubPr>
+                  <m:ctrlPr>
+                    <w:rPr>
+                      <w:rFonts w:ascii="Cambria Math" w:eastAsiaTheme="minorEastAsia" w:hAnsi="Cambria Math"/>
+                      <w:i/>
+                      <w:lang w:val="en-US"/>
+                    </w:rPr>
+                  </m:ctrlPr>
+                </m:sSubPr>
+                <m:e>
+                  <m:r>
+                    <w:rPr>
+                      <w:rFonts w:ascii="Cambria Math" w:eastAsiaTheme="minorEastAsia" w:hAnsi="Cambria Math"/>
+                      <w:lang w:val="en-US"/>
+                    </w:rPr>
+                    <m:t>P</m:t>
+                  </m:r>
+                </m:e>
+                <m:sub>
+                  <m:r>
+                    <w:rPr>
+                      <w:rFonts w:ascii="Cambria Math" w:eastAsiaTheme="minorEastAsia" w:hAnsi="Cambria Math"/>
+                      <w:lang w:val="en-US"/>
+                    </w:rPr>
+                    <m:t>max</m:t>
+                  </m:r>
+                </m:sub>
+              </m:sSub>
+              <m:r>
+                <w:rPr>
+                  <w:rFonts w:ascii="Cambria Math" w:eastAsiaTheme="minorEastAsia" w:hAnsi="Cambria Math"/>
+                  <w:lang w:val="en-US"/>
+                </w:rPr>
+                <m:t>⋅a</m:t>
+              </m:r>
+              <m:ctrlPr>
+                <w:rPr>
+                  <w:rFonts w:ascii="Cambria Math" w:eastAsiaTheme="minorEastAsia" w:hAnsi="Cambria Math"/>
+                  <w:i/>
+                </w:rPr>
+              </m:ctrlPr>
+            </m:num>
+            <m:den>
+              <m:r>
+                <w:rPr>
+                  <w:rFonts w:ascii="Cambria Math" w:eastAsiaTheme="minorEastAsia" w:hAnsi="Cambria Math"/>
+                </w:rPr>
+                <m:t>2</m:t>
+              </m:r>
+              <m:r>
+                <w:rPr>
+                  <w:rFonts w:ascii="Cambria Math" w:eastAsiaTheme="minorEastAsia" w:hAnsi="Cambria Math"/>
+                  <w:lang w:val="en-US"/>
+                </w:rPr>
+                <m:t>W</m:t>
+              </m:r>
+            </m:den>
+          </m:f>
+          <m:r>
+            <w:rPr>
+              <w:rFonts w:ascii="Cambria Math" w:eastAsiaTheme="minorEastAsia" w:hAnsi="Cambria Math"/>
+              <w:lang w:val="en-US"/>
+            </w:rPr>
+            <m:t>=</m:t>
+          </m:r>
+          <m:r>
+            <w:rPr>
+              <w:rFonts w:ascii="Cambria Math" w:eastAsiaTheme="minorEastAsia" w:hAnsi="Cambria Math"/>
+              <w:lang w:val="en-US"/>
+            </w:rPr>
+            <m:t>199.274</m:t>
+          </m:r>
+          <m:r>
+            <w:rPr>
+              <w:rFonts w:ascii="Cambria Math" w:eastAsiaTheme="minorEastAsia" w:hAnsi="Cambria Math"/>
+              <w:lang w:val="en-US"/>
+            </w:rPr>
+            <m:t xml:space="preserve"> </m:t>
+          </m:r>
+          <m:r>
+            <w:rPr>
+              <w:rFonts w:ascii="Cambria Math" w:eastAsiaTheme="minorEastAsia" w:hAnsi="Cambria Math"/>
+            </w:rPr>
+            <m:t>МПа</m:t>
+          </m:r>
+          <m:r>
+            <w:rPr>
+              <w:rFonts w:ascii="Cambria Math" w:eastAsiaTheme="minorEastAsia" w:hAnsi="Cambria Math"/>
+              <w:lang w:val="en-US"/>
+            </w:rPr>
+            <m:t>≤</m:t>
+          </m:r>
+          <m:d>
+            <m:dPr>
+              <m:begChr m:val="|"/>
+              <m:endChr m:val="|"/>
+              <m:ctrlPr>
+                <w:rPr>
+                  <w:rFonts w:ascii="Cambria Math" w:eastAsiaTheme="minorEastAsia" w:hAnsi="Cambria Math"/>
+                  <w:i/>
+                  <w:lang w:val="en-US"/>
+                </w:rPr>
+              </m:ctrlPr>
+            </m:dPr>
+            <m:e>
+              <m:r>
+                <w:rPr>
+                  <w:rFonts w:ascii="Cambria Math" w:eastAsiaTheme="minorEastAsia" w:hAnsi="Cambria Math"/>
+                  <w:lang w:val="en-US"/>
+                </w:rPr>
+                <m:t>0.8</m:t>
+              </m:r>
+              <m:sSub>
+                <m:sSubPr>
+                  <m:ctrlPr>
+                    <w:rPr>
+                      <w:rFonts w:ascii="Cambria Math" w:eastAsiaTheme="minorEastAsia" w:hAnsi="Cambria Math"/>
+                      <w:i/>
+                      <w:lang w:val="en-US"/>
+                    </w:rPr>
+                  </m:ctrlPr>
+                </m:sSubPr>
+                <m:e>
+                  <m:r>
+                    <w:rPr>
+                      <w:rFonts w:ascii="Cambria Math" w:eastAsiaTheme="minorEastAsia" w:hAnsi="Cambria Math"/>
+                      <w:lang w:val="en-US"/>
+                    </w:rPr>
+                    <m:t>σ</m:t>
+                  </m:r>
+                </m:e>
+                <m:sub>
+                  <m:r>
+                    <w:rPr>
+                      <w:rFonts w:ascii="Cambria Math" w:eastAsiaTheme="minorEastAsia" w:hAnsi="Cambria Math"/>
+                    </w:rPr>
+                    <m:t>в</m:t>
+                  </m:r>
+                </m:sub>
+              </m:sSub>
+            </m:e>
+          </m:d>
+        </m:oMath>
+      </m:oMathPara>
+    </w:p>
+    <w:p>
+      <w:pPr>
+        <w:rPr>
+          <w:rFonts w:eastAsiaTheme="minorEastAsia"/>
+        </w:rPr>
+      </w:pPr>
+      <w:r>
+        <w:rPr>
+          <w:rFonts w:eastAsiaTheme="minorEastAsia"/>
+        </w:rPr>
+        <w:t>Расчетная сила, приложенная к шпангоуту через шпильку.</w:t>
+      </w:r>
+    </w:p>
+    <w:p>
+      <w:pPr>
+        <w:rPr>
+          <w:rFonts w:eastAsiaTheme="minorEastAsia"/>
+        </w:rPr>
+      </w:pPr>
+      <m:oMathPara>
+        <m:oMath>
+          <m:sSub>
+            <m:sSubPr>
+              <m:ctrlPr>
+                <w:rPr>
+                  <w:rFonts w:ascii="Cambria Math" w:eastAsiaTheme="minorEastAsia" w:hAnsi="Cambria Math"/>
+                  <w:i/>
+                  <w:lang w:val="en-US"/>
+                </w:rPr>
+              </m:ctrlPr>
+            </m:sSubPr>
+            <m:e>
+              <m:r>
+                <w:rPr>
+                  <w:rFonts w:ascii="Cambria Math" w:eastAsiaTheme="minorEastAsia" w:hAnsi="Cambria Math"/>
+                  <w:lang w:val="en-US"/>
+                </w:rPr>
+                <m:t>P</m:t>
+              </m:r>
+            </m:e>
+            <m:sub>
+              <m:r>
+                <w:rPr>
+                  <w:rFonts w:ascii="Cambria Math" w:eastAsiaTheme="minorEastAsia" w:hAnsi="Cambria Math"/>
+                  <w:lang w:val="en-US"/>
+                </w:rPr>
+                <m:t>max</m:t>
+              </m:r>
+            </m:sub>
+          </m:sSub>
+          <m:r>
+            <w:rPr>
+              <w:rFonts w:ascii="Cambria Math" w:eastAsiaTheme="minorEastAsia" w:hAnsi="Cambria Math"/>
+              <w:lang w:val="en-US"/>
+            </w:rPr>
+            <m:t>=</m:t>
+          </m:r>
+          <m:sSub>
+            <m:sSubPr>
+              <m:ctrlPr>
+                <w:rPr>
+                  <w:rFonts w:ascii="Cambria Math" w:eastAsiaTheme="minorEastAsia" w:hAnsi="Cambria Math"/>
+                  <w:i/>
+                  <w:lang w:val="en-US"/>
+                </w:rPr>
+              </m:ctrlPr>
+            </m:sSubPr>
+            <m:e>
+              <m:r>
+                <w:rPr>
+                  <w:rFonts w:ascii="Cambria Math" w:eastAsiaTheme="minorEastAsia" w:hAnsi="Cambria Math"/>
+                  <w:lang w:val="en-US"/>
+                </w:rPr>
+                <m:t>σ</m:t>
+              </m:r>
+            </m:e>
+            <m:sub>
+              <m:r>
+                <w:rPr>
+                  <w:rFonts w:ascii="Cambria Math" w:eastAsiaTheme="minorEastAsia" w:hAnsi="Cambria Math"/>
+                  <w:lang w:val="en-US"/>
+                </w:rPr>
+                <m:t>max</m:t>
+              </m:r>
+            </m:sub>
+          </m:sSub>
+          <m:r>
+            <w:rPr>
+              <w:rFonts w:ascii="Cambria Math" w:eastAsiaTheme="minorEastAsia" w:hAnsi="Cambria Math"/>
+              <w:lang w:val="en-US"/>
+            </w:rPr>
+            <m:t>⋅</m:t>
+          </m:r>
+          <m:sSub>
+            <m:sSubPr>
+              <m:ctrlPr>
+                <w:rPr>
+                  <w:rFonts w:ascii="Cambria Math" w:eastAsiaTheme="minorEastAsia" w:hAnsi="Cambria Math"/>
+                  <w:i/>
+                  <w:lang w:val="en-US"/>
+                </w:rPr>
+              </m:ctrlPr>
+            </m:sSubPr>
+            <m:e>
+              <m:r>
+                <w:rPr>
+                  <w:rFonts w:ascii="Cambria Math" w:eastAsiaTheme="minorEastAsia" w:hAnsi="Cambria Math"/>
+                  <w:lang w:val="en-US"/>
+                </w:rPr>
+                <m:t>f</m:t>
+              </m:r>
+            </m:e>
+            <m:sub>
+              <m:r>
+                <w:rPr>
+                  <w:rFonts w:ascii="Cambria Math" w:eastAsiaTheme="minorEastAsia" w:hAnsi="Cambria Math"/>
+                  <w:lang w:val="en-US"/>
+                </w:rPr>
+                <m:t>0</m:t>
+              </m:r>
+            </m:sub>
+          </m:sSub>
+          <m:r>
+            <w:rPr>
+              <w:rFonts w:ascii="Cambria Math" w:eastAsiaTheme="minorEastAsia" w:hAnsi="Cambria Math"/>
+              <w:lang w:val="en-US"/>
+            </w:rPr>
+            <m:t>=</m:t>
+          </m:r>
+          <m:r>
+            <w:rPr>
+              <w:rFonts w:ascii="Cambria Math" w:eastAsiaTheme="minorEastAsia" w:hAnsi="Cambria Math"/>
+              <w:lang w:val="en-US"/>
+            </w:rPr>
+            <m:t>1063</m:t>
+          </m:r>
+          <m:r>
+            <w:rPr>
+              <w:rFonts w:ascii="Cambria Math" w:eastAsiaTheme="minorEastAsia" w:hAnsi="Cambria Math"/>
+              <w:lang w:val="en-US"/>
+            </w:rPr>
+            <m:t xml:space="preserve"> </m:t>
+          </m:r>
+          <m:r>
+            <w:rPr>
+              <w:rFonts w:ascii="Cambria Math" w:eastAsiaTheme="minorEastAsia" w:hAnsi="Cambria Math"/>
+            </w:rPr>
+            <m:t>Н</m:t>
+          </m:r>
+        </m:oMath>
+      </m:oMathPara>
+    </w:p>
+    <w:p>
+      <w:pPr>
+        <w:rPr>
+          <w:rFonts w:eastAsiaTheme="minorEastAsia"/>
+          <w:lang w:val="en-US"/>
+        </w:rPr>
+      </w:pPr>
+      <w:r>
+        <w:rPr>
+          <w:rFonts w:eastAsiaTheme="minorEastAsia"/>
+        </w:rPr>
+        <w:t xml:space="preserve">где </w:t>
+      </w:r>
+      <m:oMath>
+        <m:sSub>
+          <m:sSubPr>
+            <m:ctrlPr>
+              <w:rPr>
+                <w:rFonts w:ascii="Cambria Math" w:eastAsiaTheme="minorEastAsia" w:hAnsi="Cambria Math"/>
+                <w:i/>
+                <w:lang w:val="en-US"/>
+              </w:rPr>
+            </m:ctrlPr>
+          </m:sSubPr>
+          <m:e>
+            <m:r>
+              <w:rPr>
+                <w:rFonts w:ascii="Cambria Math" w:eastAsiaTheme="minorEastAsia" w:hAnsi="Cambria Math"/>
+              </w:rPr>
+              <m:t>f</m:t>
+            </m:r>
+            <m:ctrlPr>
+              <w:rPr>
+                <w:rFonts w:ascii="Cambria Math" w:eastAsiaTheme="minorEastAsia" w:hAnsi="Cambria Math"/>
+                <w:i/>
+              </w:rPr>
+            </m:ctrlPr>
+          </m:e>
+          <m:sub>
+            <m:r>
+              <w:rPr>
+                <w:rFonts w:ascii="Cambria Math" w:eastAsiaTheme="minorEastAsia" w:hAnsi="Cambria Math"/>
+              </w:rPr>
+              <m:t>0</m:t>
+            </m:r>
+          </m:sub>
+        </m:sSub>
+        <m:r>
+          <w:rPr>
+            <w:rFonts w:ascii="Cambria Math" w:eastAsiaTheme="minorEastAsia" w:hAnsi="Cambria Math"/>
+          </w:rPr>
+          <m:t xml:space="preserve">=8.255 </m:t>
+        </m:r>
+        <m:r>
+          <w:rPr>
+            <w:rFonts w:ascii="Cambria Math" w:eastAsiaTheme="minorEastAsia" w:hAnsi="Cambria Math"/>
+          </w:rPr>
+          <m:t>м</m:t>
+        </m:r>
+        <m:sSup>
+          <m:sSupPr>
+            <m:ctrlPr>
+              <w:rPr>
+                <w:rFonts w:ascii="Cambria Math" w:eastAsiaTheme="minorEastAsia" w:hAnsi="Cambria Math"/>
+                <w:i/>
+                <w:lang w:val="en-US"/>
+              </w:rPr>
+            </m:ctrlPr>
+          </m:sSupPr>
+          <m:e>
+            <m:r>
+              <w:rPr>
+                <w:rFonts w:ascii="Cambria Math" w:eastAsiaTheme="minorEastAsia" w:hAnsi="Cambria Math"/>
+              </w:rPr>
+              <m:t>м</m:t>
+            </m:r>
+            <m:ctrlPr>
+              <w:rPr>
+                <w:rFonts w:ascii="Cambria Math" w:eastAsiaTheme="minorEastAsia" w:hAnsi="Cambria Math"/>
+                <w:i/>
+              </w:rPr>
+            </m:ctrlPr>
+          </m:e>
+          <m:sup>
+            <m:r>
+              <w:rPr>
+                <w:rFonts w:ascii="Cambria Math" w:eastAsiaTheme="minorEastAsia" w:hAnsi="Cambria Math"/>
+              </w:rPr>
+              <m:t>2</m:t>
+            </m:r>
+          </m:sup>
+        </m:sSup>
+      </m:oMath>
+      <w:r>
+        <w:rPr>
+          <w:rFonts w:eastAsiaTheme="minorEastAsia"/>
+        </w:rPr>
+        <w:t xml:space="preserve"> </w:t>
+      </w:r>
+      <w:r>
+        <w:rPr>
+          <w:rFonts w:eastAsiaTheme="minorEastAsia"/>
+        </w:rPr>
+        <w:t>–</w:t>
+      </w:r>
+      <w:r>
+        <w:rPr>
+          <w:rFonts w:eastAsiaTheme="minorEastAsia"/>
+        </w:rPr>
+        <w:t xml:space="preserve"> </w:t>
+      </w:r>
+      <w:r>
+        <w:rPr>
+          <w:rFonts w:eastAsiaTheme="minorEastAsia"/>
+        </w:rPr>
+        <w:t>площадь сечения шпильки</w:t>
+      </w:r>
+      <w:r>
+        <w:rPr>
+          <w:rFonts w:eastAsiaTheme="minorEastAsia"/>
+        </w:rPr>
+        <w:t>.</w:t>
+      </w:r>
+    </w:p>
+    <w:p>
+      <w:pPr>
+        <w:rPr>
+          <w:rFonts w:eastAsiaTheme="minorEastAsia"/>
+          <w:lang w:val="en-US"/>
+        </w:rPr>
+      </w:pPr>
+      <w:r>
+        <w:rPr>
+          <w:rFonts w:eastAsiaTheme="minorEastAsia"/>
+        </w:rPr>
+        <w:t>Момент сопротивления сечения</w:t>
+      </w:r>
+      <w:r>
+        <w:rPr>
+          <w:rFonts w:eastAsiaTheme="minorEastAsia"/>
+          <w:lang w:val="en-US"/>
+        </w:rPr>
+        <w:t>:</w:t>
+      </w:r>
+    </w:p>
+    <w:p>
+      <w:pPr>
+        <w:rPr>
+          <w:rFonts w:eastAsiaTheme="minorEastAsia"/>
+          <w:i/>
+          <w:lang w:val="en-US"/>
+        </w:rPr>
+      </w:pPr>
+      <m:oMathPara>
+        <m:oMath>
+          <m:r>
+            <w:rPr>
+              <w:rFonts w:ascii="Cambria Math" w:eastAsiaTheme="minorEastAsia" w:hAnsi="Cambria Math"/>
+              <w:lang w:val="en-US"/>
+            </w:rPr>
+            <m:t>W=</m:t>
+          </m:r>
+          <m:f>
+            <m:fPr>
+              <m:ctrlPr>
+                <w:rPr>
+                  <w:rFonts w:ascii="Cambria Math" w:eastAsiaTheme="minorEastAsia" w:hAnsi="Cambria Math"/>
+                  <w:i/>
+                  <w:lang w:val="en-US"/>
+                </w:rPr>
+              </m:ctrlPr>
+            </m:fPr>
+            <m:num>
+              <m:r>
+                <w:rPr>
+                  <w:rFonts w:ascii="Cambria Math" w:eastAsiaTheme="minorEastAsia" w:hAnsi="Cambria Math"/>
+                  <w:lang w:val="en-US"/>
+                </w:rPr>
+                <m:t>b⋅</m:t>
+              </m:r>
+              <m:sSup>
+                <m:sSupPr>
+                  <m:ctrlPr>
+                    <w:rPr>
+                      <w:rFonts w:ascii="Cambria Math" w:eastAsiaTheme="minorEastAsia" w:hAnsi="Cambria Math"/>
+                      <w:i/>
+                      <w:lang w:val="en-US"/>
+                    </w:rPr>
+                  </m:ctrlPr>
+                </m:sSupPr>
+                <m:e>
+                  <m:r>
+                    <w:rPr>
+                      <w:rFonts w:ascii="Cambria Math" w:eastAsiaTheme="minorEastAsia" w:hAnsi="Cambria Math"/>
+                      <w:lang w:val="en-US"/>
+                    </w:rPr>
+                    <m:t>h</m:t>
+                  </m:r>
+                </m:e>
+                <m:sup>
+                  <m:r>
+                    <w:rPr>
+                      <w:rFonts w:ascii="Cambria Math" w:eastAsiaTheme="minorEastAsia" w:hAnsi="Cambria Math"/>
+                      <w:lang w:val="en-US"/>
+                    </w:rPr>
+                    <m:t>2</m:t>
+                  </m:r>
+                </m:sup>
+              </m:sSup>
+            </m:num>
+            <m:den>
+              <m:r>
+                <w:rPr>
+                  <w:rFonts w:ascii="Cambria Math" w:eastAsiaTheme="minorEastAsia" w:hAnsi="Cambria Math"/>
+                  <w:lang w:val="en-US"/>
+                </w:rPr>
+                <m:t>6</m:t>
+              </m:r>
+            </m:den>
+          </m:f>
+          <m:r>
+            <w:rPr>
+              <w:rFonts w:ascii="Cambria Math" w:eastAsiaTheme="minorEastAsia" w:hAnsi="Cambria Math"/>
+              <w:lang w:val="en-US"/>
+            </w:rPr>
+            <m:t>=</m:t>
+          </m:r>
+          <m:r>
+            <w:rPr>
+              <w:rFonts w:ascii="Cambria Math" w:eastAsiaTheme="minorEastAsia" w:hAnsi="Cambria Math"/>
+              <w:lang w:val="en-US"/>
+            </w:rPr>
+            <m:t>13.333</m:t>
+          </m:r>
+          <m:r>
+            <w:rPr>
+              <w:rFonts w:ascii="Cambria Math" w:eastAsiaTheme="minorEastAsia" w:hAnsi="Cambria Math"/>
+            </w:rPr>
+            <m:t xml:space="preserve"> м</m:t>
+          </m:r>
+          <m:sSup>
+            <m:sSupPr>
+              <m:ctrlPr>
+                <w:rPr>
+                  <w:rFonts w:ascii="Cambria Math" w:eastAsiaTheme="minorEastAsia" w:hAnsi="Cambria Math"/>
+                  <w:i/>
+                  <w:lang w:val="en-US"/>
+                </w:rPr>
+              </m:ctrlPr>
+            </m:sSupPr>
+            <m:e>
+              <m:r>
+                <w:rPr>
+                  <w:rFonts w:ascii="Cambria Math" w:eastAsiaTheme="minorEastAsia" w:hAnsi="Cambria Math"/>
+                </w:rPr>
+                <m:t>м</m:t>
+              </m:r>
+              <m:ctrlPr>
+                <w:rPr>
+                  <w:rFonts w:ascii="Cambria Math" w:eastAsiaTheme="minorEastAsia" w:hAnsi="Cambria Math"/>
+                  <w:i/>
+                </w:rPr>
+              </m:ctrlPr>
+            </m:e>
+            <m:sup>
+              <m:r>
+                <w:rPr>
+                  <w:rFonts w:ascii="Cambria Math" w:eastAsiaTheme="minorEastAsia" w:hAnsi="Cambria Math"/>
+                  <w:lang w:val="en-US"/>
+                </w:rPr>
+                <m:t>3</m:t>
+              </m:r>
+            </m:sup>
+          </m:sSup>
+        </m:oMath>
+      </m:oMathPara>
+    </w:p>
+    <w:p>
+      <w:pPr>
+        <w:rPr>
+          <w:rFonts w:eastAsiaTheme="minorEastAsia"/>
+          <w:lang w:val="en-US"/>
+        </w:rPr>
+      </w:pPr>
+      <w:r>
+        <w:rPr>
+          <w:noProof/>
+        </w:rPr>
+        <w:drawing>
+          <wp:inline distT="0" distB="0" distL="0" distR="0" wp14:anchorId="13D08365" wp14:editId="414D75DC">
+            <wp:extent cx="4476750" cy="1990725"/>
+            <wp:effectExtent l="0" t="0" r="0" b="9525"/>
+            <wp:docPr id="290462128" name="Рисунок 1"/>
+            <wp:cNvGraphicFramePr>
+              <a:graphicFrameLocks xmlns:a="http://schemas.openxmlformats.org/drawingml/2006/main" noChangeAspect="1"/>
+            </wp:cNvGraphicFramePr>
+            <a:graphic xmlns:a="http://schemas.openxmlformats.org/drawingml/2006/main">
+              <a:graphicData uri="http://schemas.openxmlformats.org/drawingml/2006/picture">
+                <pic:pic xmlns:pic="http://schemas.openxmlformats.org/drawingml/2006/picture">
+                  <pic:nvPicPr>
+                    <pic:cNvPr id="290462128" name=""/>
+                    <pic:cNvPicPr/>
+                  </pic:nvPicPr>
+                  <pic:blipFill>
+                    <a:blip r:embed="rId23"/>
+                    <a:stretch>
+                      <a:fillRect/>
+                    </a:stretch>
+                  </pic:blipFill>
+                  <pic:spPr>
+                    <a:xfrm>
+                      <a:off x="0" y="0"/>
+                      <a:ext cx="4476750" cy="1990725"/>
+                    </a:xfrm>
+                    <a:prstGeom prst="rect">
+                      <a:avLst/>
+                    </a:prstGeom>
+                  </pic:spPr>
+                </pic:pic>
+              </a:graphicData>
+            </a:graphic>
+          </wp:inline>
+        </w:drawing>
+      </w:r>
+    </w:p>
+    <w:p>
+      <w:pPr>
+        <w:jc w:val="center"/>
+      </w:pPr>
+      <w:r>
+        <w:t xml:space="preserve">Рисунок 2.7 – </w:t>
+      </w:r>
+      <w:r>
+        <w:t>К расчету прочности шпангоута</w:t>
+      </w:r>
+    </w:p>
+    <w:p>
+      <w:pPr>
+        <w:rPr>
+          <w:rFonts w:eastAsiaTheme="minorEastAsia"/>
+          <w:lang w:val="en-US"/>
+        </w:rPr>
+      </w:pPr>
+      <w:r>
+        <w:rPr>
+          <w:rFonts w:eastAsiaTheme="minorEastAsia"/>
+        </w:rPr>
+        <w:t>Коэффициент запаса прочности</w:t>
+      </w:r>
+      <w:r>
+        <w:rPr>
+          <w:rFonts w:eastAsiaTheme="minorEastAsia"/>
+          <w:lang w:val="en-US"/>
+        </w:rPr>
+        <w:t xml:space="preserve"> </w:t>
+      </w:r>
+      <w:r>
+        <w:rPr>
+          <w:rFonts w:eastAsiaTheme="minorEastAsia"/>
+        </w:rPr>
+        <w:t>шпангоута</w:t>
+      </w:r>
+      <w:r>
+        <w:rPr>
+          <w:rFonts w:eastAsiaTheme="minorEastAsia"/>
+          <w:lang w:val="en-US"/>
+        </w:rPr>
+        <w:t>:</w:t>
+      </w:r>
+    </w:p>
+    <w:p>
+      <w:pPr>
+        <w:rPr>
+          <w:rFonts w:eastAsiaTheme="minorEastAsia"/>
+          <w:lang w:val="en-US"/>
+        </w:rPr>
+      </w:pPr>
+      <m:oMathPara>
+        <m:oMath>
+          <m:r>
+            <w:rPr>
+              <w:rFonts w:ascii="Cambria Math" w:eastAsiaTheme="minorEastAsia" w:hAnsi="Cambria Math"/>
+              <w:lang w:val="en-US"/>
+            </w:rPr>
+            <w:lastRenderedPageBreak/>
+            <m:t>η=</m:t>
+          </m:r>
+          <m:f>
+            <m:fPr>
+              <m:ctrlPr>
+                <w:rPr>
+                  <w:rFonts w:ascii="Cambria Math" w:eastAsiaTheme="minorEastAsia" w:hAnsi="Cambria Math"/>
+                  <w:i/>
+                  <w:lang w:val="en-US"/>
+                </w:rPr>
+              </m:ctrlPr>
+            </m:fPr>
+            <m:num>
+              <m:r>
+                <w:rPr>
+                  <w:rFonts w:ascii="Cambria Math" w:eastAsiaTheme="minorEastAsia" w:hAnsi="Cambria Math"/>
+                  <w:lang w:val="en-US"/>
+                </w:rPr>
+                <m:t>0.8⋅</m:t>
+              </m:r>
+              <m:sSub>
+                <m:sSubPr>
+                  <m:ctrlPr>
+                    <w:rPr>
+                      <w:rFonts w:ascii="Cambria Math" w:eastAsiaTheme="minorEastAsia" w:hAnsi="Cambria Math"/>
+                      <w:i/>
+                      <w:lang w:val="en-US"/>
+                    </w:rPr>
+                  </m:ctrlPr>
+                </m:sSubPr>
+                <m:e>
+                  <m:r>
+                    <w:rPr>
+                      <w:rFonts w:ascii="Cambria Math" w:eastAsiaTheme="minorEastAsia" w:hAnsi="Cambria Math"/>
+                      <w:lang w:val="en-US"/>
+                    </w:rPr>
+                    <m:t>σ</m:t>
+                  </m:r>
+                </m:e>
+                <m:sub>
+                  <m:r>
+                    <w:rPr>
+                      <w:rFonts w:ascii="Cambria Math" w:eastAsiaTheme="minorEastAsia" w:hAnsi="Cambria Math"/>
+                    </w:rPr>
+                    <m:t>в</m:t>
+                  </m:r>
+                </m:sub>
+              </m:sSub>
+            </m:num>
+            <m:den>
+              <m:sSub>
+                <m:sSubPr>
+                  <m:ctrlPr>
+                    <w:rPr>
+                      <w:rFonts w:ascii="Cambria Math" w:eastAsiaTheme="minorEastAsia" w:hAnsi="Cambria Math"/>
+                      <w:i/>
+                      <w:lang w:val="en-US"/>
+                    </w:rPr>
+                  </m:ctrlPr>
+                </m:sSubPr>
+                <m:e>
+                  <m:r>
+                    <w:rPr>
+                      <w:rFonts w:ascii="Cambria Math" w:eastAsiaTheme="minorEastAsia" w:hAnsi="Cambria Math"/>
+                      <w:lang w:val="en-US"/>
+                    </w:rPr>
+                    <m:t>σ</m:t>
+                  </m:r>
+                </m:e>
+                <m:sub>
+                  <m:r>
+                    <w:rPr>
+                      <w:rFonts w:ascii="Cambria Math" w:eastAsiaTheme="minorEastAsia" w:hAnsi="Cambria Math"/>
+                    </w:rPr>
+                    <m:t>изг</m:t>
+                  </m:r>
+                </m:sub>
+              </m:sSub>
+            </m:den>
+          </m:f>
+          <m:r>
+            <w:rPr>
+              <w:rFonts w:ascii="Cambria Math" w:eastAsiaTheme="minorEastAsia" w:hAnsi="Cambria Math"/>
+              <w:lang w:val="en-US"/>
+            </w:rPr>
+            <m:t>=</m:t>
+          </m:r>
+          <m:r>
+            <w:rPr>
+              <w:rFonts w:ascii="Cambria Math" w:eastAsiaTheme="minorEastAsia" w:hAnsi="Cambria Math"/>
+              <w:lang w:val="en-US"/>
+            </w:rPr>
+            <m:t>1.265</m:t>
+          </m:r>
+        </m:oMath>
+      </m:oMathPara>
     </w:p>
     <w:p>
       <w:pPr>
@@ -5824,7 +8009,7 @@
                     <pic:cNvPicPr/>
                   </pic:nvPicPr>
                   <pic:blipFill>
-                    <a:blip r:embed="rId18"/>
+                    <a:blip r:embed="rId24"/>
                     <a:stretch>
                       <a:fillRect/>
                     </a:stretch>
@@ -5850,24 +8035,7 @@
         <w:jc w:val="center"/>
       </w:pPr>
       <w:r>
-        <w:t>Рисунок 2.</w:t>
-      </w:r>
-      <w:r>
-        <w:t>7</w:t>
-      </w:r>
-      <w:r>
-        <w:t xml:space="preserve"> – Модель </w:t>
-      </w:r>
-      <w:proofErr w:type="spellStart"/>
-      <w:r>
-        <w:t>шпилечно</w:t>
-      </w:r>
-      <w:proofErr w:type="spellEnd"/>
-      <w:r>
-        <w:t>-болтового</w:t>
-      </w:r>
-      <w:r>
-        <w:t xml:space="preserve"> соединения</w:t>
+        <w:t>Рисунок 2.7 – Модель шпилечно-болтового соединения</w:t>
       </w:r>
     </w:p>
     <w:p>
@@ -5894,7 +8062,7 @@
                     <pic:cNvPicPr/>
                   </pic:nvPicPr>
                   <pic:blipFill>
-                    <a:blip r:embed="rId19"/>
+                    <a:blip r:embed="rId25"/>
                     <a:stretch>
                       <a:fillRect/>
                     </a:stretch>
@@ -5920,47 +8088,196 @@
         <w:jc w:val="center"/>
       </w:pPr>
       <w:r>
-        <w:t xml:space="preserve">Рисунок 2.7 – </w:t>
-      </w:r>
-      <w:r>
-        <w:t>КЭ м</w:t>
-      </w:r>
-      <w:r>
-        <w:t xml:space="preserve">одель </w:t>
-      </w:r>
-      <w:proofErr w:type="spellStart"/>
-      <w:r>
-        <w:t>шпилечно</w:t>
-      </w:r>
-      <w:proofErr w:type="spellEnd"/>
-      <w:r>
-        <w:t>-болтового соединения</w:t>
-      </w:r>
-    </w:p>
-    <w:p/>
-    <w:p>
-      <w:pPr>
-        <w:pStyle w:val="3"/>
-        <w:numPr>
-          <w:ilvl w:val="2"/>
-          <w:numId w:val="2"/>
-        </w:numPr>
+        <w:t>Рисунок 2.7 – КЭ модель шпилечно-болтового соединения</w:t>
+      </w:r>
+    </w:p>
+    <w:p>
+      <w:pPr>
+        <w:jc w:val="center"/>
         <w:rPr>
           <w:lang w:val="en-US"/>
         </w:rPr>
       </w:pPr>
-      <w:bookmarkStart w:id="21" w:name="_Toc208862900"/>
-      <w:r>
+      <w:r>
+        <w:rPr>
+          <w:noProof/>
+        </w:rPr>
         <w:lastRenderedPageBreak/>
-        <w:t>Закладные элементы</w:t>
-      </w:r>
-      <w:bookmarkEnd w:id="21"/>
+        <w:drawing>
+          <wp:inline distT="0" distB="0" distL="0" distR="0" wp14:anchorId="1403166F" wp14:editId="746FD7C9">
+            <wp:extent cx="5314473" cy="4477110"/>
+            <wp:effectExtent l="0" t="0" r="0" b="0"/>
+            <wp:docPr id="1166693411" name="Рисунок 1"/>
+            <wp:cNvGraphicFramePr>
+              <a:graphicFrameLocks xmlns:a="http://schemas.openxmlformats.org/drawingml/2006/main" noChangeAspect="1"/>
+            </wp:cNvGraphicFramePr>
+            <a:graphic xmlns:a="http://schemas.openxmlformats.org/drawingml/2006/main">
+              <a:graphicData uri="http://schemas.openxmlformats.org/drawingml/2006/picture">
+                <pic:pic xmlns:pic="http://schemas.openxmlformats.org/drawingml/2006/picture">
+                  <pic:nvPicPr>
+                    <pic:cNvPr id="1166693411" name=""/>
+                    <pic:cNvPicPr/>
+                  </pic:nvPicPr>
+                  <pic:blipFill>
+                    <a:blip r:embed="rId26"/>
+                    <a:stretch>
+                      <a:fillRect/>
+                    </a:stretch>
+                  </pic:blipFill>
+                  <pic:spPr>
+                    <a:xfrm>
+                      <a:off x="0" y="0"/>
+                      <a:ext cx="5320787" cy="4482429"/>
+                    </a:xfrm>
+                    <a:prstGeom prst="rect">
+                      <a:avLst/>
+                    </a:prstGeom>
+                  </pic:spPr>
+                </pic:pic>
+              </a:graphicData>
+            </a:graphic>
+          </wp:inline>
+        </w:drawing>
+      </w:r>
+    </w:p>
+    <w:p>
+      <w:pPr>
+        <w:jc w:val="center"/>
+      </w:pPr>
+      <w:r>
+        <w:t>Рисунок 2.</w:t>
+      </w:r>
+      <w:r>
+        <w:t>8</w:t>
+      </w:r>
+      <w:r>
+        <w:t xml:space="preserve"> – Карта </w:t>
+      </w:r>
+      <w:r>
+        <w:t>напряжений</w:t>
+      </w:r>
+      <w:r>
+        <w:t xml:space="preserve"> шпилечно-болтового соединения</w:t>
+      </w:r>
+    </w:p>
+    <w:p>
+      <w:pPr>
+        <w:jc w:val="center"/>
+        <w:rPr>
+          <w:lang w:val="en-US"/>
+        </w:rPr>
+      </w:pPr>
+      <w:r>
+        <w:rPr>
+          <w:noProof/>
+        </w:rPr>
+        <w:lastRenderedPageBreak/>
+        <w:drawing>
+          <wp:inline distT="0" distB="0" distL="0" distR="0" wp14:anchorId="75442243" wp14:editId="3077F8DD">
+            <wp:extent cx="5293844" cy="4406538"/>
+            <wp:effectExtent l="0" t="0" r="0" b="0"/>
+            <wp:docPr id="1021483729" name="Рисунок 1"/>
+            <wp:cNvGraphicFramePr>
+              <a:graphicFrameLocks xmlns:a="http://schemas.openxmlformats.org/drawingml/2006/main" noChangeAspect="1"/>
+            </wp:cNvGraphicFramePr>
+            <a:graphic xmlns:a="http://schemas.openxmlformats.org/drawingml/2006/main">
+              <a:graphicData uri="http://schemas.openxmlformats.org/drawingml/2006/picture">
+                <pic:pic xmlns:pic="http://schemas.openxmlformats.org/drawingml/2006/picture">
+                  <pic:nvPicPr>
+                    <pic:cNvPr id="1021483729" name=""/>
+                    <pic:cNvPicPr/>
+                  </pic:nvPicPr>
+                  <pic:blipFill>
+                    <a:blip r:embed="rId27"/>
+                    <a:stretch>
+                      <a:fillRect/>
+                    </a:stretch>
+                  </pic:blipFill>
+                  <pic:spPr>
+                    <a:xfrm>
+                      <a:off x="0" y="0"/>
+                      <a:ext cx="5299889" cy="4411569"/>
+                    </a:xfrm>
+                    <a:prstGeom prst="rect">
+                      <a:avLst/>
+                    </a:prstGeom>
+                  </pic:spPr>
+                </pic:pic>
+              </a:graphicData>
+            </a:graphic>
+          </wp:inline>
+        </w:drawing>
+      </w:r>
+    </w:p>
+    <w:p>
+      <w:pPr>
+        <w:jc w:val="center"/>
+      </w:pPr>
+      <w:r>
+        <w:t>Рисунок 2.</w:t>
+      </w:r>
+      <w:r>
+        <w:t>8</w:t>
+      </w:r>
+      <w:r>
+        <w:t xml:space="preserve"> – </w:t>
+      </w:r>
+      <w:r>
+        <w:t>Карта коэффициента запаса</w:t>
+      </w:r>
+      <w:r>
+        <w:t xml:space="preserve"> шпилечно-болтового соединения</w:t>
+      </w:r>
     </w:p>
     <w:p>
       <w:pPr>
         <w:spacing w:before="0" w:after="0" w:line="360" w:lineRule="auto"/>
-        <w:ind w:left="-851" w:firstLine="284"/>
-        <w:jc w:val="center"/>
+        <w:ind w:left="-851" w:firstLine="851"/>
+      </w:pPr>
+      <w:r>
+        <w:t>Масса соединения</w:t>
+      </w:r>
+      <w:r>
+        <w:t>:</w:t>
+      </w:r>
+      <w:r>
+        <w:t xml:space="preserve"> 107.213 </w:t>
+      </w:r>
+      <w:r>
+        <w:t>кг</w:t>
+      </w:r>
+    </w:p>
+    <w:p>
+      <w:pPr>
+        <w:spacing w:before="0" w:after="0" w:line="360" w:lineRule="auto"/>
+        <w:ind w:left="-851" w:firstLine="851"/>
+        <w:rPr>
+          <w:lang w:val="en-US"/>
+        </w:rPr>
+      </w:pPr>
+      <w:r>
+        <w:t>В результате численного расчета получены слишком завышенные значения напряжений и деформаций</w:t>
+      </w:r>
+      <w:r>
+        <w:t>.</w:t>
+      </w:r>
+      <w:r>
+        <w:t xml:space="preserve"> </w:t>
+      </w:r>
+      <w:r>
+        <w:t>Полученный р</w:t>
+      </w:r>
+      <w:r>
+        <w:t>езультат является некоректным</w:t>
+      </w:r>
+      <w:r>
+        <w:t>.</w:t>
+      </w:r>
+    </w:p>
+    <w:p>
+      <w:pPr>
+        <w:spacing w:before="0" w:after="0" w:line="360" w:lineRule="auto"/>
+        <w:ind w:left="-851" w:firstLine="851"/>
         <w:rPr>
           <w:rFonts w:eastAsiaTheme="majorEastAsia" w:cstheme="majorBidi"/>
           <w:i/>
@@ -5979,12 +8296,12 @@
           <w:numId w:val="2"/>
         </w:numPr>
       </w:pPr>
-      <w:bookmarkStart w:id="22" w:name="_Toc208862901"/>
+      <w:bookmarkStart w:id="21" w:name="_Toc208862901"/>
       <w:r>
         <w:lastRenderedPageBreak/>
         <w:t>Сравнение методов соединения</w:t>
       </w:r>
-      <w:bookmarkEnd w:id="22"/>
+      <w:bookmarkEnd w:id="21"/>
     </w:p>
     <w:p>
       <w:pPr>
@@ -6000,12 +8317,12 @@
       <w:pPr>
         <w:pStyle w:val="10"/>
       </w:pPr>
-      <w:bookmarkStart w:id="23" w:name="_Toc208862902"/>
+      <w:bookmarkStart w:id="22" w:name="_Toc208862902"/>
       <w:r>
         <w:lastRenderedPageBreak/>
         <w:t>ЗАКЛЮЧЕНИЕ</w:t>
       </w:r>
-      <w:bookmarkEnd w:id="23"/>
+      <w:bookmarkEnd w:id="22"/>
     </w:p>
     <w:p>
       <w:pPr>
@@ -6234,7 +8551,7 @@
     </w:sdt>
     <w:p/>
     <w:sectPr>
-      <w:footerReference w:type="default" r:id="rId20"/>
+      <w:footerReference w:type="default" r:id="rId28"/>
       <w:pgSz w:w="11906" w:h="16838"/>
       <w:pgMar w:top="1134" w:right="850" w:bottom="1134" w:left="1701" w:header="708" w:footer="708" w:gutter="0"/>
       <w:cols w:space="708"/>
@@ -7782,7 +10099,7 @@
   <w:style w:type="paragraph" w:default="1" w:styleId="a">
     <w:name w:val="Normal"/>
     <w:qFormat/>
-    <w:rsid w:val="00557549"/>
+    <w:rsid w:val="005F05D1"/>
     <w:pPr>
       <w:spacing w:before="240" w:after="400" w:line="240" w:lineRule="auto"/>
       <w:ind w:left="0" w:firstLine="709"/>

--- a/НИРС_v2/НИРС_Саня.docx
+++ b/НИРС_v2/НИРС_Саня.docx
@@ -5103,7 +5103,6 @@
       <w:pPr>
         <w:rPr>
           <w:rFonts w:eastAsiaTheme="minorEastAsia"/>
-          <w:lang w:val="en-US"/>
         </w:rPr>
       </w:pPr>
       <w:r>
@@ -5153,7 +5152,6 @@
       <w:r>
         <w:rPr>
           <w:rFonts w:eastAsiaTheme="minorEastAsia"/>
-          <w:lang w:val="en-US"/>
         </w:rPr>
         <w:t>:</w:t>
       </w:r>
@@ -5162,7 +5160,6 @@
       <w:pPr>
         <w:rPr>
           <w:rFonts w:eastAsiaTheme="minorEastAsia"/>
-          <w:lang w:val="en-US"/>
         </w:rPr>
       </w:pPr>
       <w:r>
@@ -5174,7 +5171,6 @@
       <w:r>
         <w:rPr>
           <w:rFonts w:eastAsiaTheme="minorEastAsia"/>
-          <w:lang w:val="en-US"/>
         </w:rPr>
         <w:t xml:space="preserve"> </w:t>
       </w:r>
@@ -5184,19 +5180,19 @@
             <w:rFonts w:ascii="Cambria Math" w:eastAsiaTheme="minorEastAsia" w:hAnsi="Cambria Math"/>
             <w:lang w:val="en-US"/>
           </w:rPr>
-          <m:t>D=3</m:t>
+          <m:t>D</m:t>
         </m:r>
         <m:r>
           <w:rPr>
             <w:rFonts w:ascii="Cambria Math" w:eastAsiaTheme="minorEastAsia" w:hAnsi="Cambria Math"/>
           </w:rPr>
-          <m:t xml:space="preserve"> м</m:t>
+          <m:t>=3</m:t>
         </m:r>
         <m:r>
           <w:rPr>
             <w:rFonts w:ascii="Cambria Math" w:eastAsiaTheme="minorEastAsia" w:hAnsi="Cambria Math"/>
           </w:rPr>
-          <m:t>.</m:t>
+          <m:t xml:space="preserve"> м.</m:t>
         </m:r>
       </m:oMath>
     </w:p>
@@ -5204,7 +5200,6 @@
       <w:pPr>
         <w:rPr>
           <w:rFonts w:eastAsiaTheme="minorEastAsia"/>
-          <w:lang w:val="en-US"/>
         </w:rPr>
       </w:pPr>
       <w:r>
@@ -5223,7 +5218,6 @@
         <m:r>
           <w:rPr>
             <w:rFonts w:ascii="Cambria Math" w:eastAsiaTheme="minorEastAsia" w:hAnsi="Cambria Math"/>
-            <w:lang w:val="en-US"/>
           </w:rPr>
           <m:t xml:space="preserve">=5 </m:t>
         </m:r>
@@ -5239,7 +5233,6 @@
       <w:pPr>
         <w:rPr>
           <w:rFonts w:eastAsiaTheme="minorEastAsia"/>
-          <w:lang w:val="en-US"/>
         </w:rPr>
       </w:pPr>
       <w:r>
@@ -5558,21 +5551,7 @@
               <w:rFonts w:ascii="Cambria Math" w:eastAsiaTheme="minorEastAsia" w:hAnsi="Cambria Math"/>
               <w:lang w:val="en-US"/>
             </w:rPr>
-            <m:t>=</m:t>
-          </m:r>
-          <m:r>
-            <w:rPr>
-              <w:rFonts w:ascii="Cambria Math" w:eastAsiaTheme="minorEastAsia" w:hAnsi="Cambria Math"/>
-              <w:lang w:val="en-US"/>
-            </w:rPr>
-            <m:t>0.053</m:t>
-          </m:r>
-          <m:r>
-            <w:rPr>
-              <w:rFonts w:ascii="Cambria Math" w:eastAsiaTheme="minorEastAsia" w:hAnsi="Cambria Math"/>
-              <w:lang w:val="en-US"/>
-            </w:rPr>
-            <m:t xml:space="preserve"> </m:t>
+            <m:t xml:space="preserve">=0.053 </m:t>
           </m:r>
           <m:sSup>
             <m:sSupPr>
@@ -5610,7 +5589,6 @@
         <w:pStyle w:val="10"/>
         <w:rPr>
           <w:rFonts w:eastAsiaTheme="minorEastAsia"/>
-          <w:lang w:val="en-US"/>
         </w:rPr>
       </w:pPr>
       <w:r>
@@ -5723,10 +5701,7 @@
         <w:spacing w:after="0"/>
       </w:pPr>
       <w:r>
-        <w:t xml:space="preserve">Рисунок 2.1 – </w:t>
-      </w:r>
-      <w:r>
-        <w:t>Создание закрепления</w:t>
+        <w:t>Рисунок 2.1 – Создание закрепления</w:t>
       </w:r>
     </w:p>
     <w:p>
@@ -5781,10 +5756,7 @@
         <w:spacing w:after="0"/>
       </w:pPr>
       <w:r>
-        <w:t xml:space="preserve">Рисунок 2.1 – Создание </w:t>
-      </w:r>
-      <w:r>
-        <w:t>осевой силы</w:t>
+        <w:t>Рисунок 2.1 – Создание осевой силы</w:t>
       </w:r>
     </w:p>
     <w:p>
@@ -5838,10 +5810,7 @@
         <w:spacing w:after="0"/>
       </w:pPr>
       <w:r>
-        <w:t xml:space="preserve">Рисунок 2.1 – Создание </w:t>
-      </w:r>
-      <w:r>
-        <w:t>момента</w:t>
+        <w:t>Рисунок 2.1 – Создание момента</w:t>
       </w:r>
     </w:p>
     <w:p>
@@ -5940,10 +5909,7 @@
         <w:spacing w:after="0"/>
       </w:pPr>
       <w:r>
-        <w:t xml:space="preserve">Рисунок 2.1 – </w:t>
-      </w:r>
-      <w:r>
-        <w:t>Разбиение модели на КЭ</w:t>
+        <w:t>Рисунок 2.1 – Разбиение модели на КЭ</w:t>
       </w:r>
     </w:p>
     <w:p>
@@ -6004,10 +5970,7 @@
         <w:jc w:val="center"/>
       </w:pPr>
       <w:r>
-        <w:t xml:space="preserve">Рисунок 2.1 – </w:t>
-      </w:r>
-      <w:r>
-        <w:t>Запуск численного расчета</w:t>
+        <w:t>Рисунок 2.1 – Запуск численного расчета</w:t>
       </w:r>
     </w:p>
     <w:p>
@@ -6035,6 +5998,9 @@
           <w:ilvl w:val="2"/>
           <w:numId w:val="2"/>
         </w:numPr>
+        <w:rPr>
+          <w:lang w:val="en-US"/>
+        </w:rPr>
       </w:pPr>
       <w:bookmarkStart w:id="15" w:name="_Toc208862894"/>
       <w:r>
@@ -6043,6 +6009,836 @@
       <w:bookmarkEnd w:id="15"/>
     </w:p>
     <w:p>
+      <w:r>
+        <w:t>Рассмотрим</w:t>
+      </w:r>
+      <w:r>
+        <w:t xml:space="preserve"> </w:t>
+      </w:r>
+      <w:r>
+        <w:t>худший случай, когда клей воспринимает на себя всю нагрузку от отсека. Тогда касательные напряжения от осевой силы равны</w:t>
+      </w:r>
+      <w:r>
+        <w:t>:</w:t>
+      </w:r>
+    </w:p>
+    <w:p>
+      <w:pPr>
+        <w:rPr>
+          <w:rFonts w:eastAsiaTheme="minorEastAsia"/>
+        </w:rPr>
+      </w:pPr>
+      <m:oMathPara>
+        <m:oMath>
+          <m:sSub>
+            <m:sSubPr>
+              <m:ctrlPr>
+                <w:rPr>
+                  <w:rFonts w:ascii="Cambria Math" w:hAnsi="Cambria Math"/>
+                  <w:i/>
+                  <w:lang w:val="en-US"/>
+                </w:rPr>
+              </m:ctrlPr>
+            </m:sSubPr>
+            <m:e>
+              <m:r>
+                <w:rPr>
+                  <w:rFonts w:ascii="Cambria Math" w:hAnsi="Cambria Math"/>
+                  <w:lang w:val="en-US"/>
+                </w:rPr>
+                <m:t>τ</m:t>
+              </m:r>
+            </m:e>
+            <m:sub>
+              <m:r>
+                <w:rPr>
+                  <w:rFonts w:ascii="Cambria Math" w:hAnsi="Cambria Math"/>
+                  <w:lang w:val="en-US"/>
+                </w:rPr>
+                <m:t>P</m:t>
+              </m:r>
+            </m:sub>
+          </m:sSub>
+          <m:r>
+            <w:rPr>
+              <w:rFonts w:ascii="Cambria Math" w:hAnsi="Cambria Math"/>
+              <w:lang w:val="en-US"/>
+            </w:rPr>
+            <m:t>=</m:t>
+          </m:r>
+          <m:f>
+            <m:fPr>
+              <m:ctrlPr>
+                <w:rPr>
+                  <w:rFonts w:ascii="Cambria Math" w:hAnsi="Cambria Math"/>
+                  <w:i/>
+                  <w:lang w:val="en-US"/>
+                </w:rPr>
+              </m:ctrlPr>
+            </m:fPr>
+            <m:num>
+              <m:r>
+                <w:rPr>
+                  <w:rFonts w:ascii="Cambria Math" w:hAnsi="Cambria Math"/>
+                  <w:lang w:val="en-US"/>
+                </w:rPr>
+                <m:t>P</m:t>
+              </m:r>
+            </m:num>
+            <m:den>
+              <m:r>
+                <w:rPr>
+                  <w:rFonts w:ascii="Cambria Math" w:hAnsi="Cambria Math"/>
+                  <w:lang w:val="en-US"/>
+                </w:rPr>
+                <m:t>F</m:t>
+              </m:r>
+            </m:den>
+          </m:f>
+          <m:r>
+            <w:rPr>
+              <w:rFonts w:ascii="Cambria Math" w:hAnsi="Cambria Math"/>
+              <w:lang w:val="en-US"/>
+            </w:rPr>
+            <m:t>=</m:t>
+          </m:r>
+          <m:r>
+            <w:rPr>
+              <w:rFonts w:ascii="Cambria Math" w:hAnsi="Cambria Math"/>
+              <w:lang w:val="en-US"/>
+            </w:rPr>
+            <m:t>12.732</m:t>
+          </m:r>
+          <m:r>
+            <w:rPr>
+              <w:rFonts w:ascii="Cambria Math" w:hAnsi="Cambria Math"/>
+              <w:lang w:val="en-US"/>
+            </w:rPr>
+            <m:t xml:space="preserve"> </m:t>
+          </m:r>
+          <m:r>
+            <w:rPr>
+              <w:rFonts w:ascii="Cambria Math" w:hAnsi="Cambria Math"/>
+            </w:rPr>
+            <m:t>М</m:t>
+          </m:r>
+          <m:r>
+            <w:rPr>
+              <w:rFonts w:ascii="Cambria Math" w:hAnsi="Cambria Math"/>
+            </w:rPr>
+            <m:t>п</m:t>
+          </m:r>
+          <m:r>
+            <w:rPr>
+              <w:rFonts w:ascii="Cambria Math" w:hAnsi="Cambria Math"/>
+            </w:rPr>
+            <m:t>а</m:t>
+          </m:r>
+        </m:oMath>
+      </m:oMathPara>
+    </w:p>
+    <w:p>
+      <w:pPr>
+        <w:rPr>
+          <w:rFonts w:eastAsiaTheme="minorEastAsia"/>
+        </w:rPr>
+      </w:pPr>
+      <w:r>
+        <w:rPr>
+          <w:rFonts w:eastAsiaTheme="minorEastAsia"/>
+        </w:rPr>
+        <w:t>Максимальные касательные напряжения от момента</w:t>
+      </w:r>
+      <w:r>
+        <w:rPr>
+          <w:rFonts w:eastAsiaTheme="minorEastAsia"/>
+        </w:rPr>
+        <w:t>:</w:t>
+      </w:r>
+    </w:p>
+    <w:p>
+      <w:pPr>
+        <w:rPr>
+          <w:rFonts w:eastAsiaTheme="minorEastAsia"/>
+          <w:i/>
+          <w:lang w:val="en-US"/>
+        </w:rPr>
+      </w:pPr>
+      <m:oMathPara>
+        <m:oMath>
+          <m:sSub>
+            <m:sSubPr>
+              <m:ctrlPr>
+                <w:rPr>
+                  <w:rFonts w:ascii="Cambria Math" w:eastAsiaTheme="minorEastAsia" w:hAnsi="Cambria Math"/>
+                  <w:i/>
+                  <w:lang w:val="en-US"/>
+                </w:rPr>
+              </m:ctrlPr>
+            </m:sSubPr>
+            <m:e>
+              <m:r>
+                <w:rPr>
+                  <w:rFonts w:ascii="Cambria Math" w:eastAsiaTheme="minorEastAsia" w:hAnsi="Cambria Math"/>
+                  <w:lang w:val="en-US"/>
+                </w:rPr>
+                <m:t>τ</m:t>
+              </m:r>
+            </m:e>
+            <m:sub>
+              <m:r>
+                <w:rPr>
+                  <w:rFonts w:ascii="Cambria Math" w:eastAsiaTheme="minorEastAsia" w:hAnsi="Cambria Math"/>
+                  <w:lang w:val="en-US"/>
+                </w:rPr>
+                <m:t>M</m:t>
+              </m:r>
+            </m:sub>
+          </m:sSub>
+          <m:r>
+            <w:rPr>
+              <w:rFonts w:ascii="Cambria Math" w:eastAsiaTheme="minorEastAsia" w:hAnsi="Cambria Math"/>
+              <w:lang w:val="en-US"/>
+            </w:rPr>
+            <m:t>=</m:t>
+          </m:r>
+          <m:f>
+            <m:fPr>
+              <m:ctrlPr>
+                <w:rPr>
+                  <w:rFonts w:ascii="Cambria Math" w:eastAsiaTheme="minorEastAsia" w:hAnsi="Cambria Math"/>
+                  <w:i/>
+                  <w:lang w:val="en-US"/>
+                </w:rPr>
+              </m:ctrlPr>
+            </m:fPr>
+            <m:num>
+              <m:r>
+                <w:rPr>
+                  <w:rFonts w:ascii="Cambria Math" w:eastAsiaTheme="minorEastAsia" w:hAnsi="Cambria Math"/>
+                  <w:lang w:val="en-US"/>
+                </w:rPr>
+                <m:t>M</m:t>
+              </m:r>
+            </m:num>
+            <m:den>
+              <m:r>
+                <w:rPr>
+                  <w:rFonts w:ascii="Cambria Math" w:eastAsiaTheme="minorEastAsia" w:hAnsi="Cambria Math"/>
+                  <w:lang w:val="en-US"/>
+                </w:rPr>
+                <m:t>2</m:t>
+              </m:r>
+              <m:sSup>
+                <m:sSupPr>
+                  <m:ctrlPr>
+                    <w:rPr>
+                      <w:rFonts w:ascii="Cambria Math" w:eastAsiaTheme="minorEastAsia" w:hAnsi="Cambria Math"/>
+                      <w:i/>
+                      <w:lang w:val="en-US"/>
+                    </w:rPr>
+                  </m:ctrlPr>
+                </m:sSupPr>
+                <m:e>
+                  <m:r>
+                    <w:rPr>
+                      <w:rFonts w:ascii="Cambria Math" w:eastAsiaTheme="minorEastAsia" w:hAnsi="Cambria Math"/>
+                      <w:lang w:val="en-US"/>
+                    </w:rPr>
+                    <m:t>R</m:t>
+                  </m:r>
+                </m:e>
+                <m:sup>
+                  <m:r>
+                    <w:rPr>
+                      <w:rFonts w:ascii="Cambria Math" w:eastAsiaTheme="minorEastAsia" w:hAnsi="Cambria Math"/>
+                      <w:lang w:val="en-US"/>
+                    </w:rPr>
+                    <m:t>2</m:t>
+                  </m:r>
+                </m:sup>
+              </m:sSup>
+              <m:r>
+                <w:rPr>
+                  <w:rFonts w:ascii="Cambria Math" w:eastAsiaTheme="minorEastAsia" w:hAnsi="Cambria Math"/>
+                  <w:lang w:val="en-US"/>
+                </w:rPr>
+                <m:t>h</m:t>
+              </m:r>
+            </m:den>
+          </m:f>
+          <m:r>
+            <w:rPr>
+              <w:rFonts w:ascii="Cambria Math" w:eastAsiaTheme="minorEastAsia" w:hAnsi="Cambria Math"/>
+              <w:lang w:val="en-US"/>
+            </w:rPr>
+            <m:t>=0</m:t>
+          </m:r>
+          <m:r>
+            <w:rPr>
+              <w:rFonts w:ascii="Cambria Math" w:eastAsiaTheme="minorEastAsia" w:hAnsi="Cambria Math"/>
+            </w:rPr>
+            <m:t>.222 МПа</m:t>
+          </m:r>
+        </m:oMath>
+      </m:oMathPara>
+    </w:p>
+    <w:p>
+      <w:pPr>
+        <w:ind w:firstLine="0"/>
+        <w:rPr>
+          <w:rFonts w:eastAsiaTheme="minorEastAsia"/>
+          <w:lang w:val="en-US"/>
+        </w:rPr>
+      </w:pPr>
+      <w:r>
+        <w:rPr>
+          <w:rFonts w:eastAsiaTheme="minorEastAsia"/>
+        </w:rPr>
+        <w:t xml:space="preserve">где </w:t>
+      </w:r>
+      <m:oMath>
+        <m:r>
+          <w:rPr>
+            <w:rFonts w:ascii="Cambria Math" w:eastAsiaTheme="minorEastAsia" w:hAnsi="Cambria Math"/>
+          </w:rPr>
+          <m:t>F</m:t>
+        </m:r>
+        <m:r>
+          <w:rPr>
+            <w:rFonts w:ascii="Cambria Math" w:eastAsiaTheme="minorEastAsia" w:hAnsi="Cambria Math"/>
+          </w:rPr>
+          <m:t>=</m:t>
+        </m:r>
+        <m:r>
+          <w:rPr>
+            <w:rFonts w:ascii="Cambria Math" w:eastAsiaTheme="minorEastAsia" w:hAnsi="Cambria Math"/>
+            <w:lang w:val="en-US"/>
+          </w:rPr>
+          <m:t>πD</m:t>
+        </m:r>
+        <m:r>
+          <w:rPr>
+            <w:rFonts w:ascii="Cambria Math" w:eastAsiaTheme="minorEastAsia" w:hAnsi="Cambria Math"/>
+          </w:rPr>
+          <m:t xml:space="preserve">h=0.471 </m:t>
+        </m:r>
+        <m:sSup>
+          <m:sSupPr>
+            <m:ctrlPr>
+              <w:rPr>
+                <w:rFonts w:ascii="Cambria Math" w:eastAsiaTheme="minorEastAsia" w:hAnsi="Cambria Math"/>
+                <w:i/>
+                <w:lang w:val="en-US"/>
+              </w:rPr>
+            </m:ctrlPr>
+          </m:sSupPr>
+          <m:e>
+            <m:r>
+              <w:rPr>
+                <w:rFonts w:ascii="Cambria Math" w:eastAsiaTheme="minorEastAsia" w:hAnsi="Cambria Math"/>
+              </w:rPr>
+              <m:t>м</m:t>
+            </m:r>
+          </m:e>
+          <m:sup>
+            <m:r>
+              <w:rPr>
+                <w:rFonts w:ascii="Cambria Math" w:eastAsiaTheme="minorEastAsia" w:hAnsi="Cambria Math"/>
+              </w:rPr>
+              <m:t>2</m:t>
+            </m:r>
+          </m:sup>
+        </m:sSup>
+      </m:oMath>
+      <w:r>
+        <w:rPr>
+          <w:rFonts w:eastAsiaTheme="minorEastAsia"/>
+        </w:rPr>
+        <w:t xml:space="preserve"> </w:t>
+      </w:r>
+      <w:r>
+        <w:rPr>
+          <w:rFonts w:eastAsiaTheme="minorEastAsia"/>
+        </w:rPr>
+        <w:t>–</w:t>
+      </w:r>
+      <w:r>
+        <w:rPr>
+          <w:rFonts w:eastAsiaTheme="minorEastAsia"/>
+        </w:rPr>
+        <w:t xml:space="preserve"> </w:t>
+      </w:r>
+      <w:r>
+        <w:rPr>
+          <w:rFonts w:eastAsiaTheme="minorEastAsia"/>
+        </w:rPr>
+        <w:t>площадь поверхности клея</w:t>
+      </w:r>
+      <w:r>
+        <w:rPr>
+          <w:rFonts w:eastAsiaTheme="minorEastAsia"/>
+        </w:rPr>
+        <w:t xml:space="preserve">, </w:t>
+      </w:r>
+      <m:oMath>
+        <m:r>
+          <w:rPr>
+            <w:rFonts w:ascii="Cambria Math" w:eastAsiaTheme="minorEastAsia" w:hAnsi="Cambria Math"/>
+          </w:rPr>
+          <m:t>h=50 мм</m:t>
+        </m:r>
+      </m:oMath>
+      <w:r>
+        <w:rPr>
+          <w:rFonts w:eastAsiaTheme="minorEastAsia"/>
+        </w:rPr>
+        <w:t xml:space="preserve"> </w:t>
+      </w:r>
+      <w:r>
+        <w:rPr>
+          <w:rFonts w:eastAsiaTheme="minorEastAsia"/>
+        </w:rPr>
+        <w:t>–</w:t>
+      </w:r>
+      <w:r>
+        <w:rPr>
+          <w:rFonts w:eastAsiaTheme="minorEastAsia"/>
+        </w:rPr>
+        <w:t xml:space="preserve"> </w:t>
+      </w:r>
+      <w:r>
+        <w:rPr>
+          <w:rFonts w:eastAsiaTheme="minorEastAsia"/>
+        </w:rPr>
+        <w:t>длина поверхности клея</w:t>
+      </w:r>
+      <w:r>
+        <w:rPr>
+          <w:rFonts w:eastAsiaTheme="minorEastAsia"/>
+        </w:rPr>
+        <w:t>.</w:t>
+      </w:r>
+    </w:p>
+    <w:p>
+      <w:pPr>
+        <w:ind w:firstLine="0"/>
+        <w:rPr>
+          <w:rFonts w:eastAsiaTheme="minorEastAsia"/>
+          <w:lang w:val="en-US"/>
+        </w:rPr>
+      </w:pPr>
+      <w:r>
+        <w:rPr>
+          <w:rFonts w:eastAsiaTheme="minorEastAsia"/>
+        </w:rPr>
+        <w:tab/>
+        <w:t>Суммарные максимальные касательные напряжения</w:t>
+      </w:r>
+      <w:r>
+        <w:rPr>
+          <w:rFonts w:eastAsiaTheme="minorEastAsia"/>
+          <w:lang w:val="en-US"/>
+        </w:rPr>
+        <w:t>:</w:t>
+      </w:r>
+    </w:p>
+    <w:p>
+      <w:pPr>
+        <w:ind w:firstLine="0"/>
+        <w:rPr>
+          <w:rFonts w:eastAsiaTheme="minorEastAsia"/>
+          <w:lang w:val="en-US"/>
+        </w:rPr>
+      </w:pPr>
+      <m:oMathPara>
+        <m:oMath>
+          <m:sSub>
+            <m:sSubPr>
+              <m:ctrlPr>
+                <w:rPr>
+                  <w:rFonts w:ascii="Cambria Math" w:eastAsiaTheme="minorEastAsia" w:hAnsi="Cambria Math"/>
+                  <w:i/>
+                  <w:lang w:val="en-US"/>
+                </w:rPr>
+              </m:ctrlPr>
+            </m:sSubPr>
+            <m:e>
+              <m:r>
+                <w:rPr>
+                  <w:rFonts w:ascii="Cambria Math" w:eastAsiaTheme="minorEastAsia" w:hAnsi="Cambria Math"/>
+                  <w:lang w:val="en-US"/>
+                </w:rPr>
+                <m:t>τ</m:t>
+              </m:r>
+            </m:e>
+            <m:sub>
+              <m:r>
+                <m:rPr>
+                  <m:sty m:val="p"/>
+                </m:rPr>
+                <w:rPr>
+                  <w:rFonts w:ascii="Cambria Math" w:eastAsiaTheme="minorEastAsia" w:hAnsi="Cambria Math"/>
+                  <w:lang w:val="en-US"/>
+                </w:rPr>
+                <m:t>Σ</m:t>
+              </m:r>
+            </m:sub>
+          </m:sSub>
+          <m:r>
+            <w:rPr>
+              <w:rFonts w:ascii="Cambria Math" w:eastAsiaTheme="minorEastAsia" w:hAnsi="Cambria Math"/>
+              <w:lang w:val="en-US"/>
+            </w:rPr>
+            <m:t>=</m:t>
+          </m:r>
+          <m:sSub>
+            <m:sSubPr>
+              <m:ctrlPr>
+                <w:rPr>
+                  <w:rFonts w:ascii="Cambria Math" w:hAnsi="Cambria Math"/>
+                  <w:i/>
+                  <w:lang w:val="en-US"/>
+                </w:rPr>
+              </m:ctrlPr>
+            </m:sSubPr>
+            <m:e>
+              <m:r>
+                <w:rPr>
+                  <w:rFonts w:ascii="Cambria Math" w:hAnsi="Cambria Math"/>
+                  <w:lang w:val="en-US"/>
+                </w:rPr>
+                <m:t>τ</m:t>
+              </m:r>
+            </m:e>
+            <m:sub>
+              <m:r>
+                <w:rPr>
+                  <w:rFonts w:ascii="Cambria Math" w:hAnsi="Cambria Math"/>
+                  <w:lang w:val="en-US"/>
+                </w:rPr>
+                <m:t>P</m:t>
+              </m:r>
+            </m:sub>
+          </m:sSub>
+          <m:r>
+            <w:rPr>
+              <w:rFonts w:ascii="Cambria Math" w:hAnsi="Cambria Math"/>
+              <w:lang w:val="en-US"/>
+            </w:rPr>
+            <m:t>+</m:t>
+          </m:r>
+          <m:sSub>
+            <m:sSubPr>
+              <m:ctrlPr>
+                <w:rPr>
+                  <w:rFonts w:ascii="Cambria Math" w:eastAsiaTheme="minorEastAsia" w:hAnsi="Cambria Math"/>
+                  <w:i/>
+                  <w:lang w:val="en-US"/>
+                </w:rPr>
+              </m:ctrlPr>
+            </m:sSubPr>
+            <m:e>
+              <m:r>
+                <w:rPr>
+                  <w:rFonts w:ascii="Cambria Math" w:eastAsiaTheme="minorEastAsia" w:hAnsi="Cambria Math"/>
+                  <w:lang w:val="en-US"/>
+                </w:rPr>
+                <m:t>τ</m:t>
+              </m:r>
+            </m:e>
+            <m:sub>
+              <m:r>
+                <w:rPr>
+                  <w:rFonts w:ascii="Cambria Math" w:eastAsiaTheme="minorEastAsia" w:hAnsi="Cambria Math"/>
+                  <w:lang w:val="en-US"/>
+                </w:rPr>
+                <m:t>M</m:t>
+              </m:r>
+            </m:sub>
+          </m:sSub>
+          <m:r>
+            <w:rPr>
+              <w:rFonts w:ascii="Cambria Math" w:eastAsiaTheme="minorEastAsia" w:hAnsi="Cambria Math"/>
+              <w:lang w:val="en-US"/>
+            </w:rPr>
+            <m:t>=</m:t>
+          </m:r>
+          <m:r>
+            <w:rPr>
+              <w:rFonts w:ascii="Cambria Math" w:eastAsiaTheme="minorEastAsia" w:hAnsi="Cambria Math"/>
+              <w:lang w:val="en-US"/>
+            </w:rPr>
+            <m:t>12.955</m:t>
+          </m:r>
+          <m:r>
+            <w:rPr>
+              <w:rFonts w:ascii="Cambria Math" w:eastAsiaTheme="minorEastAsia" w:hAnsi="Cambria Math"/>
+              <w:lang w:val="en-US"/>
+            </w:rPr>
+            <m:t xml:space="preserve"> </m:t>
+          </m:r>
+          <m:r>
+            <w:rPr>
+              <w:rFonts w:ascii="Cambria Math" w:eastAsiaTheme="minorEastAsia" w:hAnsi="Cambria Math"/>
+            </w:rPr>
+            <m:t>М</m:t>
+          </m:r>
+          <m:r>
+            <w:rPr>
+              <w:rFonts w:ascii="Cambria Math" w:eastAsiaTheme="minorEastAsia" w:hAnsi="Cambria Math"/>
+            </w:rPr>
+            <m:t>п</m:t>
+          </m:r>
+          <m:r>
+            <w:rPr>
+              <w:rFonts w:ascii="Cambria Math" w:eastAsiaTheme="minorEastAsia" w:hAnsi="Cambria Math"/>
+            </w:rPr>
+            <m:t>а</m:t>
+          </m:r>
+        </m:oMath>
+      </m:oMathPara>
+    </w:p>
+    <w:p>
+      <w:pPr>
+        <w:ind w:firstLine="0"/>
+        <w:rPr>
+          <w:rFonts w:eastAsiaTheme="minorEastAsia"/>
+          <w:lang w:val="en-US"/>
+        </w:rPr>
+      </w:pPr>
+      <w:r>
+        <w:rPr>
+          <w:rFonts w:eastAsiaTheme="minorEastAsia"/>
+          <w:lang w:val="en-US"/>
+        </w:rPr>
+        <w:tab/>
+      </w:r>
+      <w:r>
+        <w:rPr>
+          <w:rFonts w:eastAsiaTheme="minorEastAsia"/>
+        </w:rPr>
+        <w:t>Коэффициент запаса по текучести</w:t>
+      </w:r>
+      <w:r>
+        <w:rPr>
+          <w:rFonts w:eastAsiaTheme="minorEastAsia"/>
+          <w:lang w:val="en-US"/>
+        </w:rPr>
+        <w:t>:</w:t>
+      </w:r>
+    </w:p>
+    <w:p>
+      <w:pPr>
+        <w:ind w:firstLine="0"/>
+        <w:rPr>
+          <w:rFonts w:eastAsiaTheme="minorEastAsia"/>
+          <w:lang w:val="en-US"/>
+        </w:rPr>
+      </w:pPr>
+      <m:oMathPara>
+        <m:oMath>
+          <m:r>
+            <w:rPr>
+              <w:rFonts w:ascii="Cambria Math" w:eastAsiaTheme="minorEastAsia" w:hAnsi="Cambria Math"/>
+              <w:lang w:val="en-US"/>
+            </w:rPr>
+            <m:t>η=</m:t>
+          </m:r>
+          <m:f>
+            <m:fPr>
+              <m:ctrlPr>
+                <w:rPr>
+                  <w:rFonts w:ascii="Cambria Math" w:eastAsiaTheme="minorEastAsia" w:hAnsi="Cambria Math"/>
+                  <w:i/>
+                  <w:lang w:val="en-US"/>
+                </w:rPr>
+              </m:ctrlPr>
+            </m:fPr>
+            <m:num>
+              <m:sSub>
+                <m:sSubPr>
+                  <m:ctrlPr>
+                    <w:rPr>
+                      <w:rFonts w:ascii="Cambria Math" w:eastAsiaTheme="minorEastAsia" w:hAnsi="Cambria Math"/>
+                      <w:i/>
+                      <w:lang w:val="en-US"/>
+                    </w:rPr>
+                  </m:ctrlPr>
+                </m:sSubPr>
+                <m:e>
+                  <m:r>
+                    <w:rPr>
+                      <w:rFonts w:ascii="Cambria Math" w:eastAsiaTheme="minorEastAsia" w:hAnsi="Cambria Math"/>
+                      <w:lang w:val="en-US"/>
+                    </w:rPr>
+                    <m:t>τ</m:t>
+                  </m:r>
+                </m:e>
+                <m:sub>
+                  <m:r>
+                    <w:rPr>
+                      <w:rFonts w:ascii="Cambria Math" w:eastAsiaTheme="minorEastAsia" w:hAnsi="Cambria Math"/>
+                    </w:rPr>
+                    <m:t>т</m:t>
+                  </m:r>
+                </m:sub>
+              </m:sSub>
+            </m:num>
+            <m:den>
+              <m:sSub>
+                <m:sSubPr>
+                  <m:ctrlPr>
+                    <w:rPr>
+                      <w:rFonts w:ascii="Cambria Math" w:eastAsiaTheme="minorEastAsia" w:hAnsi="Cambria Math"/>
+                      <w:i/>
+                      <w:lang w:val="en-US"/>
+                    </w:rPr>
+                  </m:ctrlPr>
+                </m:sSubPr>
+                <m:e>
+                  <m:r>
+                    <w:rPr>
+                      <w:rFonts w:ascii="Cambria Math" w:eastAsiaTheme="minorEastAsia" w:hAnsi="Cambria Math"/>
+                      <w:lang w:val="en-US"/>
+                    </w:rPr>
+                    <m:t>τ</m:t>
+                  </m:r>
+                </m:e>
+                <m:sub>
+                  <m:r>
+                    <m:rPr>
+                      <m:sty m:val="p"/>
+                    </m:rPr>
+                    <w:rPr>
+                      <w:rFonts w:ascii="Cambria Math" w:eastAsiaTheme="minorEastAsia" w:hAnsi="Cambria Math"/>
+                      <w:lang w:val="en-US"/>
+                    </w:rPr>
+                    <m:t>Σ</m:t>
+                  </m:r>
+                </m:sub>
+              </m:sSub>
+            </m:den>
+          </m:f>
+          <m:r>
+            <w:rPr>
+              <w:rFonts w:ascii="Cambria Math" w:eastAsiaTheme="minorEastAsia" w:hAnsi="Cambria Math"/>
+              <w:lang w:val="en-US"/>
+            </w:rPr>
+            <m:t>=1.544</m:t>
+          </m:r>
+        </m:oMath>
+      </m:oMathPara>
+    </w:p>
+    <w:p>
+      <w:pPr>
+        <w:ind w:firstLine="0"/>
+        <w:rPr>
+          <w:rFonts w:eastAsiaTheme="minorEastAsia"/>
+          <w:i/>
+        </w:rPr>
+      </w:pPr>
+      <w:r>
+        <w:rPr>
+          <w:rFonts w:eastAsiaTheme="minorEastAsia"/>
+        </w:rPr>
+        <w:t xml:space="preserve">где </w:t>
+      </w:r>
+      <m:oMath>
+        <m:sSub>
+          <m:sSubPr>
+            <m:ctrlPr>
+              <w:rPr>
+                <w:rFonts w:ascii="Cambria Math" w:eastAsiaTheme="minorEastAsia" w:hAnsi="Cambria Math"/>
+                <w:i/>
+                <w:lang w:val="en-US"/>
+              </w:rPr>
+            </m:ctrlPr>
+          </m:sSubPr>
+          <m:e>
+            <m:r>
+              <w:rPr>
+                <w:rFonts w:ascii="Cambria Math" w:eastAsiaTheme="minorEastAsia" w:hAnsi="Cambria Math"/>
+                <w:lang w:val="en-US"/>
+              </w:rPr>
+              <m:t>τ</m:t>
+            </m:r>
+          </m:e>
+          <m:sub>
+            <m:r>
+              <w:rPr>
+                <w:rFonts w:ascii="Cambria Math" w:eastAsiaTheme="minorEastAsia" w:hAnsi="Cambria Math"/>
+              </w:rPr>
+              <m:t>т</m:t>
+            </m:r>
+          </m:sub>
+        </m:sSub>
+        <m:r>
+          <w:rPr>
+            <w:rFonts w:ascii="Cambria Math" w:eastAsiaTheme="minorEastAsia" w:hAnsi="Cambria Math"/>
+          </w:rPr>
+          <m:t xml:space="preserve">=20 </m:t>
+        </m:r>
+        <m:r>
+          <w:rPr>
+            <w:rFonts w:ascii="Cambria Math" w:eastAsiaTheme="minorEastAsia" w:hAnsi="Cambria Math"/>
+          </w:rPr>
+          <m:t>Мпа</m:t>
+        </m:r>
+      </m:oMath>
+      <w:r>
+        <w:rPr>
+          <w:rFonts w:eastAsiaTheme="minorEastAsia"/>
+        </w:rPr>
+        <w:t xml:space="preserve"> </w:t>
+      </w:r>
+      <w:r>
+        <w:rPr>
+          <w:rFonts w:eastAsiaTheme="minorEastAsia"/>
+        </w:rPr>
+        <w:t>–</w:t>
+      </w:r>
+      <w:r>
+        <w:rPr>
+          <w:rFonts w:eastAsiaTheme="minorEastAsia"/>
+        </w:rPr>
+        <w:t xml:space="preserve"> </w:t>
+      </w:r>
+      <w:r>
+        <w:rPr>
+          <w:rFonts w:eastAsiaTheme="minorEastAsia"/>
+        </w:rPr>
+        <w:t>предел текучести для клея</w:t>
+      </w:r>
+      <w:r>
+        <w:rPr>
+          <w:rFonts w:eastAsiaTheme="minorEastAsia"/>
+        </w:rPr>
+        <w:t>.</w:t>
+      </w:r>
+    </w:p>
+    <w:p>
+      <w:pPr>
+        <w:ind w:firstLine="0"/>
+        <w:rPr>
+          <w:rFonts w:eastAsiaTheme="minorEastAsia"/>
+          <w:i/>
+        </w:rPr>
+      </w:pPr>
+      <w:r>
+        <w:rPr>
+          <w:rFonts w:eastAsiaTheme="minorEastAsia"/>
+        </w:rPr>
+        <w:tab/>
+      </w:r>
+      <w:r>
+        <w:rPr>
+          <w:rFonts w:eastAsiaTheme="minorEastAsia"/>
+        </w:rPr>
+        <w:tab/>
+      </w:r>
+    </w:p>
+    <w:p>
       <w:pPr>
         <w:jc w:val="center"/>
       </w:pPr>
@@ -6050,6 +6846,7 @@
         <w:rPr>
           <w:noProof/>
         </w:rPr>
+        <w:lastRenderedPageBreak/>
         <w:drawing>
           <wp:inline distT="0" distB="0" distL="0" distR="0" wp14:anchorId="350B9A91" wp14:editId="2975BACD">
             <wp:extent cx="2669921" cy="2876550"/>
@@ -6253,7 +7050,6 @@
       </w:pPr>
       <w:bookmarkStart w:id="16" w:name="_Toc208862895"/>
       <w:r>
-        <w:lastRenderedPageBreak/>
         <w:t>Заклёпочное соединение</w:t>
       </w:r>
       <w:bookmarkEnd w:id="16"/>
@@ -6273,274 +7069,11 @@
       <w:bookmarkEnd w:id="17"/>
     </w:p>
     <w:p>
-      <w:pPr>
-        <w:jc w:val="center"/>
-      </w:pPr>
-      <w:r>
-        <w:rPr>
-          <w:noProof/>
-        </w:rPr>
-        <w:drawing>
-          <wp:inline distT="0" distB="0" distL="0" distR="0" wp14:anchorId="72F63D00" wp14:editId="5AA4F7E5">
-            <wp:extent cx="3095625" cy="3119450"/>
-            <wp:effectExtent l="0" t="0" r="0" b="0"/>
-            <wp:docPr id="480828831" name="Рисунок 1"/>
-            <wp:cNvGraphicFramePr>
-              <a:graphicFrameLocks xmlns:a="http://schemas.openxmlformats.org/drawingml/2006/main" noChangeAspect="1"/>
-            </wp:cNvGraphicFramePr>
-            <a:graphic xmlns:a="http://schemas.openxmlformats.org/drawingml/2006/main">
-              <a:graphicData uri="http://schemas.openxmlformats.org/drawingml/2006/picture">
-                <pic:pic xmlns:pic="http://schemas.openxmlformats.org/drawingml/2006/picture">
-                  <pic:nvPicPr>
-                    <pic:cNvPr id="480828831" name=""/>
-                    <pic:cNvPicPr/>
-                  </pic:nvPicPr>
-                  <pic:blipFill>
-                    <a:blip r:embed="rId20"/>
-                    <a:stretch>
-                      <a:fillRect/>
-                    </a:stretch>
-                  </pic:blipFill>
-                  <pic:spPr>
-                    <a:xfrm>
-                      <a:off x="0" y="0"/>
-                      <a:ext cx="3097501" cy="3121340"/>
-                    </a:xfrm>
-                    <a:prstGeom prst="rect">
-                      <a:avLst/>
-                    </a:prstGeom>
-                  </pic:spPr>
-                </pic:pic>
-              </a:graphicData>
-            </a:graphic>
-          </wp:inline>
-        </w:drawing>
-      </w:r>
-    </w:p>
-    <w:p>
-      <w:pPr>
-        <w:jc w:val="center"/>
-      </w:pPr>
-      <w:r>
-        <w:t>Рисунок 2.</w:t>
-      </w:r>
-      <w:r>
-        <w:t>4</w:t>
-      </w:r>
-      <w:r>
-        <w:t xml:space="preserve"> – Модель сварного соединения</w:t>
-      </w:r>
-    </w:p>
-    <w:p>
-      <w:pPr>
-        <w:jc w:val="center"/>
-      </w:pPr>
-      <w:r>
-        <w:rPr>
-          <w:noProof/>
-        </w:rPr>
-        <w:drawing>
-          <wp:inline distT="0" distB="0" distL="0" distR="0" wp14:anchorId="0A564643" wp14:editId="5FEA2D6B">
-            <wp:extent cx="3086100" cy="3097976"/>
-            <wp:effectExtent l="0" t="0" r="0" b="0"/>
-            <wp:docPr id="2034463573" name="Рисунок 1"/>
-            <wp:cNvGraphicFramePr>
-              <a:graphicFrameLocks xmlns:a="http://schemas.openxmlformats.org/drawingml/2006/main" noChangeAspect="1"/>
-            </wp:cNvGraphicFramePr>
-            <a:graphic xmlns:a="http://schemas.openxmlformats.org/drawingml/2006/main">
-              <a:graphicData uri="http://schemas.openxmlformats.org/drawingml/2006/picture">
-                <pic:pic xmlns:pic="http://schemas.openxmlformats.org/drawingml/2006/picture">
-                  <pic:nvPicPr>
-                    <pic:cNvPr id="2034463573" name=""/>
-                    <pic:cNvPicPr/>
-                  </pic:nvPicPr>
-                  <pic:blipFill>
-                    <a:blip r:embed="rId21"/>
-                    <a:stretch>
-                      <a:fillRect/>
-                    </a:stretch>
-                  </pic:blipFill>
-                  <pic:spPr>
-                    <a:xfrm>
-                      <a:off x="0" y="0"/>
-                      <a:ext cx="3087224" cy="3099104"/>
-                    </a:xfrm>
-                    <a:prstGeom prst="rect">
-                      <a:avLst/>
-                    </a:prstGeom>
-                  </pic:spPr>
-                </pic:pic>
-              </a:graphicData>
-            </a:graphic>
-          </wp:inline>
-        </w:drawing>
-      </w:r>
-    </w:p>
-    <w:p>
-      <w:pPr>
-        <w:pStyle w:val="a7"/>
-        <w:spacing w:after="0"/>
-      </w:pPr>
-      <w:r>
-        <w:t xml:space="preserve">Рисунок 2.5 – КЭ модель </w:t>
-      </w:r>
-      <w:r>
-        <w:t>сварного</w:t>
-      </w:r>
-      <w:r>
-        <w:t xml:space="preserve"> соединения</w:t>
-      </w:r>
-    </w:p>
-    <w:p>
-      <w:pPr>
-        <w:jc w:val="center"/>
-      </w:pPr>
-      <w:r>
-        <w:rPr>
-          <w:noProof/>
-        </w:rPr>
-        <w:lastRenderedPageBreak/>
-        <w:drawing>
-          <wp:inline distT="0" distB="0" distL="0" distR="0" wp14:anchorId="6390BC73" wp14:editId="3DA63954">
-            <wp:extent cx="5667375" cy="4844075"/>
-            <wp:effectExtent l="0" t="0" r="0" b="0"/>
-            <wp:docPr id="1453502905" name="Рисунок 1"/>
-            <wp:cNvGraphicFramePr>
-              <a:graphicFrameLocks xmlns:a="http://schemas.openxmlformats.org/drawingml/2006/main" noChangeAspect="1"/>
-            </wp:cNvGraphicFramePr>
-            <a:graphic xmlns:a="http://schemas.openxmlformats.org/drawingml/2006/main">
-              <a:graphicData uri="http://schemas.openxmlformats.org/drawingml/2006/picture">
-                <pic:pic xmlns:pic="http://schemas.openxmlformats.org/drawingml/2006/picture">
-                  <pic:nvPicPr>
-                    <pic:cNvPr id="1453502905" name=""/>
-                    <pic:cNvPicPr/>
-                  </pic:nvPicPr>
-                  <pic:blipFill>
-                    <a:blip r:embed="rId22"/>
-                    <a:stretch>
-                      <a:fillRect/>
-                    </a:stretch>
-                  </pic:blipFill>
-                  <pic:spPr>
-                    <a:xfrm>
-                      <a:off x="0" y="0"/>
-                      <a:ext cx="5682370" cy="4856892"/>
-                    </a:xfrm>
-                    <a:prstGeom prst="rect">
-                      <a:avLst/>
-                    </a:prstGeom>
-                  </pic:spPr>
-                </pic:pic>
-              </a:graphicData>
-            </a:graphic>
-          </wp:inline>
-        </w:drawing>
-      </w:r>
-    </w:p>
-    <w:p>
-      <w:pPr>
-        <w:pStyle w:val="a7"/>
-        <w:spacing w:after="0"/>
-      </w:pPr>
-      <w:r>
-        <w:t>Рисунок 2.6 – Карта коэффициента запаса сварного соединения</w:t>
-      </w:r>
-    </w:p>
-    <w:p>
-      <w:pPr>
-        <w:ind w:firstLine="0"/>
-      </w:pPr>
-      <w:r>
-        <w:t>Масса соединения</w:t>
-      </w:r>
-      <w:r>
-        <w:t xml:space="preserve">: 99.289 </w:t>
-      </w:r>
-      <w:r>
-        <w:t>кг</w:t>
-      </w:r>
-    </w:p>
-    <w:p>
-      <w:pPr>
-        <w:ind w:firstLine="0"/>
-      </w:pPr>
-      <w:r>
-        <w:t>Коэффициент запаса в наиболее опасной точке</w:t>
-      </w:r>
-      <w:r>
-        <w:t xml:space="preserve">: </w:t>
-      </w:r>
-      <w:r>
-        <w:t>5</w:t>
-      </w:r>
-      <w:r>
-        <w:t>.</w:t>
-      </w:r>
-      <w:r>
-        <w:t>341</w:t>
-      </w:r>
-    </w:p>
-    <w:p>
-      <w:pPr>
-        <w:jc w:val="center"/>
-      </w:pPr>
-    </w:p>
-    <w:p>
-      <w:pPr>
-        <w:pStyle w:val="3"/>
-        <w:numPr>
-          <w:ilvl w:val="2"/>
-          <w:numId w:val="2"/>
-        </w:numPr>
-      </w:pPr>
-      <w:bookmarkStart w:id="18" w:name="_Toc208862897"/>
-      <w:r>
-        <w:t>Формование</w:t>
-      </w:r>
-      <w:bookmarkEnd w:id="18"/>
-    </w:p>
-    <w:p>
-      <w:pPr>
-        <w:pStyle w:val="2"/>
-        <w:numPr>
-          <w:ilvl w:val="1"/>
-          <w:numId w:val="2"/>
-        </w:numPr>
-      </w:pPr>
-      <w:bookmarkStart w:id="19" w:name="_Toc208862898"/>
-      <w:r>
-        <w:t>Расчёт разъёмного соединения</w:t>
-      </w:r>
-      <w:bookmarkEnd w:id="19"/>
-      <w:r>
-        <w:t xml:space="preserve"> </w:t>
-      </w:r>
-    </w:p>
-    <w:p>
-      <w:pPr>
-        <w:pStyle w:val="3"/>
-        <w:numPr>
-          <w:ilvl w:val="2"/>
-          <w:numId w:val="2"/>
-        </w:numPr>
-        <w:rPr>
-          <w:lang w:val="en-US"/>
-        </w:rPr>
-      </w:pPr>
-      <w:bookmarkStart w:id="20" w:name="_Toc208862899"/>
-      <w:r>
-        <w:t>Штифто-болтовое соединение</w:t>
-      </w:r>
-      <w:bookmarkEnd w:id="20"/>
-    </w:p>
-    <w:p>
-      <w:pPr>
-        <w:rPr>
-          <w:lang w:val="en-US"/>
-        </w:rPr>
-      </w:pPr>
-      <w:r>
-        <w:t>Найдем напряжение, возникаемое в корпусе отсека вблизи шпангоута</w:t>
+      <w:r>
+        <w:t>Найдем напряжение от осевой силы</w:t>
+      </w:r>
+      <w:r>
+        <w:t xml:space="preserve"> и момента</w:t>
       </w:r>
       <w:r>
         <w:t>:</w:t>
@@ -6625,39 +7158,13 @@
               <w:rFonts w:ascii="Cambria Math" w:hAnsi="Cambria Math"/>
               <w:lang w:val="en-US"/>
             </w:rPr>
-            <m:t>=-</m:t>
-          </m:r>
-          <m:r>
-            <w:rPr>
-              <w:rFonts w:ascii="Cambria Math" w:hAnsi="Cambria Math"/>
-              <w:lang w:val="en-US"/>
-            </w:rPr>
-            <m:t>127.324</m:t>
-          </m:r>
-          <m:r>
-            <w:rPr>
-              <w:rFonts w:ascii="Cambria Math" w:hAnsi="Cambria Math"/>
-              <w:lang w:val="en-US"/>
-            </w:rPr>
-            <m:t xml:space="preserve"> </m:t>
+            <m:t xml:space="preserve">=-127.324 </m:t>
           </m:r>
           <m:r>
             <w:rPr>
               <w:rFonts w:ascii="Cambria Math" w:hAnsi="Cambria Math"/>
             </w:rPr>
-            <m:t>М</m:t>
-          </m:r>
-          <m:r>
-            <w:rPr>
-              <w:rFonts w:ascii="Cambria Math" w:hAnsi="Cambria Math"/>
-            </w:rPr>
-            <m:t>п</m:t>
-          </m:r>
-          <m:r>
-            <w:rPr>
-              <w:rFonts w:ascii="Cambria Math" w:hAnsi="Cambria Math"/>
-            </w:rPr>
-            <m:t>а</m:t>
+            <m:t>Мпа</m:t>
           </m:r>
         </m:oMath>
       </m:oMathPara>
@@ -6666,8 +7173,6 @@
       <w:pPr>
         <w:rPr>
           <w:rFonts w:eastAsiaTheme="minorEastAsia"/>
-          <w:i/>
-          <w:lang w:val="en-US"/>
         </w:rPr>
       </w:pPr>
       <m:oMathPara>
@@ -6764,39 +7269,13 @@
               <w:rFonts w:ascii="Cambria Math" w:hAnsi="Cambria Math"/>
               <w:lang w:val="en-US"/>
             </w:rPr>
-            <m:t>R=</m:t>
-          </m:r>
-          <m:r>
-            <w:rPr>
-              <w:rFonts w:ascii="Cambria Math" w:hAnsi="Cambria Math"/>
-              <w:lang w:val="en-US"/>
-            </w:rPr>
-            <m:t>1.422</m:t>
-          </m:r>
-          <m:r>
-            <w:rPr>
-              <w:rFonts w:ascii="Cambria Math" w:hAnsi="Cambria Math"/>
-              <w:lang w:val="en-US"/>
-            </w:rPr>
-            <m:t xml:space="preserve"> </m:t>
+            <m:t xml:space="preserve">R=1.422 </m:t>
           </m:r>
           <m:r>
             <w:rPr>
               <w:rFonts w:ascii="Cambria Math" w:hAnsi="Cambria Math"/>
             </w:rPr>
-            <m:t>М</m:t>
-          </m:r>
-          <m:r>
-            <w:rPr>
-              <w:rFonts w:ascii="Cambria Math" w:hAnsi="Cambria Math"/>
-            </w:rPr>
-            <m:t>п</m:t>
-          </m:r>
-          <m:r>
-            <w:rPr>
-              <w:rFonts w:ascii="Cambria Math" w:hAnsi="Cambria Math"/>
-            </w:rPr>
-            <m:t>а</m:t>
+            <m:t>Мпа</m:t>
           </m:r>
         </m:oMath>
       </m:oMathPara>
@@ -6805,7 +7284,25 @@
       <w:pPr>
         <w:rPr>
           <w:rFonts w:eastAsiaTheme="minorEastAsia"/>
-          <w:i/>
+        </w:rPr>
+      </w:pPr>
+      <w:r>
+        <w:rPr>
+          <w:rFonts w:eastAsiaTheme="minorEastAsia"/>
+        </w:rPr>
+        <w:t>Тогда суммарное максимальное напряжение равно</w:t>
+      </w:r>
+      <w:r>
+        <w:rPr>
+          <w:rFonts w:eastAsiaTheme="minorEastAsia"/>
+        </w:rPr>
+        <w:t>:</w:t>
+      </w:r>
+    </w:p>
+    <w:p>
+      <w:pPr>
+        <w:rPr>
+          <w:rFonts w:eastAsiaTheme="minorEastAsia"/>
           <w:lang w:val="en-US"/>
         </w:rPr>
       </w:pPr>
@@ -6918,39 +7415,13 @@
               <w:rFonts w:ascii="Cambria Math" w:hAnsi="Cambria Math"/>
               <w:lang w:val="en-US"/>
             </w:rPr>
-            <m:t>=-</m:t>
-          </m:r>
-          <m:r>
-            <w:rPr>
-              <w:rFonts w:ascii="Cambria Math" w:hAnsi="Cambria Math"/>
-              <w:lang w:val="en-US"/>
-            </w:rPr>
-            <m:t>128.746</m:t>
-          </m:r>
-          <m:r>
-            <w:rPr>
-              <w:rFonts w:ascii="Cambria Math" w:hAnsi="Cambria Math"/>
-              <w:lang w:val="en-US"/>
-            </w:rPr>
-            <m:t xml:space="preserve"> </m:t>
+            <m:t xml:space="preserve">=-128.746 </m:t>
           </m:r>
           <m:r>
             <w:rPr>
               <w:rFonts w:ascii="Cambria Math" w:hAnsi="Cambria Math"/>
             </w:rPr>
-            <m:t>М</m:t>
-          </m:r>
-          <m:r>
-            <w:rPr>
-              <w:rFonts w:ascii="Cambria Math" w:hAnsi="Cambria Math"/>
-            </w:rPr>
-            <m:t>п</m:t>
-          </m:r>
-          <m:r>
-            <w:rPr>
-              <w:rFonts w:ascii="Cambria Math" w:hAnsi="Cambria Math"/>
-            </w:rPr>
-            <m:t>а</m:t>
+            <m:t>Мпа</m:t>
           </m:r>
         </m:oMath>
       </m:oMathPara>
@@ -6959,41 +7430,19 @@
       <w:pPr>
         <w:rPr>
           <w:rFonts w:eastAsiaTheme="minorEastAsia"/>
+          <w:lang w:val="en-US"/>
         </w:rPr>
       </w:pPr>
       <w:r>
         <w:rPr>
           <w:rFonts w:eastAsiaTheme="minorEastAsia"/>
         </w:rPr>
-        <w:t>Нагрузка сжимающая</w:t>
+        <w:t>Коэффициент запаса по текучести</w:t>
       </w:r>
       <w:r>
         <w:rPr>
           <w:rFonts w:eastAsiaTheme="minorEastAsia"/>
-        </w:rPr>
-        <w:t>, шпильки ее не воспринимают</w:t>
-      </w:r>
-      <w:r>
-        <w:rPr>
-          <w:rFonts w:eastAsiaTheme="minorEastAsia"/>
-        </w:rPr>
-        <w:t>. Рассчитаем коэффициент запаса по текучести</w:t>
-      </w:r>
-      <w:r>
-        <w:rPr>
-          <w:rFonts w:eastAsiaTheme="minorEastAsia"/>
-        </w:rPr>
-        <w:t xml:space="preserve"> </w:t>
-      </w:r>
-      <w:r>
-        <w:rPr>
-          <w:rFonts w:eastAsiaTheme="minorEastAsia"/>
-        </w:rPr>
-        <w:t>для отсека</w:t>
-      </w:r>
-      <w:r>
-        <w:rPr>
-          <w:rFonts w:eastAsiaTheme="minorEastAsia"/>
+          <w:lang w:val="en-US"/>
         </w:rPr>
         <w:t>:</w:t>
       </w:r>
@@ -7124,7 +7573,830 @@
               <w:rFonts w:ascii="Cambria Math" w:eastAsiaTheme="minorEastAsia" w:hAnsi="Cambria Math"/>
               <w:lang w:val="en-US"/>
             </w:rPr>
-            <m:t>10.874</m:t>
+            <m:t>8.699</m:t>
+          </m:r>
+        </m:oMath>
+      </m:oMathPara>
+    </w:p>
+    <w:p>
+      <w:pPr>
+        <w:ind w:firstLine="0"/>
+        <w:rPr>
+          <w:rFonts w:eastAsiaTheme="minorEastAsia"/>
+          <w:i/>
+        </w:rPr>
+      </w:pPr>
+      <w:r>
+        <w:rPr>
+          <w:rFonts w:eastAsiaTheme="minorEastAsia"/>
+        </w:rPr>
+        <w:t xml:space="preserve">где </w:t>
+      </w:r>
+      <m:oMath>
+        <m:sSub>
+          <m:sSubPr>
+            <m:ctrlPr>
+              <w:rPr>
+                <w:rFonts w:ascii="Cambria Math" w:eastAsiaTheme="minorEastAsia" w:hAnsi="Cambria Math"/>
+                <w:i/>
+                <w:lang w:val="en-US"/>
+              </w:rPr>
+            </m:ctrlPr>
+          </m:sSubPr>
+          <m:e>
+            <m:r>
+              <w:rPr>
+                <w:rFonts w:ascii="Cambria Math" w:eastAsiaTheme="minorEastAsia" w:hAnsi="Cambria Math"/>
+                <w:lang w:val="en-US"/>
+              </w:rPr>
+              <m:t>σ</m:t>
+            </m:r>
+          </m:e>
+          <m:sub>
+            <m:r>
+              <w:rPr>
+                <w:rFonts w:ascii="Cambria Math" w:eastAsiaTheme="minorEastAsia" w:hAnsi="Cambria Math"/>
+              </w:rPr>
+              <m:t>т</m:t>
+            </m:r>
+          </m:sub>
+        </m:sSub>
+        <m:r>
+          <w:rPr>
+            <w:rFonts w:ascii="Cambria Math" w:eastAsiaTheme="minorEastAsia" w:hAnsi="Cambria Math"/>
+          </w:rPr>
+          <m:t xml:space="preserve">=1120 </m:t>
+        </m:r>
+        <m:r>
+          <w:rPr>
+            <w:rFonts w:ascii="Cambria Math" w:eastAsiaTheme="minorEastAsia" w:hAnsi="Cambria Math"/>
+          </w:rPr>
+          <m:t>МПа</m:t>
+        </m:r>
+      </m:oMath>
+      <w:r>
+        <w:rPr>
+          <w:rFonts w:eastAsiaTheme="minorEastAsia"/>
+        </w:rPr>
+        <w:t xml:space="preserve"> – предел текучести для сварного шва стеклопластика</w:t>
+      </w:r>
+      <w:r>
+        <w:rPr>
+          <w:rFonts w:eastAsiaTheme="minorEastAsia"/>
+        </w:rPr>
+        <w:t>.</w:t>
+      </w:r>
+    </w:p>
+    <w:p>
+      <w:pPr>
+        <w:jc w:val="center"/>
+      </w:pPr>
+      <w:r>
+        <w:rPr>
+          <w:noProof/>
+        </w:rPr>
+        <w:drawing>
+          <wp:inline distT="0" distB="0" distL="0" distR="0" wp14:anchorId="72F63D00" wp14:editId="5AA4F7E5">
+            <wp:extent cx="3095625" cy="3119450"/>
+            <wp:effectExtent l="0" t="0" r="0" b="0"/>
+            <wp:docPr id="480828831" name="Рисунок 1"/>
+            <wp:cNvGraphicFramePr>
+              <a:graphicFrameLocks xmlns:a="http://schemas.openxmlformats.org/drawingml/2006/main" noChangeAspect="1"/>
+            </wp:cNvGraphicFramePr>
+            <a:graphic xmlns:a="http://schemas.openxmlformats.org/drawingml/2006/main">
+              <a:graphicData uri="http://schemas.openxmlformats.org/drawingml/2006/picture">
+                <pic:pic xmlns:pic="http://schemas.openxmlformats.org/drawingml/2006/picture">
+                  <pic:nvPicPr>
+                    <pic:cNvPr id="480828831" name=""/>
+                    <pic:cNvPicPr/>
+                  </pic:nvPicPr>
+                  <pic:blipFill>
+                    <a:blip r:embed="rId20"/>
+                    <a:stretch>
+                      <a:fillRect/>
+                    </a:stretch>
+                  </pic:blipFill>
+                  <pic:spPr>
+                    <a:xfrm>
+                      <a:off x="0" y="0"/>
+                      <a:ext cx="3097501" cy="3121340"/>
+                    </a:xfrm>
+                    <a:prstGeom prst="rect">
+                      <a:avLst/>
+                    </a:prstGeom>
+                  </pic:spPr>
+                </pic:pic>
+              </a:graphicData>
+            </a:graphic>
+          </wp:inline>
+        </w:drawing>
+      </w:r>
+    </w:p>
+    <w:p>
+      <w:pPr>
+        <w:jc w:val="center"/>
+      </w:pPr>
+      <w:r>
+        <w:t>Рисунок 2.</w:t>
+      </w:r>
+      <w:r>
+        <w:t>4</w:t>
+      </w:r>
+      <w:r>
+        <w:t xml:space="preserve"> – Модель сварного соединения</w:t>
+      </w:r>
+    </w:p>
+    <w:p>
+      <w:pPr>
+        <w:jc w:val="center"/>
+      </w:pPr>
+      <w:r>
+        <w:rPr>
+          <w:noProof/>
+        </w:rPr>
+        <w:lastRenderedPageBreak/>
+        <w:drawing>
+          <wp:inline distT="0" distB="0" distL="0" distR="0" wp14:anchorId="0A564643" wp14:editId="5FEA2D6B">
+            <wp:extent cx="3086100" cy="3097976"/>
+            <wp:effectExtent l="0" t="0" r="0" b="0"/>
+            <wp:docPr id="2034463573" name="Рисунок 1"/>
+            <wp:cNvGraphicFramePr>
+              <a:graphicFrameLocks xmlns:a="http://schemas.openxmlformats.org/drawingml/2006/main" noChangeAspect="1"/>
+            </wp:cNvGraphicFramePr>
+            <a:graphic xmlns:a="http://schemas.openxmlformats.org/drawingml/2006/main">
+              <a:graphicData uri="http://schemas.openxmlformats.org/drawingml/2006/picture">
+                <pic:pic xmlns:pic="http://schemas.openxmlformats.org/drawingml/2006/picture">
+                  <pic:nvPicPr>
+                    <pic:cNvPr id="2034463573" name=""/>
+                    <pic:cNvPicPr/>
+                  </pic:nvPicPr>
+                  <pic:blipFill>
+                    <a:blip r:embed="rId21"/>
+                    <a:stretch>
+                      <a:fillRect/>
+                    </a:stretch>
+                  </pic:blipFill>
+                  <pic:spPr>
+                    <a:xfrm>
+                      <a:off x="0" y="0"/>
+                      <a:ext cx="3087224" cy="3099104"/>
+                    </a:xfrm>
+                    <a:prstGeom prst="rect">
+                      <a:avLst/>
+                    </a:prstGeom>
+                  </pic:spPr>
+                </pic:pic>
+              </a:graphicData>
+            </a:graphic>
+          </wp:inline>
+        </w:drawing>
+      </w:r>
+    </w:p>
+    <w:p>
+      <w:pPr>
+        <w:pStyle w:val="a7"/>
+        <w:spacing w:after="0"/>
+      </w:pPr>
+      <w:r>
+        <w:t xml:space="preserve">Рисунок 2.5 – КЭ модель </w:t>
+      </w:r>
+      <w:r>
+        <w:t>сварного</w:t>
+      </w:r>
+      <w:r>
+        <w:t xml:space="preserve"> соединения</w:t>
+      </w:r>
+    </w:p>
+    <w:p>
+      <w:pPr>
+        <w:jc w:val="center"/>
+      </w:pPr>
+      <w:r>
+        <w:rPr>
+          <w:noProof/>
+        </w:rPr>
+        <w:drawing>
+          <wp:inline distT="0" distB="0" distL="0" distR="0" wp14:anchorId="6390BC73" wp14:editId="3DA63954">
+            <wp:extent cx="5667375" cy="4844075"/>
+            <wp:effectExtent l="0" t="0" r="0" b="0"/>
+            <wp:docPr id="1453502905" name="Рисунок 1"/>
+            <wp:cNvGraphicFramePr>
+              <a:graphicFrameLocks xmlns:a="http://schemas.openxmlformats.org/drawingml/2006/main" noChangeAspect="1"/>
+            </wp:cNvGraphicFramePr>
+            <a:graphic xmlns:a="http://schemas.openxmlformats.org/drawingml/2006/main">
+              <a:graphicData uri="http://schemas.openxmlformats.org/drawingml/2006/picture">
+                <pic:pic xmlns:pic="http://schemas.openxmlformats.org/drawingml/2006/picture">
+                  <pic:nvPicPr>
+                    <pic:cNvPr id="1453502905" name=""/>
+                    <pic:cNvPicPr/>
+                  </pic:nvPicPr>
+                  <pic:blipFill>
+                    <a:blip r:embed="rId22"/>
+                    <a:stretch>
+                      <a:fillRect/>
+                    </a:stretch>
+                  </pic:blipFill>
+                  <pic:spPr>
+                    <a:xfrm>
+                      <a:off x="0" y="0"/>
+                      <a:ext cx="5682370" cy="4856892"/>
+                    </a:xfrm>
+                    <a:prstGeom prst="rect">
+                      <a:avLst/>
+                    </a:prstGeom>
+                  </pic:spPr>
+                </pic:pic>
+              </a:graphicData>
+            </a:graphic>
+          </wp:inline>
+        </w:drawing>
+      </w:r>
+    </w:p>
+    <w:p>
+      <w:pPr>
+        <w:pStyle w:val="a7"/>
+        <w:spacing w:after="0"/>
+      </w:pPr>
+      <w:r>
+        <w:t>Рисунок 2.6 – Карта коэффициента запаса сварного соединения</w:t>
+      </w:r>
+    </w:p>
+    <w:p>
+      <w:pPr>
+        <w:ind w:firstLine="0"/>
+      </w:pPr>
+      <w:r>
+        <w:lastRenderedPageBreak/>
+        <w:t>Масса соединения</w:t>
+      </w:r>
+      <w:r>
+        <w:t xml:space="preserve">: 99.289 </w:t>
+      </w:r>
+      <w:r>
+        <w:t>кг</w:t>
+      </w:r>
+    </w:p>
+    <w:p>
+      <w:pPr>
+        <w:ind w:firstLine="0"/>
+      </w:pPr>
+      <w:r>
+        <w:t>Коэффициент запаса в наиболее опасной точке</w:t>
+      </w:r>
+      <w:r>
+        <w:t xml:space="preserve">: </w:t>
+      </w:r>
+      <w:r>
+        <w:t>5</w:t>
+      </w:r>
+      <w:r>
+        <w:t>.</w:t>
+      </w:r>
+      <w:r>
+        <w:t>341</w:t>
+      </w:r>
+    </w:p>
+    <w:p>
+      <w:pPr>
+        <w:jc w:val="center"/>
+      </w:pPr>
+    </w:p>
+    <w:p>
+      <w:pPr>
+        <w:pStyle w:val="2"/>
+        <w:numPr>
+          <w:ilvl w:val="1"/>
+          <w:numId w:val="2"/>
+        </w:numPr>
+      </w:pPr>
+      <w:bookmarkStart w:id="18" w:name="_Toc208862898"/>
+      <w:r>
+        <w:t>Расчёт разъёмного соединения</w:t>
+      </w:r>
+      <w:bookmarkEnd w:id="18"/>
+      <w:r>
+        <w:t xml:space="preserve"> </w:t>
+      </w:r>
+    </w:p>
+    <w:p>
+      <w:pPr>
+        <w:pStyle w:val="3"/>
+        <w:numPr>
+          <w:ilvl w:val="2"/>
+          <w:numId w:val="2"/>
+        </w:numPr>
+        <w:rPr>
+          <w:lang w:val="en-US"/>
+        </w:rPr>
+      </w:pPr>
+      <w:bookmarkStart w:id="19" w:name="_Toc208862899"/>
+      <w:r>
+        <w:t>Штифто-болтовое соединение</w:t>
+      </w:r>
+      <w:bookmarkEnd w:id="19"/>
+    </w:p>
+    <w:p>
+      <w:r>
+        <w:t>Найдем напряжение, возникаемое в корпусе отсека вблизи шпангоута</w:t>
+      </w:r>
+      <w:r>
+        <w:t>:</w:t>
+      </w:r>
+    </w:p>
+    <w:p>
+      <w:pPr>
+        <w:rPr>
+          <w:rFonts w:eastAsiaTheme="minorEastAsia"/>
+          <w:lang w:val="en-US"/>
+        </w:rPr>
+      </w:pPr>
+      <m:oMathPara>
+        <m:oMath>
+          <m:sSub>
+            <m:sSubPr>
+              <m:ctrlPr>
+                <w:rPr>
+                  <w:rFonts w:ascii="Cambria Math" w:hAnsi="Cambria Math"/>
+                  <w:i/>
+                  <w:lang w:val="en-US"/>
+                </w:rPr>
+              </m:ctrlPr>
+            </m:sSubPr>
+            <m:e>
+              <m:r>
+                <w:rPr>
+                  <w:rFonts w:ascii="Cambria Math" w:hAnsi="Cambria Math"/>
+                  <w:lang w:val="en-US"/>
+                </w:rPr>
+                <m:t>σ</m:t>
+              </m:r>
+            </m:e>
+            <m:sub>
+              <m:r>
+                <w:rPr>
+                  <w:rFonts w:ascii="Cambria Math" w:hAnsi="Cambria Math"/>
+                  <w:lang w:val="en-US"/>
+                </w:rPr>
+                <m:t>P</m:t>
+              </m:r>
+            </m:sub>
+          </m:sSub>
+          <m:r>
+            <w:rPr>
+              <w:rFonts w:ascii="Cambria Math" w:hAnsi="Cambria Math"/>
+              <w:lang w:val="en-US"/>
+            </w:rPr>
+            <m:t>=</m:t>
+          </m:r>
+          <m:f>
+            <m:fPr>
+              <m:ctrlPr>
+                <w:rPr>
+                  <w:rFonts w:ascii="Cambria Math" w:hAnsi="Cambria Math"/>
+                  <w:i/>
+                  <w:lang w:val="en-US"/>
+                </w:rPr>
+              </m:ctrlPr>
+            </m:fPr>
+            <m:num>
+              <m:r>
+                <w:rPr>
+                  <w:rFonts w:ascii="Cambria Math" w:hAnsi="Cambria Math"/>
+                  <w:lang w:val="en-US"/>
+                </w:rPr>
+                <m:t>P</m:t>
+              </m:r>
+            </m:num>
+            <m:den>
+              <m:r>
+                <w:rPr>
+                  <w:rFonts w:ascii="Cambria Math" w:hAnsi="Cambria Math"/>
+                  <w:lang w:val="en-US"/>
+                </w:rPr>
+                <m:t>π⋅D⋅δ</m:t>
+              </m:r>
+            </m:den>
+          </m:f>
+          <m:r>
+            <w:rPr>
+              <w:rFonts w:ascii="Cambria Math" w:hAnsi="Cambria Math"/>
+              <w:lang w:val="en-US"/>
+            </w:rPr>
+            <m:t xml:space="preserve">=-127.324 </m:t>
+          </m:r>
+          <m:r>
+            <w:rPr>
+              <w:rFonts w:ascii="Cambria Math" w:hAnsi="Cambria Math"/>
+            </w:rPr>
+            <m:t>Мпа</m:t>
+          </m:r>
+        </m:oMath>
+      </m:oMathPara>
+    </w:p>
+    <w:p>
+      <w:pPr>
+        <w:rPr>
+          <w:rFonts w:eastAsiaTheme="minorEastAsia"/>
+          <w:i/>
+          <w:lang w:val="en-US"/>
+        </w:rPr>
+      </w:pPr>
+      <m:oMathPara>
+        <m:oMath>
+          <m:sSub>
+            <m:sSubPr>
+              <m:ctrlPr>
+                <w:rPr>
+                  <w:rFonts w:ascii="Cambria Math" w:hAnsi="Cambria Math"/>
+                  <w:i/>
+                  <w:lang w:val="en-US"/>
+                </w:rPr>
+              </m:ctrlPr>
+            </m:sSubPr>
+            <m:e>
+              <m:r>
+                <w:rPr>
+                  <w:rFonts w:ascii="Cambria Math" w:hAnsi="Cambria Math"/>
+                  <w:lang w:val="en-US"/>
+                </w:rPr>
+                <m:t>σ</m:t>
+              </m:r>
+            </m:e>
+            <m:sub>
+              <m:r>
+                <w:rPr>
+                  <w:rFonts w:ascii="Cambria Math" w:hAnsi="Cambria Math"/>
+                  <w:lang w:val="en-US"/>
+                </w:rPr>
+                <m:t>M</m:t>
+              </m:r>
+            </m:sub>
+          </m:sSub>
+          <m:r>
+            <w:rPr>
+              <w:rFonts w:ascii="Cambria Math" w:hAnsi="Cambria Math"/>
+              <w:lang w:val="en-US"/>
+            </w:rPr>
+            <m:t>=</m:t>
+          </m:r>
+          <m:f>
+            <m:fPr>
+              <m:ctrlPr>
+                <w:rPr>
+                  <w:rFonts w:ascii="Cambria Math" w:hAnsi="Cambria Math"/>
+                  <w:i/>
+                  <w:lang w:val="en-US"/>
+                </w:rPr>
+              </m:ctrlPr>
+            </m:fPr>
+            <m:num>
+              <m:r>
+                <w:rPr>
+                  <w:rFonts w:ascii="Cambria Math" w:hAnsi="Cambria Math"/>
+                  <w:lang w:val="en-US"/>
+                </w:rPr>
+                <m:t>M</m:t>
+              </m:r>
+            </m:num>
+            <m:den>
+              <m:sSub>
+                <m:sSubPr>
+                  <m:ctrlPr>
+                    <w:rPr>
+                      <w:rFonts w:ascii="Cambria Math" w:hAnsi="Cambria Math"/>
+                      <w:i/>
+                      <w:lang w:val="en-US"/>
+                    </w:rPr>
+                  </m:ctrlPr>
+                </m:sSubPr>
+                <m:e>
+                  <m:r>
+                    <w:rPr>
+                      <w:rFonts w:ascii="Cambria Math" w:hAnsi="Cambria Math"/>
+                      <w:lang w:val="en-US"/>
+                    </w:rPr>
+                    <m:t>I</m:t>
+                  </m:r>
+                </m:e>
+                <m:sub>
+                  <m:r>
+                    <w:rPr>
+                      <w:rFonts w:ascii="Cambria Math" w:hAnsi="Cambria Math"/>
+                      <w:lang w:val="en-US"/>
+                    </w:rPr>
+                    <m:t>x</m:t>
+                  </m:r>
+                </m:sub>
+              </m:sSub>
+            </m:den>
+          </m:f>
+          <m:r>
+            <w:rPr>
+              <w:rFonts w:ascii="Cambria Math" w:hAnsi="Cambria Math"/>
+              <w:lang w:val="en-US"/>
+            </w:rPr>
+            <m:t xml:space="preserve">R=1.422 </m:t>
+          </m:r>
+          <m:r>
+            <w:rPr>
+              <w:rFonts w:ascii="Cambria Math" w:hAnsi="Cambria Math"/>
+            </w:rPr>
+            <m:t>Мпа</m:t>
+          </m:r>
+        </m:oMath>
+      </m:oMathPara>
+    </w:p>
+    <w:p>
+      <w:pPr>
+        <w:rPr>
+          <w:rFonts w:eastAsiaTheme="minorEastAsia"/>
+          <w:i/>
+          <w:lang w:val="en-US"/>
+        </w:rPr>
+      </w:pPr>
+      <m:oMathPara>
+        <m:oMath>
+          <m:sSub>
+            <m:sSubPr>
+              <m:ctrlPr>
+                <w:rPr>
+                  <w:rFonts w:ascii="Cambria Math" w:eastAsiaTheme="minorEastAsia" w:hAnsi="Cambria Math"/>
+                  <w:i/>
+                  <w:iCs/>
+                  <w:lang w:val="en-US"/>
+                </w:rPr>
+              </m:ctrlPr>
+            </m:sSubPr>
+            <m:e>
+              <m:r>
+                <w:rPr>
+                  <w:rFonts w:ascii="Cambria Math" w:eastAsiaTheme="minorEastAsia" w:hAnsi="Cambria Math"/>
+                  <w:lang w:val="en-US"/>
+                </w:rPr>
+                <m:t>σ</m:t>
+              </m:r>
+            </m:e>
+            <m:sub>
+              <m:r>
+                <w:rPr>
+                  <w:rFonts w:ascii="Cambria Math" w:eastAsiaTheme="minorEastAsia" w:hAnsi="Cambria Math"/>
+                  <w:lang w:val="en-US"/>
+                </w:rPr>
+                <m:t>max</m:t>
+              </m:r>
+            </m:sub>
+          </m:sSub>
+          <m:r>
+            <w:rPr>
+              <w:rFonts w:ascii="Cambria Math" w:eastAsiaTheme="minorEastAsia" w:hAnsi="Cambria Math"/>
+              <w:lang w:val="en-US"/>
+            </w:rPr>
+            <m:t>=</m:t>
+          </m:r>
+          <m:sSub>
+            <m:sSubPr>
+              <m:ctrlPr>
+                <w:rPr>
+                  <w:rFonts w:ascii="Cambria Math" w:hAnsi="Cambria Math"/>
+                  <w:i/>
+                  <w:lang w:val="en-US"/>
+                </w:rPr>
+              </m:ctrlPr>
+            </m:sSubPr>
+            <m:e>
+              <m:r>
+                <w:rPr>
+                  <w:rFonts w:ascii="Cambria Math" w:hAnsi="Cambria Math"/>
+                  <w:lang w:val="en-US"/>
+                </w:rPr>
+                <m:t>σ</m:t>
+              </m:r>
+            </m:e>
+            <m:sub>
+              <m:r>
+                <w:rPr>
+                  <w:rFonts w:ascii="Cambria Math" w:hAnsi="Cambria Math"/>
+                  <w:lang w:val="en-US"/>
+                </w:rPr>
+                <m:t>P</m:t>
+              </m:r>
+            </m:sub>
+          </m:sSub>
+          <m:r>
+            <w:rPr>
+              <w:rFonts w:ascii="Cambria Math" w:hAnsi="Cambria Math"/>
+              <w:lang w:val="en-US"/>
+            </w:rPr>
+            <m:t>-</m:t>
+          </m:r>
+          <m:sSub>
+            <m:sSubPr>
+              <m:ctrlPr>
+                <w:rPr>
+                  <w:rFonts w:ascii="Cambria Math" w:hAnsi="Cambria Math"/>
+                  <w:i/>
+                  <w:lang w:val="en-US"/>
+                </w:rPr>
+              </m:ctrlPr>
+            </m:sSubPr>
+            <m:e>
+              <m:r>
+                <w:rPr>
+                  <w:rFonts w:ascii="Cambria Math" w:hAnsi="Cambria Math"/>
+                  <w:lang w:val="en-US"/>
+                </w:rPr>
+                <m:t>σ</m:t>
+              </m:r>
+            </m:e>
+            <m:sub>
+              <m:r>
+                <w:rPr>
+                  <w:rFonts w:ascii="Cambria Math" w:hAnsi="Cambria Math"/>
+                  <w:lang w:val="en-US"/>
+                </w:rPr>
+                <m:t>M</m:t>
+              </m:r>
+            </m:sub>
+          </m:sSub>
+          <m:r>
+            <w:rPr>
+              <w:rFonts w:ascii="Cambria Math" w:hAnsi="Cambria Math"/>
+              <w:lang w:val="en-US"/>
+            </w:rPr>
+            <m:t xml:space="preserve">=-128.746 </m:t>
+          </m:r>
+          <m:r>
+            <w:rPr>
+              <w:rFonts w:ascii="Cambria Math" w:hAnsi="Cambria Math"/>
+            </w:rPr>
+            <m:t>Мпа</m:t>
+          </m:r>
+        </m:oMath>
+      </m:oMathPara>
+    </w:p>
+    <w:p>
+      <w:pPr>
+        <w:rPr>
+          <w:rFonts w:eastAsiaTheme="minorEastAsia"/>
+        </w:rPr>
+      </w:pPr>
+      <w:r>
+        <w:rPr>
+          <w:rFonts w:eastAsiaTheme="minorEastAsia"/>
+        </w:rPr>
+        <w:t>Нагрузка сжимающая</w:t>
+      </w:r>
+      <w:r>
+        <w:rPr>
+          <w:rFonts w:eastAsiaTheme="minorEastAsia"/>
+        </w:rPr>
+        <w:t>, шпильки ее не воспринимают</w:t>
+      </w:r>
+      <w:r>
+        <w:rPr>
+          <w:rFonts w:eastAsiaTheme="minorEastAsia"/>
+        </w:rPr>
+        <w:t>. Рассчитаем коэффициент запаса по текучести</w:t>
+      </w:r>
+      <w:r>
+        <w:rPr>
+          <w:rFonts w:eastAsiaTheme="minorEastAsia"/>
+        </w:rPr>
+        <w:t xml:space="preserve"> </w:t>
+      </w:r>
+      <w:r>
+        <w:rPr>
+          <w:rFonts w:eastAsiaTheme="minorEastAsia"/>
+        </w:rPr>
+        <w:t>для отсека</w:t>
+      </w:r>
+      <w:r>
+        <w:rPr>
+          <w:rFonts w:eastAsiaTheme="minorEastAsia"/>
+        </w:rPr>
+        <w:t>:</w:t>
+      </w:r>
+    </w:p>
+    <w:p>
+      <w:pPr>
+        <w:rPr>
+          <w:rFonts w:eastAsiaTheme="minorEastAsia"/>
+          <w:lang w:val="en-US"/>
+        </w:rPr>
+      </w:pPr>
+      <m:oMathPara>
+        <m:oMath>
+          <m:r>
+            <w:rPr>
+              <w:rFonts w:ascii="Cambria Math" w:eastAsiaTheme="minorEastAsia" w:hAnsi="Cambria Math"/>
+            </w:rPr>
+            <m:t>η</m:t>
+          </m:r>
+          <m:r>
+            <w:rPr>
+              <w:rFonts w:ascii="Cambria Math" w:eastAsiaTheme="minorEastAsia" w:hAnsi="Cambria Math"/>
+              <w:lang w:val="en-US"/>
+            </w:rPr>
+            <m:t>=</m:t>
+          </m:r>
+          <m:f>
+            <m:fPr>
+              <m:ctrlPr>
+                <w:rPr>
+                  <w:rFonts w:ascii="Cambria Math" w:eastAsiaTheme="minorEastAsia" w:hAnsi="Cambria Math"/>
+                  <w:i/>
+                  <w:lang w:val="en-US"/>
+                </w:rPr>
+              </m:ctrlPr>
+            </m:fPr>
+            <m:num>
+              <m:sSub>
+                <m:sSubPr>
+                  <m:ctrlPr>
+                    <w:rPr>
+                      <w:rFonts w:ascii="Cambria Math" w:eastAsiaTheme="minorEastAsia" w:hAnsi="Cambria Math"/>
+                      <w:i/>
+                      <w:lang w:val="en-US"/>
+                    </w:rPr>
+                  </m:ctrlPr>
+                </m:sSubPr>
+                <m:e>
+                  <m:r>
+                    <w:rPr>
+                      <w:rFonts w:ascii="Cambria Math" w:eastAsiaTheme="minorEastAsia" w:hAnsi="Cambria Math"/>
+                      <w:lang w:val="en-US"/>
+                    </w:rPr>
+                    <m:t>σ</m:t>
+                  </m:r>
+                </m:e>
+                <m:sub>
+                  <m:r>
+                    <w:rPr>
+                      <w:rFonts w:ascii="Cambria Math" w:eastAsiaTheme="minorEastAsia" w:hAnsi="Cambria Math"/>
+                    </w:rPr>
+                    <m:t>т</m:t>
+                  </m:r>
+                </m:sub>
+              </m:sSub>
+              <m:ctrlPr>
+                <w:rPr>
+                  <w:rFonts w:ascii="Cambria Math" w:eastAsiaTheme="minorEastAsia" w:hAnsi="Cambria Math"/>
+                  <w:i/>
+                </w:rPr>
+              </m:ctrlPr>
+            </m:num>
+            <m:den>
+              <m:r>
+                <w:rPr>
+                  <w:rFonts w:ascii="Cambria Math" w:eastAsiaTheme="minorEastAsia" w:hAnsi="Cambria Math"/>
+                </w:rPr>
+                <m:t>|</m:t>
+              </m:r>
+              <m:sSub>
+                <m:sSubPr>
+                  <m:ctrlPr>
+                    <w:rPr>
+                      <w:rFonts w:ascii="Cambria Math" w:eastAsiaTheme="minorEastAsia" w:hAnsi="Cambria Math"/>
+                      <w:i/>
+                      <w:iCs/>
+                      <w:lang w:val="en-US"/>
+                    </w:rPr>
+                  </m:ctrlPr>
+                </m:sSubPr>
+                <m:e>
+                  <m:r>
+                    <w:rPr>
+                      <w:rFonts w:ascii="Cambria Math" w:eastAsiaTheme="minorEastAsia" w:hAnsi="Cambria Math"/>
+                      <w:lang w:val="en-US"/>
+                    </w:rPr>
+                    <m:t>σ</m:t>
+                  </m:r>
+                </m:e>
+                <m:sub>
+                  <m:r>
+                    <w:rPr>
+                      <w:rFonts w:ascii="Cambria Math" w:eastAsiaTheme="minorEastAsia" w:hAnsi="Cambria Math"/>
+                      <w:lang w:val="en-US"/>
+                    </w:rPr>
+                    <m:t>max</m:t>
+                  </m:r>
+                </m:sub>
+              </m:sSub>
+              <m:r>
+                <w:rPr>
+                  <w:rFonts w:ascii="Cambria Math" w:eastAsiaTheme="minorEastAsia" w:hAnsi="Cambria Math"/>
+                  <w:lang w:val="en-US"/>
+                </w:rPr>
+                <m:t>|</m:t>
+              </m:r>
+            </m:den>
+          </m:f>
+          <m:r>
+            <w:rPr>
+              <w:rFonts w:ascii="Cambria Math" w:eastAsiaTheme="minorEastAsia" w:hAnsi="Cambria Math"/>
+              <w:lang w:val="en-US"/>
+            </w:rPr>
+            <m:t>=10.874</m:t>
           </m:r>
         </m:oMath>
       </m:oMathPara>
@@ -7269,21 +8541,7 @@
               <w:rFonts w:ascii="Cambria Math" w:eastAsiaTheme="minorEastAsia" w:hAnsi="Cambria Math"/>
               <w:lang w:val="en-US"/>
             </w:rPr>
-            <m:t>=</m:t>
-          </m:r>
-          <m:r>
-            <w:rPr>
-              <w:rFonts w:ascii="Cambria Math" w:eastAsiaTheme="minorEastAsia" w:hAnsi="Cambria Math"/>
-              <w:lang w:val="en-US"/>
-            </w:rPr>
-            <m:t>199.274</m:t>
-          </m:r>
-          <m:r>
-            <w:rPr>
-              <w:rFonts w:ascii="Cambria Math" w:eastAsiaTheme="minorEastAsia" w:hAnsi="Cambria Math"/>
-              <w:lang w:val="en-US"/>
-            </w:rPr>
-            <m:t xml:space="preserve"> </m:t>
+            <m:t xml:space="preserve">=199.274 </m:t>
           </m:r>
           <m:r>
             <w:rPr>
@@ -7478,21 +8736,7 @@
               <w:rFonts w:ascii="Cambria Math" w:eastAsiaTheme="minorEastAsia" w:hAnsi="Cambria Math"/>
               <w:lang w:val="en-US"/>
             </w:rPr>
-            <m:t>=</m:t>
-          </m:r>
-          <m:r>
-            <w:rPr>
-              <w:rFonts w:ascii="Cambria Math" w:eastAsiaTheme="minorEastAsia" w:hAnsi="Cambria Math"/>
-              <w:lang w:val="en-US"/>
-            </w:rPr>
-            <m:t>1063</m:t>
-          </m:r>
-          <m:r>
-            <w:rPr>
-              <w:rFonts w:ascii="Cambria Math" w:eastAsiaTheme="minorEastAsia" w:hAnsi="Cambria Math"/>
-              <w:lang w:val="en-US"/>
-            </w:rPr>
-            <m:t xml:space="preserve"> </m:t>
+            <m:t xml:space="preserve">=1063 </m:t>
           </m:r>
           <m:r>
             <w:rPr>
@@ -7507,7 +8751,6 @@
       <w:pPr>
         <w:rPr>
           <w:rFonts w:eastAsiaTheme="minorEastAsia"/>
-          <w:lang w:val="en-US"/>
         </w:rPr>
       </w:pPr>
       <w:r>
@@ -7554,13 +8797,7 @@
           <w:rPr>
             <w:rFonts w:ascii="Cambria Math" w:eastAsiaTheme="minorEastAsia" w:hAnsi="Cambria Math"/>
           </w:rPr>
-          <m:t xml:space="preserve">=8.255 </m:t>
-        </m:r>
-        <m:r>
-          <w:rPr>
-            <w:rFonts w:ascii="Cambria Math" w:eastAsiaTheme="minorEastAsia" w:hAnsi="Cambria Math"/>
-          </w:rPr>
-          <m:t>м</m:t>
+          <m:t>=8.255 м</m:t>
         </m:r>
         <m:sSup>
           <m:sSupPr>
@@ -7663,6 +8900,7 @@
               <w:rFonts w:ascii="Cambria Math" w:eastAsiaTheme="minorEastAsia" w:hAnsi="Cambria Math"/>
               <w:lang w:val="en-US"/>
             </w:rPr>
+            <w:lastRenderedPageBreak/>
             <m:t>W=</m:t>
           </m:r>
           <m:f>
@@ -7728,14 +8966,7 @@
               <w:rFonts w:ascii="Cambria Math" w:eastAsiaTheme="minorEastAsia" w:hAnsi="Cambria Math"/>
               <w:lang w:val="en-US"/>
             </w:rPr>
-            <m:t>=</m:t>
-          </m:r>
-          <m:r>
-            <w:rPr>
-              <w:rFonts w:ascii="Cambria Math" w:eastAsiaTheme="minorEastAsia" w:hAnsi="Cambria Math"/>
-              <w:lang w:val="en-US"/>
-            </w:rPr>
-            <m:t>13.333</m:t>
+            <m:t>=13.333</m:t>
           </m:r>
           <m:r>
             <w:rPr>
@@ -7833,17 +9064,13 @@
         <w:jc w:val="center"/>
       </w:pPr>
       <w:r>
-        <w:t xml:space="preserve">Рисунок 2.7 – </w:t>
-      </w:r>
-      <w:r>
-        <w:t>К расчету прочности шпангоута</w:t>
+        <w:t>Рисунок 2.7 – К расчету прочности шпангоута</w:t>
       </w:r>
     </w:p>
     <w:p>
       <w:pPr>
         <w:rPr>
           <w:rFonts w:eastAsiaTheme="minorEastAsia"/>
-          <w:lang w:val="en-US"/>
         </w:rPr>
       </w:pPr>
       <w:r>
@@ -7855,7 +9082,6 @@
       <w:r>
         <w:rPr>
           <w:rFonts w:eastAsiaTheme="minorEastAsia"/>
-          <w:lang w:val="en-US"/>
         </w:rPr>
         <w:t xml:space="preserve"> </w:t>
       </w:r>
@@ -7868,7 +9094,6 @@
       <w:r>
         <w:rPr>
           <w:rFonts w:eastAsiaTheme="minorEastAsia"/>
-          <w:lang w:val="en-US"/>
         </w:rPr>
         <w:t>:</w:t>
       </w:r>
@@ -7887,7 +9112,6 @@
               <w:rFonts w:ascii="Cambria Math" w:eastAsiaTheme="minorEastAsia" w:hAnsi="Cambria Math"/>
               <w:lang w:val="en-US"/>
             </w:rPr>
-            <w:lastRenderedPageBreak/>
             <m:t>η=</m:t>
           </m:r>
           <m:f>
@@ -7973,14 +9197,7 @@
               <w:rFonts w:ascii="Cambria Math" w:eastAsiaTheme="minorEastAsia" w:hAnsi="Cambria Math"/>
               <w:lang w:val="en-US"/>
             </w:rPr>
-            <m:t>=</m:t>
-          </m:r>
-          <m:r>
-            <w:rPr>
-              <w:rFonts w:ascii="Cambria Math" w:eastAsiaTheme="minorEastAsia" w:hAnsi="Cambria Math"/>
-              <w:lang w:val="en-US"/>
-            </w:rPr>
-            <m:t>1.265</m:t>
+            <m:t>=1.265</m:t>
           </m:r>
         </m:oMath>
       </m:oMathPara>
@@ -8046,6 +9263,7 @@
         <w:rPr>
           <w:noProof/>
         </w:rPr>
+        <w:lastRenderedPageBreak/>
         <w:drawing>
           <wp:inline distT="0" distB="0" distL="0" distR="0" wp14:anchorId="44FCA5E1" wp14:editId="7B5F0D64">
             <wp:extent cx="3219450" cy="3239754"/>
@@ -8102,7 +9320,6 @@
         <w:rPr>
           <w:noProof/>
         </w:rPr>
-        <w:lastRenderedPageBreak/>
         <w:drawing>
           <wp:inline distT="0" distB="0" distL="0" distR="0" wp14:anchorId="1403166F" wp14:editId="746FD7C9">
             <wp:extent cx="5314473" cy="4477110"/>
@@ -8151,13 +9368,7 @@
         <w:t>8</w:t>
       </w:r>
       <w:r>
-        <w:t xml:space="preserve"> – Карта </w:t>
-      </w:r>
-      <w:r>
-        <w:t>напряжений</w:t>
-      </w:r>
-      <w:r>
-        <w:t xml:space="preserve"> шпилечно-болтового соединения</w:t>
+        <w:t xml:space="preserve"> – Карта напряжений шпилечно-болтового соединения</w:t>
       </w:r>
     </w:p>
     <w:p>
@@ -8220,13 +9431,7 @@
         <w:t>8</w:t>
       </w:r>
       <w:r>
-        <w:t xml:space="preserve"> – </w:t>
-      </w:r>
-      <w:r>
-        <w:t>Карта коэффициента запаса</w:t>
-      </w:r>
-      <w:r>
-        <w:t xml:space="preserve"> шпилечно-болтового соединения</w:t>
+        <w:t xml:space="preserve"> – Карта коэффициента запаса шпилечно-болтового соединения</w:t>
       </w:r>
     </w:p>
     <w:p>
@@ -8245,6 +9450,24 @@
       </w:r>
       <w:r>
         <w:t>кг</w:t>
+      </w:r>
+    </w:p>
+    <w:p>
+      <w:pPr>
+        <w:spacing w:before="0" w:after="0" w:line="360" w:lineRule="auto"/>
+        <w:ind w:left="-851" w:firstLine="851"/>
+        <w:rPr>
+          <w:lang w:val="en-US"/>
+        </w:rPr>
+      </w:pPr>
+      <w:r>
+        <w:t>Коэффициент запаса</w:t>
+      </w:r>
+      <w:r>
+        <w:rPr>
+          <w:lang w:val="en-US"/>
+        </w:rPr>
+        <w:t>: 0.003181</w:t>
       </w:r>
     </w:p>
     <w:p>
@@ -8295,14 +9518,362 @@
           <w:ilvl w:val="0"/>
           <w:numId w:val="2"/>
         </w:numPr>
-      </w:pPr>
-      <w:bookmarkStart w:id="21" w:name="_Toc208862901"/>
+        <w:rPr>
+          <w:lang w:val="en-US"/>
+        </w:rPr>
+      </w:pPr>
+      <w:bookmarkStart w:id="20" w:name="_Toc208862901"/>
       <w:r>
         <w:lastRenderedPageBreak/>
         <w:t>Сравнение методов соединения</w:t>
       </w:r>
-      <w:bookmarkEnd w:id="21"/>
-    </w:p>
+      <w:bookmarkEnd w:id="20"/>
+    </w:p>
+    <w:p>
+      <w:pPr>
+        <w:ind w:firstLine="0"/>
+      </w:pPr>
+      <w:r>
+        <w:t>Таблица 3.1 – Сравнение методов соединения</w:t>
+      </w:r>
+    </w:p>
+    <w:tbl>
+      <w:tblPr>
+        <w:tblStyle w:val="ad"/>
+        <w:tblW w:w="0" w:type="auto"/>
+        <w:tblInd w:w="-851" w:type="dxa"/>
+        <w:tblLook w:val="04A0" w:firstRow="1" w:lastRow="0" w:firstColumn="1" w:lastColumn="0" w:noHBand="0" w:noVBand="1"/>
+      </w:tblPr>
+      <w:tblGrid>
+        <w:gridCol w:w="2519"/>
+        <w:gridCol w:w="2409"/>
+        <w:gridCol w:w="2929"/>
+        <w:gridCol w:w="2565"/>
+      </w:tblGrid>
+      <w:tr>
+        <w:tc>
+          <w:tcPr>
+            <w:tcW w:w="2519" w:type="dxa"/>
+          </w:tcPr>
+          <w:p>
+            <w:pPr>
+              <w:spacing w:before="0" w:after="0" w:line="360" w:lineRule="auto"/>
+              <w:ind w:firstLine="0"/>
+            </w:pPr>
+            <w:r>
+              <w:t>Метод соединения</w:t>
+            </w:r>
+          </w:p>
+        </w:tc>
+        <w:tc>
+          <w:tcPr>
+            <w:tcW w:w="2409" w:type="dxa"/>
+          </w:tcPr>
+          <w:p>
+            <w:pPr>
+              <w:spacing w:before="0" w:after="0" w:line="360" w:lineRule="auto"/>
+              <w:ind w:firstLine="0"/>
+            </w:pPr>
+            <w:r>
+              <w:t>Масса соединения</w:t>
+            </w:r>
+          </w:p>
+        </w:tc>
+        <w:tc>
+          <w:tcPr>
+            <w:tcW w:w="2929" w:type="dxa"/>
+          </w:tcPr>
+          <w:p>
+            <w:pPr>
+              <w:spacing w:before="0" w:after="0" w:line="360" w:lineRule="auto"/>
+              <w:ind w:firstLine="0"/>
+            </w:pPr>
+            <w:r>
+              <w:t>Коэффициент запаса (аналитически)</w:t>
+            </w:r>
+          </w:p>
+        </w:tc>
+        <w:tc>
+          <w:tcPr>
+            <w:tcW w:w="2565" w:type="dxa"/>
+          </w:tcPr>
+          <w:p>
+            <w:pPr>
+              <w:spacing w:before="0" w:after="0" w:line="360" w:lineRule="auto"/>
+              <w:ind w:firstLine="0"/>
+            </w:pPr>
+            <w:r>
+              <w:t>Коэффициент запаса (численно)</w:t>
+            </w:r>
+          </w:p>
+        </w:tc>
+      </w:tr>
+      <w:tr>
+        <w:tc>
+          <w:tcPr>
+            <w:tcW w:w="2519" w:type="dxa"/>
+          </w:tcPr>
+          <w:p>
+            <w:pPr>
+              <w:spacing w:before="0" w:after="0" w:line="360" w:lineRule="auto"/>
+              <w:ind w:firstLine="0"/>
+            </w:pPr>
+            <w:r>
+              <w:t>Клеевое</w:t>
+            </w:r>
+          </w:p>
+        </w:tc>
+        <w:tc>
+          <w:tcPr>
+            <w:tcW w:w="2409" w:type="dxa"/>
+          </w:tcPr>
+          <w:p>
+            <w:pPr>
+              <w:spacing w:before="0" w:after="0" w:line="360" w:lineRule="auto"/>
+              <w:ind w:firstLine="0"/>
+            </w:pPr>
+            <w:r>
+              <w:t xml:space="preserve">102.992 </w:t>
+            </w:r>
+            <w:r>
+              <w:t>кг</w:t>
+            </w:r>
+          </w:p>
+        </w:tc>
+        <w:tc>
+          <w:tcPr>
+            <w:tcW w:w="2929" w:type="dxa"/>
+          </w:tcPr>
+          <w:p>
+            <w:pPr>
+              <w:spacing w:before="0" w:after="0" w:line="360" w:lineRule="auto"/>
+              <w:ind w:firstLine="0"/>
+            </w:pPr>
+            <m:oMathPara>
+              <m:oMath>
+                <m:r>
+                  <w:rPr>
+                    <w:rFonts w:ascii="Cambria Math" w:eastAsiaTheme="minorEastAsia" w:hAnsi="Cambria Math"/>
+                    <w:lang w:val="en-US"/>
+                  </w:rPr>
+                  <m:t>1.544</m:t>
+                </m:r>
+              </m:oMath>
+            </m:oMathPara>
+          </w:p>
+        </w:tc>
+        <w:tc>
+          <w:tcPr>
+            <w:tcW w:w="2565" w:type="dxa"/>
+          </w:tcPr>
+          <w:p>
+            <w:pPr>
+              <w:spacing w:before="0" w:after="0" w:line="360" w:lineRule="auto"/>
+              <w:ind w:firstLine="0"/>
+            </w:pPr>
+            <w:r>
+              <w:t>8.274</w:t>
+            </w:r>
+          </w:p>
+        </w:tc>
+      </w:tr>
+      <w:tr>
+        <w:tc>
+          <w:tcPr>
+            <w:tcW w:w="2519" w:type="dxa"/>
+          </w:tcPr>
+          <w:p>
+            <w:pPr>
+              <w:spacing w:before="0" w:after="0" w:line="360" w:lineRule="auto"/>
+              <w:ind w:firstLine="0"/>
+            </w:pPr>
+            <w:r>
+              <w:t>Сварное</w:t>
+            </w:r>
+          </w:p>
+        </w:tc>
+        <w:tc>
+          <w:tcPr>
+            <w:tcW w:w="2409" w:type="dxa"/>
+          </w:tcPr>
+          <w:p>
+            <w:pPr>
+              <w:spacing w:before="0" w:after="0" w:line="360" w:lineRule="auto"/>
+              <w:ind w:firstLine="0"/>
+            </w:pPr>
+            <w:r>
+              <w:t xml:space="preserve">99.289 </w:t>
+            </w:r>
+            <w:r>
+              <w:t>кг</w:t>
+            </w:r>
+          </w:p>
+        </w:tc>
+        <w:tc>
+          <w:tcPr>
+            <w:tcW w:w="2929" w:type="dxa"/>
+          </w:tcPr>
+          <w:p>
+            <w:pPr>
+              <w:spacing w:before="0" w:after="0" w:line="360" w:lineRule="auto"/>
+              <w:ind w:firstLine="0"/>
+            </w:pPr>
+            <m:oMathPara>
+              <m:oMath>
+                <m:r>
+                  <w:rPr>
+                    <w:rFonts w:ascii="Cambria Math" w:eastAsiaTheme="minorEastAsia" w:hAnsi="Cambria Math"/>
+                    <w:lang w:val="en-US"/>
+                  </w:rPr>
+                  <m:t>8.699</m:t>
+                </m:r>
+              </m:oMath>
+            </m:oMathPara>
+          </w:p>
+        </w:tc>
+        <w:tc>
+          <w:tcPr>
+            <w:tcW w:w="2565" w:type="dxa"/>
+          </w:tcPr>
+          <w:p>
+            <w:pPr>
+              <w:spacing w:before="0" w:after="0" w:line="360" w:lineRule="auto"/>
+              <w:ind w:firstLine="0"/>
+            </w:pPr>
+            <w:r>
+              <w:t>5</w:t>
+            </w:r>
+            <w:r>
+              <w:t>.</w:t>
+            </w:r>
+            <w:r>
+              <w:t>341</w:t>
+            </w:r>
+          </w:p>
+        </w:tc>
+      </w:tr>
+      <w:tr>
+        <w:tc>
+          <w:tcPr>
+            <w:tcW w:w="2519" w:type="dxa"/>
+          </w:tcPr>
+          <w:p>
+            <w:pPr>
+              <w:spacing w:before="0" w:after="0" w:line="360" w:lineRule="auto"/>
+              <w:ind w:firstLine="0"/>
+            </w:pPr>
+            <w:r>
+              <w:t>Заклепочное</w:t>
+            </w:r>
+          </w:p>
+        </w:tc>
+        <w:tc>
+          <w:tcPr>
+            <w:tcW w:w="2409" w:type="dxa"/>
+          </w:tcPr>
+          <w:p>
+            <w:pPr>
+              <w:spacing w:before="0" w:after="0" w:line="360" w:lineRule="auto"/>
+              <w:ind w:firstLine="0"/>
+            </w:pPr>
+          </w:p>
+        </w:tc>
+        <w:tc>
+          <w:tcPr>
+            <w:tcW w:w="2929" w:type="dxa"/>
+          </w:tcPr>
+          <w:p>
+            <w:pPr>
+              <w:spacing w:before="0" w:after="0" w:line="360" w:lineRule="auto"/>
+              <w:ind w:firstLine="0"/>
+            </w:pPr>
+          </w:p>
+        </w:tc>
+        <w:tc>
+          <w:tcPr>
+            <w:tcW w:w="2565" w:type="dxa"/>
+          </w:tcPr>
+          <w:p>
+            <w:pPr>
+              <w:spacing w:before="0" w:after="0" w:line="360" w:lineRule="auto"/>
+              <w:ind w:firstLine="0"/>
+            </w:pPr>
+          </w:p>
+        </w:tc>
+      </w:tr>
+      <w:tr>
+        <w:tc>
+          <w:tcPr>
+            <w:tcW w:w="2519" w:type="dxa"/>
+          </w:tcPr>
+          <w:p>
+            <w:pPr>
+              <w:spacing w:before="0" w:after="0" w:line="360" w:lineRule="auto"/>
+              <w:ind w:firstLine="0"/>
+            </w:pPr>
+            <w:r>
+              <w:t>Шпилько-болтовое</w:t>
+            </w:r>
+          </w:p>
+        </w:tc>
+        <w:tc>
+          <w:tcPr>
+            <w:tcW w:w="2409" w:type="dxa"/>
+          </w:tcPr>
+          <w:p>
+            <w:pPr>
+              <w:spacing w:before="0" w:after="0" w:line="360" w:lineRule="auto"/>
+              <w:ind w:firstLine="0"/>
+            </w:pPr>
+            <w:r>
+              <w:t xml:space="preserve">107.213 </w:t>
+            </w:r>
+            <w:r>
+              <w:t>кг</w:t>
+            </w:r>
+          </w:p>
+        </w:tc>
+        <w:tc>
+          <w:tcPr>
+            <w:tcW w:w="2929" w:type="dxa"/>
+          </w:tcPr>
+          <w:p>
+            <w:pPr>
+              <w:spacing w:before="0" w:after="0" w:line="360" w:lineRule="auto"/>
+              <w:ind w:firstLine="0"/>
+            </w:pPr>
+            <m:oMathPara>
+              <m:oMath>
+                <m:r>
+                  <w:rPr>
+                    <w:rFonts w:ascii="Cambria Math" w:eastAsiaTheme="minorEastAsia" w:hAnsi="Cambria Math"/>
+                    <w:lang w:val="en-US"/>
+                  </w:rPr>
+                  <m:t>1.265</m:t>
+                </m:r>
+              </m:oMath>
+            </m:oMathPara>
+          </w:p>
+        </w:tc>
+        <w:tc>
+          <w:tcPr>
+            <w:tcW w:w="2565" w:type="dxa"/>
+          </w:tcPr>
+          <w:p>
+            <w:pPr>
+              <w:spacing w:before="0" w:after="0" w:line="360" w:lineRule="auto"/>
+              <w:ind w:firstLine="0"/>
+            </w:pPr>
+            <w:r>
+              <w:rPr>
+                <w:lang w:val="en-US"/>
+              </w:rPr>
+              <w:t>0.003181</w:t>
+            </w:r>
+          </w:p>
+        </w:tc>
+      </w:tr>
+    </w:tbl>
     <w:p>
       <w:pPr>
         <w:spacing w:before="0" w:after="0" w:line="360" w:lineRule="auto"/>
@@ -8317,18 +9888,89 @@
       <w:pPr>
         <w:pStyle w:val="10"/>
       </w:pPr>
-      <w:bookmarkStart w:id="22" w:name="_Toc208862902"/>
+      <w:bookmarkStart w:id="21" w:name="_Toc208862902"/>
       <w:r>
         <w:lastRenderedPageBreak/>
         <w:t>ЗАКЛЮЧЕНИЕ</w:t>
       </w:r>
-      <w:bookmarkEnd w:id="22"/>
+      <w:bookmarkEnd w:id="21"/>
     </w:p>
     <w:p>
       <w:pPr>
         <w:spacing w:before="0" w:after="0" w:line="360" w:lineRule="auto"/>
-        <w:ind w:left="-851" w:firstLine="284"/>
-        <w:jc w:val="center"/>
+        <w:ind w:left="-851" w:firstLine="851"/>
+        <w:jc w:val="both"/>
+      </w:pPr>
+      <w:r>
+        <w:t>В рамках проведенного исследования был осуществлен комплексный сравнительный анализ основных методов соединения отсеков в ракетно-космической технике: механических (болтовых, заклепочных), сварных</w:t>
+      </w:r>
+      <w:r>
+        <w:t xml:space="preserve"> и</w:t>
+      </w:r>
+      <w:r>
+        <w:t xml:space="preserve"> клеевы</w:t>
+      </w:r>
+      <w:r>
+        <w:t>х</w:t>
+      </w:r>
+      <w:r>
+        <w:t>. Результаты работы позволили систематизировать их ключевые характеристики и сделать обоснованные выводы о целесообразности применения каждого метода в зависимости от конкретных эксплуатационных и производственных требований.</w:t>
+      </w:r>
+      <w:r>
+        <w:t xml:space="preserve"> </w:t>
+      </w:r>
+    </w:p>
+    <w:p>
+      <w:pPr>
+        <w:spacing w:before="0" w:after="0" w:line="360" w:lineRule="auto"/>
+        <w:ind w:left="-851" w:firstLine="851"/>
+        <w:jc w:val="both"/>
+      </w:pPr>
+      <w:r>
+        <w:t>Механические соединения сохраняют свою актуальность благодаря высокой ремонтопригодности, относительной простоте контроля качества и возможности разборки. Однако их основной недостаток – значительная масса и наличие концентраторов напряжений в зоне отверстий.</w:t>
+      </w:r>
+    </w:p>
+    <w:p>
+      <w:pPr>
+        <w:spacing w:before="0" w:after="0" w:line="360" w:lineRule="auto"/>
+        <w:ind w:left="-851" w:firstLine="851"/>
+        <w:jc w:val="both"/>
+      </w:pPr>
+      <w:r>
+        <w:t>Сварные соединения обеспечива</w:t>
+      </w:r>
+      <w:r>
+        <w:t>ют</w:t>
+      </w:r>
+      <w:r>
+        <w:t xml:space="preserve"> максимальную непрерывность силовой конструкции, высокую прочность, жесткость и герметичность при минимальной массе. Ключевыми вызовами при их использовании остаются технологическая сложность, необходимость высокоточного оборудования, риск возникновения остаточных напряжений и дефектов, а также сложность неразрушающего контроля.</w:t>
+      </w:r>
+    </w:p>
+    <w:p>
+      <w:pPr>
+        <w:spacing w:before="0" w:after="0" w:line="360" w:lineRule="auto"/>
+        <w:ind w:left="-851" w:firstLine="851"/>
+        <w:jc w:val="both"/>
+      </w:pPr>
+      <w:r>
+        <w:t>Клеевые соединения предлагают превосходное демпфирование вибраций, равномерное распределение нагрузки и коррозионную стойкость. Несмотря на прогресс в области высокотемпературных полимеров, их применение в силовых элементах, подверженных экстремальным тепловым и механическим нагрузкам этапа выведения, остается ограниченным. Наибольший потенциал данный метод раскрывает в комбинации с другими (например, клееболтовые соединения) для улучшения усталостных характеристик.</w:t>
+      </w:r>
+    </w:p>
+    <w:p>
+      <w:pPr>
+        <w:spacing w:before="0" w:after="0" w:line="360" w:lineRule="auto"/>
+        <w:ind w:left="-851" w:firstLine="851"/>
+        <w:jc w:val="both"/>
+      </w:pPr>
+      <w:r>
+        <w:t>Таким образом, выбор оптимального метода соединения отсеков является строго детерминированной многокритериальной задачей, решение которой зависит от приоритетов проекта: одноразовость или многоразовость носителя, уровень эксплуатационных нагрузок, требования к массе, герметичности, технологичности изготовления, стоимости и ремонтопригодности.</w:t>
+      </w:r>
+    </w:p>
+    <w:p>
+      <w:pPr>
+        <w:spacing w:before="0" w:after="0" w:line="360" w:lineRule="auto"/>
+        <w:ind w:left="-851" w:firstLine="851"/>
+        <w:jc w:val="both"/>
         <w:rPr>
           <w:rFonts w:eastAsiaTheme="majorEastAsia" w:cstheme="majorBidi"/>
           <w:b/>
@@ -10099,7 +11741,7 @@
   <w:style w:type="paragraph" w:default="1" w:styleId="a">
     <w:name w:val="Normal"/>
     <w:qFormat/>
-    <w:rsid w:val="005F05D1"/>
+    <w:rsid w:val="00593DB5"/>
     <w:pPr>
       <w:spacing w:before="240" w:after="400" w:line="240" w:lineRule="auto"/>
       <w:ind w:left="0" w:firstLine="709"/>
